--- a/NMCNPM/Project/1581270_BanVeXemPhim/Note.docx
+++ b/NMCNPM/Project/1581270_BanVeXemPhim/Note.docx
@@ -677,10 +677,7 @@
       </w:r>
       <w:proofErr w:type="spellStart"/>
       <w:r>
-        <w:t>chiế</w:t>
-      </w:r>
-      <w:r>
-        <w:t>u</w:t>
+        <w:t>chiếu</w:t>
       </w:r>
       <w:proofErr w:type="spellEnd"/>
     </w:p>
@@ -962,10 +959,7 @@
       </w:r>
       <w:proofErr w:type="spellEnd"/>
       <w:r>
-        <w:t xml:space="preserve"> </w:t>
-      </w:r>
-      <w:r>
-        <w:t xml:space="preserve">(ID_PHONG, ID_PHIM, ID_CA_CHIEU) </w:t>
+        <w:t xml:space="preserve"> (ID_PHONG, ID_PHIM, ID_CA_CHIEU) </w:t>
       </w:r>
       <w:proofErr w:type="spellStart"/>
       <w:r>
@@ -1989,10 +1983,7 @@
       </w:pPr>
       <w:proofErr w:type="spellStart"/>
       <w:r>
-        <w:t>P</w:t>
-      </w:r>
-      <w:r>
-        <w:t>hòng</w:t>
+        <w:t>Phòng</w:t>
       </w:r>
       <w:proofErr w:type="spellEnd"/>
       <w:r>
@@ -2039,178 +2030,27 @@
         <w:t xml:space="preserve"> (</w:t>
       </w:r>
       <w:r>
-        <w:t>ID_LOAI_PHONG)</w:t>
-      </w:r>
-    </w:p>
-    <w:p>
-      <w:pPr>
-        <w:pStyle w:val="ListParagraph"/>
-        <w:numPr>
-          <w:ilvl w:val="4"/>
-          <w:numId w:val="1"/>
-        </w:numPr>
-      </w:pPr>
-      <w:proofErr w:type="spellStart"/>
-      <w:r>
-        <w:t>Sửa</w:t>
-      </w:r>
-      <w:proofErr w:type="spellEnd"/>
-    </w:p>
-    <w:p>
-      <w:pPr>
-        <w:pStyle w:val="ListParagraph"/>
-        <w:numPr>
-          <w:ilvl w:val="5"/>
-          <w:numId w:val="1"/>
-        </w:numPr>
-      </w:pPr>
-      <w:proofErr w:type="spellStart"/>
-      <w:r>
-        <w:t>Tên</w:t>
-      </w:r>
-      <w:proofErr w:type="spellEnd"/>
-      <w:r>
-        <w:t xml:space="preserve"> </w:t>
-      </w:r>
-      <w:proofErr w:type="spellStart"/>
-      <w:r>
-        <w:t>loại</w:t>
-      </w:r>
-      <w:proofErr w:type="spellEnd"/>
-      <w:r>
-        <w:t xml:space="preserve"> </w:t>
-      </w:r>
-      <w:proofErr w:type="spellStart"/>
-      <w:r>
-        <w:t>phòng</w:t>
-      </w:r>
-      <w:proofErr w:type="spellEnd"/>
-      <w:r>
-        <w:t xml:space="preserve"> </w:t>
-      </w:r>
-      <w:proofErr w:type="spellStart"/>
-      <w:r>
-        <w:t>là</w:t>
-      </w:r>
-      <w:proofErr w:type="spellEnd"/>
-      <w:r>
-        <w:t xml:space="preserve"> </w:t>
-      </w:r>
-      <w:proofErr w:type="spellStart"/>
-      <w:r>
-        <w:t>duy</w:t>
-      </w:r>
-      <w:proofErr w:type="spellEnd"/>
-      <w:r>
-        <w:t xml:space="preserve"> </w:t>
-      </w:r>
-      <w:proofErr w:type="spellStart"/>
-      <w:r>
-        <w:t>nhất</w:t>
-      </w:r>
-      <w:proofErr w:type="spellEnd"/>
-    </w:p>
-    <w:p>
-      <w:pPr>
-        <w:pStyle w:val="ListParagraph"/>
-        <w:numPr>
-          <w:ilvl w:val="5"/>
-          <w:numId w:val="1"/>
-        </w:numPr>
-      </w:pPr>
-      <w:proofErr w:type="spellStart"/>
-      <w:r>
-        <w:t>So_Ghe</w:t>
-      </w:r>
-      <w:proofErr w:type="spellEnd"/>
-    </w:p>
-    <w:p>
-      <w:pPr>
-        <w:pStyle w:val="ListParagraph"/>
-        <w:numPr>
-          <w:ilvl w:val="6"/>
-          <w:numId w:val="1"/>
-        </w:numPr>
-      </w:pPr>
-      <w:proofErr w:type="spellStart"/>
-      <w:r>
-        <w:t>G</w:t>
-      </w:r>
-      <w:r>
-        <w:t>hế</w:t>
-      </w:r>
-      <w:proofErr w:type="spellEnd"/>
-      <w:r>
-        <w:t xml:space="preserve">: </w:t>
-      </w:r>
-    </w:p>
-    <w:p>
-      <w:pPr>
-        <w:pStyle w:val="ListParagraph"/>
-        <w:numPr>
-          <w:ilvl w:val="7"/>
-          <w:numId w:val="1"/>
-        </w:numPr>
-      </w:pPr>
-      <w:proofErr w:type="spellStart"/>
-      <w:r>
-        <w:t>X</w:t>
-      </w:r>
-      <w:r>
-        <w:t>óa</w:t>
-      </w:r>
-      <w:proofErr w:type="spellEnd"/>
-      <w:r>
-        <w:t xml:space="preserve"> </w:t>
-      </w:r>
-    </w:p>
-    <w:p>
-      <w:pPr>
-        <w:pStyle w:val="ListParagraph"/>
-        <w:numPr>
-          <w:ilvl w:val="7"/>
-          <w:numId w:val="1"/>
-        </w:numPr>
-        <w:rPr>
-          <w:strike/>
-        </w:rPr>
-      </w:pPr>
-      <w:proofErr w:type="spellStart"/>
-      <w:r>
-        <w:rPr>
-          <w:strike/>
-        </w:rPr>
-        <w:t>S</w:t>
-      </w:r>
-      <w:r>
-        <w:rPr>
-          <w:strike/>
-        </w:rPr>
-        <w:t>ửa</w:t>
-      </w:r>
-      <w:proofErr w:type="spellEnd"/>
-      <w:r>
-        <w:rPr>
-          <w:strike/>
-        </w:rPr>
-        <w:t xml:space="preserve"> (</w:t>
-      </w:r>
-      <w:proofErr w:type="spellStart"/>
-      <w:r>
-        <w:rPr>
-          <w:strike/>
-        </w:rPr>
-        <w:t>x,y</w:t>
-      </w:r>
-      <w:proofErr w:type="spellEnd"/>
-      <w:r>
-        <w:rPr>
-          <w:strike/>
-        </w:rPr>
-        <w:t>)</w:t>
+        <w:t>ID_LO</w:t>
       </w:r>
       <w:bookmarkStart w:id="0" w:name="_GoBack"/>
       <w:bookmarkEnd w:id="0"/>
+      <w:r>
+        <w:t>AI_PHONG)</w:t>
+      </w:r>
+    </w:p>
+    <w:p>
+      <w:pPr>
+        <w:pStyle w:val="ListParagraph"/>
+        <w:numPr>
+          <w:ilvl w:val="4"/>
+          <w:numId w:val="1"/>
+        </w:numPr>
+      </w:pPr>
+      <w:proofErr w:type="spellStart"/>
+      <w:r>
+        <w:t>Sửa</w:t>
+      </w:r>
+      <w:proofErr w:type="spellEnd"/>
     </w:p>
     <w:p>
       <w:pPr>
@@ -2222,6 +2062,160 @@
       </w:pPr>
       <w:proofErr w:type="spellStart"/>
       <w:r>
+        <w:t>Tên</w:t>
+      </w:r>
+      <w:proofErr w:type="spellEnd"/>
+      <w:r>
+        <w:t xml:space="preserve"> </w:t>
+      </w:r>
+      <w:proofErr w:type="spellStart"/>
+      <w:r>
+        <w:t>loại</w:t>
+      </w:r>
+      <w:proofErr w:type="spellEnd"/>
+      <w:r>
+        <w:t xml:space="preserve"> </w:t>
+      </w:r>
+      <w:proofErr w:type="spellStart"/>
+      <w:r>
+        <w:t>phòng</w:t>
+      </w:r>
+      <w:proofErr w:type="spellEnd"/>
+      <w:r>
+        <w:t xml:space="preserve"> </w:t>
+      </w:r>
+      <w:proofErr w:type="spellStart"/>
+      <w:r>
+        <w:t>là</w:t>
+      </w:r>
+      <w:proofErr w:type="spellEnd"/>
+      <w:r>
+        <w:t xml:space="preserve"> </w:t>
+      </w:r>
+      <w:proofErr w:type="spellStart"/>
+      <w:r>
+        <w:t>duy</w:t>
+      </w:r>
+      <w:proofErr w:type="spellEnd"/>
+      <w:r>
+        <w:t xml:space="preserve"> </w:t>
+      </w:r>
+      <w:proofErr w:type="spellStart"/>
+      <w:r>
+        <w:t>nhất</w:t>
+      </w:r>
+      <w:proofErr w:type="spellEnd"/>
+    </w:p>
+    <w:p>
+      <w:pPr>
+        <w:pStyle w:val="ListParagraph"/>
+        <w:numPr>
+          <w:ilvl w:val="5"/>
+          <w:numId w:val="1"/>
+        </w:numPr>
+      </w:pPr>
+      <w:proofErr w:type="spellStart"/>
+      <w:r>
+        <w:t>So_Ghe</w:t>
+      </w:r>
+      <w:proofErr w:type="spellEnd"/>
+    </w:p>
+    <w:p>
+      <w:pPr>
+        <w:pStyle w:val="ListParagraph"/>
+        <w:numPr>
+          <w:ilvl w:val="6"/>
+          <w:numId w:val="1"/>
+        </w:numPr>
+      </w:pPr>
+      <w:proofErr w:type="spellStart"/>
+      <w:r>
+        <w:t>G</w:t>
+      </w:r>
+      <w:r>
+        <w:t>hế</w:t>
+      </w:r>
+      <w:proofErr w:type="spellEnd"/>
+      <w:r>
+        <w:t xml:space="preserve">: </w:t>
+      </w:r>
+    </w:p>
+    <w:p>
+      <w:pPr>
+        <w:pStyle w:val="ListParagraph"/>
+        <w:numPr>
+          <w:ilvl w:val="7"/>
+          <w:numId w:val="1"/>
+        </w:numPr>
+      </w:pPr>
+      <w:proofErr w:type="spellStart"/>
+      <w:r>
+        <w:t>X</w:t>
+      </w:r>
+      <w:r>
+        <w:t>óa</w:t>
+      </w:r>
+      <w:proofErr w:type="spellEnd"/>
+      <w:r>
+        <w:t xml:space="preserve"> </w:t>
+      </w:r>
+    </w:p>
+    <w:p>
+      <w:pPr>
+        <w:pStyle w:val="ListParagraph"/>
+        <w:numPr>
+          <w:ilvl w:val="7"/>
+          <w:numId w:val="1"/>
+        </w:numPr>
+        <w:rPr>
+          <w:strike/>
+        </w:rPr>
+      </w:pPr>
+      <w:proofErr w:type="spellStart"/>
+      <w:r>
+        <w:rPr>
+          <w:strike/>
+        </w:rPr>
+        <w:t>S</w:t>
+      </w:r>
+      <w:r>
+        <w:rPr>
+          <w:strike/>
+        </w:rPr>
+        <w:t>ửa</w:t>
+      </w:r>
+      <w:proofErr w:type="spellEnd"/>
+      <w:r>
+        <w:rPr>
+          <w:strike/>
+        </w:rPr>
+        <w:t xml:space="preserve"> (</w:t>
+      </w:r>
+      <w:proofErr w:type="spellStart"/>
+      <w:r>
+        <w:rPr>
+          <w:strike/>
+        </w:rPr>
+        <w:t>x,y</w:t>
+      </w:r>
+      <w:proofErr w:type="spellEnd"/>
+      <w:r>
+        <w:rPr>
+          <w:strike/>
+        </w:rPr>
+        <w:t>)</w:t>
+      </w:r>
+    </w:p>
+    <w:p>
+      <w:pPr>
+        <w:pStyle w:val="ListParagraph"/>
+        <w:numPr>
+          <w:ilvl w:val="5"/>
+          <w:numId w:val="1"/>
+        </w:numPr>
+      </w:pPr>
+      <w:proofErr w:type="spellStart"/>
+      <w:r>
         <w:t>So_day</w:t>
       </w:r>
       <w:proofErr w:type="spellEnd"/>
@@ -2267,21 +2261,36 @@
           <w:ilvl w:val="7"/>
           <w:numId w:val="1"/>
         </w:numPr>
-      </w:pPr>
-      <w:proofErr w:type="spellStart"/>
-      <w:r>
+        <w:rPr>
+          <w:strike/>
+        </w:rPr>
+      </w:pPr>
+      <w:proofErr w:type="spellStart"/>
+      <w:r>
+        <w:rPr>
+          <w:strike/>
+        </w:rPr>
         <w:t>Sửa</w:t>
       </w:r>
       <w:proofErr w:type="spellEnd"/>
       <w:r>
+        <w:rPr>
+          <w:strike/>
+        </w:rPr>
         <w:t xml:space="preserve"> (</w:t>
       </w:r>
       <w:proofErr w:type="spellStart"/>
       <w:r>
+        <w:rPr>
+          <w:strike/>
+        </w:rPr>
         <w:t>x,y</w:t>
       </w:r>
       <w:proofErr w:type="spellEnd"/>
       <w:r>
+        <w:rPr>
+          <w:strike/>
+        </w:rPr>
         <w:t>)</w:t>
       </w:r>
     </w:p>

--- a/NMCNPM/Project/1581270_BanVeXemPhim/Note.docx
+++ b/NMCNPM/Project/1581270_BanVeXemPhim/Note.docx
@@ -150,7 +150,7 @@
         </w:numPr>
       </w:pPr>
       <w:r>
-        <w:t>Tra cứu theo tên phim</w:t>
+        <w:t xml:space="preserve">Input </w:t>
       </w:r>
     </w:p>
     <w:p>
@@ -162,7 +162,10 @@
         </w:numPr>
       </w:pPr>
       <w:r>
-        <w:t>Input tên phim</w:t>
+        <w:t>T</w:t>
+      </w:r>
+      <w:r>
+        <w:t>ên phim</w:t>
       </w:r>
     </w:p>
     <w:p>
@@ -174,7 +177,25 @@
         </w:numPr>
       </w:pPr>
       <w:r>
-        <w:t>Output: Danh sách suất chiếu</w:t>
+        <w:t xml:space="preserve">Tên </w:t>
+      </w:r>
+      <w:r>
+        <w:t>ca chiếu</w:t>
+      </w:r>
+    </w:p>
+    <w:p>
+      <w:pPr>
+        <w:pStyle w:val="ListParagraph"/>
+        <w:numPr>
+          <w:ilvl w:val="2"/>
+          <w:numId w:val="1"/>
+        </w:numPr>
+      </w:pPr>
+      <w:r>
+        <w:t>N</w:t>
+      </w:r>
+      <w:r>
+        <w:t>gày chiếu</w:t>
       </w:r>
     </w:p>
     <w:p>
@@ -185,105 +206,8 @@
           <w:numId w:val="1"/>
         </w:numPr>
       </w:pPr>
-      <w:r>
-        <w:t>Tra cứu theo ca chiếu</w:t>
-      </w:r>
-    </w:p>
-    <w:p>
-      <w:pPr>
-        <w:pStyle w:val="ListParagraph"/>
-        <w:numPr>
-          <w:ilvl w:val="2"/>
-          <w:numId w:val="1"/>
-        </w:numPr>
-      </w:pPr>
-      <w:r>
-        <w:t xml:space="preserve">Input </w:t>
-      </w:r>
-    </w:p>
-    <w:p>
-      <w:pPr>
-        <w:pStyle w:val="ListParagraph"/>
-        <w:numPr>
-          <w:ilvl w:val="3"/>
-          <w:numId w:val="1"/>
-        </w:numPr>
-      </w:pPr>
-      <w:r>
-        <w:t>T</w:t>
-      </w:r>
-      <w:r>
-        <w:t>ên</w:t>
-      </w:r>
-    </w:p>
-    <w:p>
-      <w:pPr>
-        <w:pStyle w:val="ListParagraph"/>
-        <w:numPr>
-          <w:ilvl w:val="3"/>
-          <w:numId w:val="1"/>
-        </w:numPr>
-      </w:pPr>
-      <w:r>
-        <w:t>Thời gian b</w:t>
-      </w:r>
-      <w:r>
-        <w:t>ắt đầ</w:t>
-      </w:r>
-      <w:r>
-        <w:t>u ~ k</w:t>
-      </w:r>
-      <w:r>
-        <w:t>ết thúc</w:t>
-      </w:r>
-      <w:r>
-        <w:t xml:space="preserve"> </w:t>
-      </w:r>
-    </w:p>
-    <w:p>
-      <w:pPr>
-        <w:pStyle w:val="ListParagraph"/>
-        <w:numPr>
-          <w:ilvl w:val="2"/>
-          <w:numId w:val="1"/>
-        </w:numPr>
-      </w:pPr>
-      <w:r>
-        <w:t>Output: Danh sách suất chiếu</w:t>
-      </w:r>
-    </w:p>
-    <w:p>
-      <w:pPr>
-        <w:pStyle w:val="ListParagraph"/>
-        <w:numPr>
-          <w:ilvl w:val="1"/>
-          <w:numId w:val="1"/>
-        </w:numPr>
-      </w:pPr>
-      <w:r>
-        <w:t>Tra cứu theo ngày chiếu</w:t>
-      </w:r>
-    </w:p>
-    <w:p>
-      <w:pPr>
-        <w:pStyle w:val="ListParagraph"/>
-        <w:numPr>
-          <w:ilvl w:val="2"/>
-          <w:numId w:val="1"/>
-        </w:numPr>
-      </w:pPr>
-      <w:r>
-        <w:t>Input: Ngày</w:t>
-      </w:r>
-    </w:p>
-    <w:p>
-      <w:pPr>
-        <w:pStyle w:val="ListParagraph"/>
-        <w:numPr>
-          <w:ilvl w:val="2"/>
-          <w:numId w:val="1"/>
-        </w:numPr>
-      </w:pPr>
+      <w:bookmarkStart w:id="0" w:name="_GoBack"/>
+      <w:bookmarkEnd w:id="0"/>
       <w:r>
         <w:t>Output: Danh sách xuất chiếu</w:t>
       </w:r>
@@ -390,12 +314,7 @@
         </w:numPr>
       </w:pPr>
       <w:r>
-        <w:t>Kiểm tra (ID_PHONG, ID_CA_CHIEU, Ngay) duy nhất</w:t>
-      </w:r>
-      <w:bookmarkStart w:id="0" w:name="_GoBack"/>
-      <w:bookmarkEnd w:id="0"/>
-      <w:r>
-        <w:t xml:space="preserve"> </w:t>
+        <w:t xml:space="preserve">Kiểm tra (ID_PHONG, ID_CA_CHIEU, Ngay) duy nhất </w:t>
       </w:r>
     </w:p>
     <w:p>
@@ -545,7 +464,6 @@
         </w:numPr>
       </w:pPr>
       <w:r>
-        <w:lastRenderedPageBreak/>
         <w:t>Vé</w:t>
       </w:r>
     </w:p>
@@ -1131,8 +1049,116 @@
         </w:numPr>
       </w:pPr>
       <w:r>
+        <w:t>Ghế</w:t>
+      </w:r>
+    </w:p>
+    <w:p>
+      <w:pPr>
+        <w:pStyle w:val="ListParagraph"/>
+        <w:numPr>
+          <w:ilvl w:val="6"/>
+          <w:numId w:val="1"/>
+        </w:numPr>
+      </w:pPr>
+      <w:r>
+        <w:t>X</w:t>
+      </w:r>
+      <w:r>
+        <w:t xml:space="preserve">óa </w:t>
+      </w:r>
+    </w:p>
+    <w:p>
+      <w:pPr>
+        <w:pStyle w:val="ListParagraph"/>
+        <w:numPr>
+          <w:ilvl w:val="6"/>
+          <w:numId w:val="1"/>
+        </w:numPr>
+      </w:pPr>
+      <w:r>
+        <w:t>S</w:t>
+      </w:r>
+      <w:r>
+        <w:t>ửa (ID_PHONG)</w:t>
+      </w:r>
+    </w:p>
+    <w:p>
+      <w:pPr>
+        <w:pStyle w:val="ListParagraph"/>
+        <w:numPr>
+          <w:ilvl w:val="5"/>
+          <w:numId w:val="1"/>
+        </w:numPr>
+      </w:pPr>
+      <w:r>
+        <w:t xml:space="preserve">Xuất Chiếu </w:t>
+      </w:r>
+    </w:p>
+    <w:p>
+      <w:pPr>
+        <w:pStyle w:val="ListParagraph"/>
+        <w:numPr>
+          <w:ilvl w:val="6"/>
+          <w:numId w:val="1"/>
+        </w:numPr>
+      </w:pPr>
+      <w:r>
+        <w:t>X</w:t>
+      </w:r>
+      <w:r>
+        <w:t xml:space="preserve">óa </w:t>
+      </w:r>
+    </w:p>
+    <w:p>
+      <w:pPr>
+        <w:pStyle w:val="ListParagraph"/>
+        <w:numPr>
+          <w:ilvl w:val="6"/>
+          <w:numId w:val="1"/>
+        </w:numPr>
+      </w:pPr>
+      <w:r>
         <w:lastRenderedPageBreak/>
-        <w:t>Ghế</w:t>
+        <w:t>S</w:t>
+      </w:r>
+      <w:r>
+        <w:t>ửa (ID_PHONG)</w:t>
+      </w:r>
+    </w:p>
+    <w:p>
+      <w:pPr>
+        <w:pStyle w:val="ListParagraph"/>
+        <w:numPr>
+          <w:ilvl w:val="4"/>
+          <w:numId w:val="1"/>
+        </w:numPr>
+      </w:pPr>
+      <w:r>
+        <w:t>Sửa</w:t>
+      </w:r>
+    </w:p>
+    <w:p>
+      <w:pPr>
+        <w:pStyle w:val="ListParagraph"/>
+        <w:numPr>
+          <w:ilvl w:val="5"/>
+          <w:numId w:val="1"/>
+        </w:numPr>
+      </w:pPr>
+      <w:r>
+        <w:t>Tên phòng là duy nhất</w:t>
+      </w:r>
+    </w:p>
+    <w:p>
+      <w:pPr>
+        <w:pStyle w:val="ListParagraph"/>
+        <w:numPr>
+          <w:ilvl w:val="5"/>
+          <w:numId w:val="1"/>
+        </w:numPr>
+      </w:pPr>
+      <w:r>
+        <w:t>ID_LOAI_PHONG</w:t>
       </w:r>
     </w:p>
     <w:p>
@@ -1144,10 +1170,193 @@
         </w:numPr>
       </w:pPr>
       <w:r>
-        <w:t>X</w:t>
-      </w:r>
-      <w:r>
-        <w:t xml:space="preserve">óa </w:t>
+        <w:t xml:space="preserve">Ghế: </w:t>
+      </w:r>
+    </w:p>
+    <w:p>
+      <w:pPr>
+        <w:pStyle w:val="ListParagraph"/>
+        <w:numPr>
+          <w:ilvl w:val="7"/>
+          <w:numId w:val="1"/>
+        </w:numPr>
+      </w:pPr>
+      <w:r>
+        <w:t xml:space="preserve">Xóa </w:t>
+      </w:r>
+    </w:p>
+    <w:p>
+      <w:pPr>
+        <w:pStyle w:val="ListParagraph"/>
+        <w:numPr>
+          <w:ilvl w:val="7"/>
+          <w:numId w:val="1"/>
+        </w:numPr>
+      </w:pPr>
+      <w:r>
+        <w:t>Sửa (x,y)</w:t>
+      </w:r>
+    </w:p>
+    <w:p>
+      <w:pPr>
+        <w:pStyle w:val="ListParagraph"/>
+        <w:numPr>
+          <w:ilvl w:val="1"/>
+          <w:numId w:val="1"/>
+        </w:numPr>
+      </w:pPr>
+      <w:r>
+        <w:t>P</w:t>
+      </w:r>
+      <w:r>
+        <w:t>him</w:t>
+      </w:r>
+    </w:p>
+    <w:p>
+      <w:pPr>
+        <w:pStyle w:val="ListParagraph"/>
+        <w:numPr>
+          <w:ilvl w:val="2"/>
+          <w:numId w:val="1"/>
+        </w:numPr>
+      </w:pPr>
+      <w:r>
+        <w:t>Thêm</w:t>
+      </w:r>
+      <w:r>
+        <w:t xml:space="preserve"> phim mới</w:t>
+      </w:r>
+    </w:p>
+    <w:p>
+      <w:pPr>
+        <w:pStyle w:val="ListParagraph"/>
+        <w:numPr>
+          <w:ilvl w:val="3"/>
+          <w:numId w:val="1"/>
+        </w:numPr>
+      </w:pPr>
+      <w:r>
+        <w:t>Input: Tên phim</w:t>
+      </w:r>
+    </w:p>
+    <w:p>
+      <w:pPr>
+        <w:pStyle w:val="ListParagraph"/>
+        <w:numPr>
+          <w:ilvl w:val="3"/>
+          <w:numId w:val="1"/>
+        </w:numPr>
+      </w:pPr>
+      <w:r>
+        <w:t>Output: Thông báo</w:t>
+      </w:r>
+    </w:p>
+    <w:p>
+      <w:pPr>
+        <w:pStyle w:val="ListParagraph"/>
+        <w:numPr>
+          <w:ilvl w:val="3"/>
+          <w:numId w:val="1"/>
+        </w:numPr>
+      </w:pPr>
+      <w:r>
+        <w:t>Xử lý:</w:t>
+      </w:r>
+    </w:p>
+    <w:p>
+      <w:pPr>
+        <w:pStyle w:val="ListParagraph"/>
+        <w:numPr>
+          <w:ilvl w:val="4"/>
+          <w:numId w:val="1"/>
+        </w:numPr>
+      </w:pPr>
+      <w:r>
+        <w:t>Tên phim duy nhất</w:t>
+      </w:r>
+    </w:p>
+    <w:p>
+      <w:pPr>
+        <w:pStyle w:val="ListParagraph"/>
+        <w:numPr>
+          <w:ilvl w:val="4"/>
+          <w:numId w:val="1"/>
+        </w:numPr>
+      </w:pPr>
+      <w:r>
+        <w:t>Ghi dữ liệu phim</w:t>
+      </w:r>
+    </w:p>
+    <w:p>
+      <w:pPr>
+        <w:pStyle w:val="ListParagraph"/>
+        <w:numPr>
+          <w:ilvl w:val="2"/>
+          <w:numId w:val="1"/>
+        </w:numPr>
+      </w:pPr>
+      <w:r>
+        <w:t>Cập nhập phim</w:t>
+      </w:r>
+    </w:p>
+    <w:p>
+      <w:pPr>
+        <w:pStyle w:val="ListParagraph"/>
+        <w:numPr>
+          <w:ilvl w:val="3"/>
+          <w:numId w:val="1"/>
+        </w:numPr>
+      </w:pPr>
+      <w:r>
+        <w:t>Input: phim</w:t>
+      </w:r>
+    </w:p>
+    <w:p>
+      <w:pPr>
+        <w:pStyle w:val="ListParagraph"/>
+        <w:numPr>
+          <w:ilvl w:val="3"/>
+          <w:numId w:val="1"/>
+        </w:numPr>
+      </w:pPr>
+      <w:r>
+        <w:t>Output: Thông báo</w:t>
+      </w:r>
+    </w:p>
+    <w:p>
+      <w:pPr>
+        <w:pStyle w:val="ListParagraph"/>
+        <w:numPr>
+          <w:ilvl w:val="3"/>
+          <w:numId w:val="1"/>
+        </w:numPr>
+      </w:pPr>
+      <w:r>
+        <w:t>Xử lý:</w:t>
+      </w:r>
+    </w:p>
+    <w:p>
+      <w:pPr>
+        <w:pStyle w:val="ListParagraph"/>
+        <w:numPr>
+          <w:ilvl w:val="4"/>
+          <w:numId w:val="1"/>
+        </w:numPr>
+      </w:pPr>
+      <w:r>
+        <w:t>Xóa</w:t>
+      </w:r>
+    </w:p>
+    <w:p>
+      <w:pPr>
+        <w:pStyle w:val="ListParagraph"/>
+        <w:numPr>
+          <w:ilvl w:val="5"/>
+          <w:numId w:val="1"/>
+        </w:numPr>
+      </w:pPr>
+      <w:r>
+        <w:t>Xuất Chiếu</w:t>
       </w:r>
     </w:p>
     <w:p>
@@ -1159,10 +1368,31 @@
         </w:numPr>
       </w:pPr>
       <w:r>
-        <w:t>S</w:t>
-      </w:r>
-      <w:r>
-        <w:t>ửa (ID_PHONG)</w:t>
+        <w:t>Xóa</w:t>
+      </w:r>
+    </w:p>
+    <w:p>
+      <w:pPr>
+        <w:pStyle w:val="ListParagraph"/>
+        <w:numPr>
+          <w:ilvl w:val="6"/>
+          <w:numId w:val="1"/>
+        </w:numPr>
+      </w:pPr>
+      <w:r>
+        <w:t>Sửa(ID_Phim)</w:t>
+      </w:r>
+    </w:p>
+    <w:p>
+      <w:pPr>
+        <w:pStyle w:val="ListParagraph"/>
+        <w:numPr>
+          <w:ilvl w:val="4"/>
+          <w:numId w:val="1"/>
+        </w:numPr>
+      </w:pPr>
+      <w:r>
+        <w:t>Sửa</w:t>
       </w:r>
     </w:p>
     <w:p>
@@ -1174,7 +1404,229 @@
         </w:numPr>
       </w:pPr>
       <w:r>
-        <w:t xml:space="preserve">Xuất Chiếu </w:t>
+        <w:t>Tên phim duy nhất</w:t>
+      </w:r>
+    </w:p>
+    <w:p>
+      <w:pPr>
+        <w:pStyle w:val="ListParagraph"/>
+        <w:numPr>
+          <w:ilvl w:val="1"/>
+          <w:numId w:val="1"/>
+        </w:numPr>
+      </w:pPr>
+      <w:r>
+        <w:t>Ca</w:t>
+      </w:r>
+      <w:r>
+        <w:t xml:space="preserve"> chiếu</w:t>
+      </w:r>
+    </w:p>
+    <w:p>
+      <w:pPr>
+        <w:pStyle w:val="ListParagraph"/>
+        <w:numPr>
+          <w:ilvl w:val="2"/>
+          <w:numId w:val="1"/>
+        </w:numPr>
+      </w:pPr>
+      <w:r>
+        <w:t>Thêm</w:t>
+      </w:r>
+      <w:r>
+        <w:t xml:space="preserve"> ca chiếu mới</w:t>
+      </w:r>
+    </w:p>
+    <w:p>
+      <w:pPr>
+        <w:pStyle w:val="ListParagraph"/>
+        <w:numPr>
+          <w:ilvl w:val="3"/>
+          <w:numId w:val="1"/>
+        </w:numPr>
+      </w:pPr>
+      <w:r>
+        <w:t>Input: Tên, Giờ bắt đầu, giờ kết thúc, buổi</w:t>
+      </w:r>
+    </w:p>
+    <w:p>
+      <w:pPr>
+        <w:pStyle w:val="ListParagraph"/>
+        <w:numPr>
+          <w:ilvl w:val="3"/>
+          <w:numId w:val="1"/>
+        </w:numPr>
+      </w:pPr>
+      <w:r>
+        <w:t>Output: thông báo</w:t>
+      </w:r>
+    </w:p>
+    <w:p>
+      <w:pPr>
+        <w:pStyle w:val="ListParagraph"/>
+        <w:numPr>
+          <w:ilvl w:val="3"/>
+          <w:numId w:val="1"/>
+        </w:numPr>
+      </w:pPr>
+      <w:r>
+        <w:t>Xử lý:</w:t>
+      </w:r>
+    </w:p>
+    <w:p>
+      <w:pPr>
+        <w:pStyle w:val="ListParagraph"/>
+        <w:numPr>
+          <w:ilvl w:val="4"/>
+          <w:numId w:val="1"/>
+        </w:numPr>
+      </w:pPr>
+      <w:r>
+        <w:t>Tên ca chiếu là duy nhất</w:t>
+      </w:r>
+    </w:p>
+    <w:p>
+      <w:pPr>
+        <w:pStyle w:val="ListParagraph"/>
+        <w:numPr>
+          <w:ilvl w:val="4"/>
+          <w:numId w:val="1"/>
+        </w:numPr>
+      </w:pPr>
+      <w:r>
+        <w:t>Giờ bắt đầu &lt; giờ kết thúc</w:t>
+      </w:r>
+    </w:p>
+    <w:p>
+      <w:pPr>
+        <w:pStyle w:val="ListParagraph"/>
+        <w:numPr>
+          <w:ilvl w:val="4"/>
+          <w:numId w:val="1"/>
+        </w:numPr>
+      </w:pPr>
+      <w:r>
+        <w:t>Buổi: căn cứ vào thời gian bắt đầu</w:t>
+      </w:r>
+    </w:p>
+    <w:p>
+      <w:pPr>
+        <w:pStyle w:val="ListParagraph"/>
+        <w:numPr>
+          <w:ilvl w:val="5"/>
+          <w:numId w:val="1"/>
+        </w:numPr>
+      </w:pPr>
+      <w:r>
+        <w:t>Sáng: 7h ~ 12h</w:t>
+      </w:r>
+    </w:p>
+    <w:p>
+      <w:pPr>
+        <w:pStyle w:val="ListParagraph"/>
+        <w:numPr>
+          <w:ilvl w:val="5"/>
+          <w:numId w:val="1"/>
+        </w:numPr>
+      </w:pPr>
+      <w:r>
+        <w:t>Chiều: 12h ~ 18h</w:t>
+      </w:r>
+    </w:p>
+    <w:p>
+      <w:pPr>
+        <w:pStyle w:val="ListParagraph"/>
+        <w:numPr>
+          <w:ilvl w:val="5"/>
+          <w:numId w:val="1"/>
+        </w:numPr>
+      </w:pPr>
+      <w:r>
+        <w:t>Tối: 18h~24h</w:t>
+      </w:r>
+    </w:p>
+    <w:p>
+      <w:pPr>
+        <w:pStyle w:val="ListParagraph"/>
+        <w:numPr>
+          <w:ilvl w:val="4"/>
+          <w:numId w:val="1"/>
+        </w:numPr>
+      </w:pPr>
+      <w:r>
+        <w:t>Ghi dữ liệu ca chiếu</w:t>
+      </w:r>
+    </w:p>
+    <w:p>
+      <w:pPr>
+        <w:pStyle w:val="ListParagraph"/>
+        <w:numPr>
+          <w:ilvl w:val="2"/>
+          <w:numId w:val="1"/>
+        </w:numPr>
+      </w:pPr>
+      <w:r>
+        <w:t>Cập nhật ca chiếu</w:t>
+      </w:r>
+    </w:p>
+    <w:p>
+      <w:pPr>
+        <w:pStyle w:val="ListParagraph"/>
+        <w:numPr>
+          <w:ilvl w:val="3"/>
+          <w:numId w:val="1"/>
+        </w:numPr>
+      </w:pPr>
+      <w:r>
+        <w:t>Input: ca chiếu</w:t>
+      </w:r>
+    </w:p>
+    <w:p>
+      <w:pPr>
+        <w:pStyle w:val="ListParagraph"/>
+        <w:numPr>
+          <w:ilvl w:val="3"/>
+          <w:numId w:val="1"/>
+        </w:numPr>
+      </w:pPr>
+      <w:r>
+        <w:t>Output: Thông báo</w:t>
+      </w:r>
+    </w:p>
+    <w:p>
+      <w:pPr>
+        <w:pStyle w:val="ListParagraph"/>
+        <w:numPr>
+          <w:ilvl w:val="3"/>
+          <w:numId w:val="1"/>
+        </w:numPr>
+      </w:pPr>
+      <w:r>
+        <w:t>Xử lý</w:t>
+      </w:r>
+    </w:p>
+    <w:p>
+      <w:pPr>
+        <w:pStyle w:val="ListParagraph"/>
+        <w:numPr>
+          <w:ilvl w:val="4"/>
+          <w:numId w:val="1"/>
+        </w:numPr>
+      </w:pPr>
+      <w:r>
+        <w:t>Xóa</w:t>
+      </w:r>
+    </w:p>
+    <w:p>
+      <w:pPr>
+        <w:pStyle w:val="ListParagraph"/>
+        <w:numPr>
+          <w:ilvl w:val="5"/>
+          <w:numId w:val="1"/>
+        </w:numPr>
+      </w:pPr>
+      <w:r>
+        <w:t>Xuất chiếu</w:t>
       </w:r>
     </w:p>
     <w:p>
@@ -1186,10 +1638,7 @@
         </w:numPr>
       </w:pPr>
       <w:r>
-        <w:t>X</w:t>
-      </w:r>
-      <w:r>
-        <w:t xml:space="preserve">óa </w:t>
+        <w:t>Xóa</w:t>
       </w:r>
     </w:p>
     <w:p>
@@ -1201,10 +1650,7 @@
         </w:numPr>
       </w:pPr>
       <w:r>
-        <w:t>S</w:t>
-      </w:r>
-      <w:r>
-        <w:t>ửa (ID_PHONG)</w:t>
+        <w:t>Sửa(ID_CA_CHIEU)</w:t>
       </w:r>
     </w:p>
     <w:p>
@@ -1216,535 +1662,7 @@
         </w:numPr>
       </w:pPr>
       <w:r>
-        <w:t>Sửa</w:t>
-      </w:r>
-    </w:p>
-    <w:p>
-      <w:pPr>
-        <w:pStyle w:val="ListParagraph"/>
-        <w:numPr>
-          <w:ilvl w:val="5"/>
-          <w:numId w:val="1"/>
-        </w:numPr>
-      </w:pPr>
-      <w:r>
-        <w:t>Tên phòng là duy nhất</w:t>
-      </w:r>
-    </w:p>
-    <w:p>
-      <w:pPr>
-        <w:pStyle w:val="ListParagraph"/>
-        <w:numPr>
-          <w:ilvl w:val="5"/>
-          <w:numId w:val="1"/>
-        </w:numPr>
-      </w:pPr>
-      <w:r>
-        <w:t>ID_LOAI_PHONG</w:t>
-      </w:r>
-    </w:p>
-    <w:p>
-      <w:pPr>
-        <w:pStyle w:val="ListParagraph"/>
-        <w:numPr>
-          <w:ilvl w:val="6"/>
-          <w:numId w:val="1"/>
-        </w:numPr>
-      </w:pPr>
-      <w:r>
-        <w:t xml:space="preserve">Ghế: </w:t>
-      </w:r>
-    </w:p>
-    <w:p>
-      <w:pPr>
-        <w:pStyle w:val="ListParagraph"/>
-        <w:numPr>
-          <w:ilvl w:val="7"/>
-          <w:numId w:val="1"/>
-        </w:numPr>
-      </w:pPr>
-      <w:r>
-        <w:t xml:space="preserve">Xóa </w:t>
-      </w:r>
-    </w:p>
-    <w:p>
-      <w:pPr>
-        <w:pStyle w:val="ListParagraph"/>
-        <w:numPr>
-          <w:ilvl w:val="7"/>
-          <w:numId w:val="1"/>
-        </w:numPr>
-      </w:pPr>
-      <w:r>
-        <w:t>Sửa (x,y)</w:t>
-      </w:r>
-    </w:p>
-    <w:p>
-      <w:pPr>
-        <w:pStyle w:val="ListParagraph"/>
-        <w:numPr>
-          <w:ilvl w:val="1"/>
-          <w:numId w:val="1"/>
-        </w:numPr>
-      </w:pPr>
-      <w:r>
-        <w:t>P</w:t>
-      </w:r>
-      <w:r>
-        <w:t>him</w:t>
-      </w:r>
-    </w:p>
-    <w:p>
-      <w:pPr>
-        <w:pStyle w:val="ListParagraph"/>
-        <w:numPr>
-          <w:ilvl w:val="2"/>
-          <w:numId w:val="1"/>
-        </w:numPr>
-      </w:pPr>
-      <w:r>
-        <w:t>Thêm</w:t>
-      </w:r>
-      <w:r>
-        <w:t xml:space="preserve"> phim mới</w:t>
-      </w:r>
-    </w:p>
-    <w:p>
-      <w:pPr>
-        <w:pStyle w:val="ListParagraph"/>
-        <w:numPr>
-          <w:ilvl w:val="3"/>
-          <w:numId w:val="1"/>
-        </w:numPr>
-      </w:pPr>
-      <w:r>
-        <w:t>Input: Tên phim</w:t>
-      </w:r>
-    </w:p>
-    <w:p>
-      <w:pPr>
-        <w:pStyle w:val="ListParagraph"/>
-        <w:numPr>
-          <w:ilvl w:val="3"/>
-          <w:numId w:val="1"/>
-        </w:numPr>
-      </w:pPr>
-      <w:r>
-        <w:t>Output: Thông báo</w:t>
-      </w:r>
-    </w:p>
-    <w:p>
-      <w:pPr>
-        <w:pStyle w:val="ListParagraph"/>
-        <w:numPr>
-          <w:ilvl w:val="3"/>
-          <w:numId w:val="1"/>
-        </w:numPr>
-      </w:pPr>
-      <w:r>
-        <w:t>Xử lý:</w:t>
-      </w:r>
-    </w:p>
-    <w:p>
-      <w:pPr>
-        <w:pStyle w:val="ListParagraph"/>
-        <w:numPr>
-          <w:ilvl w:val="4"/>
-          <w:numId w:val="1"/>
-        </w:numPr>
-      </w:pPr>
-      <w:r>
-        <w:t>Tên phim duy nhất</w:t>
-      </w:r>
-    </w:p>
-    <w:p>
-      <w:pPr>
-        <w:pStyle w:val="ListParagraph"/>
-        <w:numPr>
-          <w:ilvl w:val="4"/>
-          <w:numId w:val="1"/>
-        </w:numPr>
-      </w:pPr>
-      <w:r>
-        <w:t>Ghi dữ liệu phim</w:t>
-      </w:r>
-    </w:p>
-    <w:p>
-      <w:pPr>
-        <w:pStyle w:val="ListParagraph"/>
-        <w:numPr>
-          <w:ilvl w:val="2"/>
-          <w:numId w:val="1"/>
-        </w:numPr>
-      </w:pPr>
-      <w:r>
-        <w:t>Cập nhập phim</w:t>
-      </w:r>
-    </w:p>
-    <w:p>
-      <w:pPr>
-        <w:pStyle w:val="ListParagraph"/>
-        <w:numPr>
-          <w:ilvl w:val="3"/>
-          <w:numId w:val="1"/>
-        </w:numPr>
-      </w:pPr>
-      <w:r>
-        <w:t>Input: phim</w:t>
-      </w:r>
-    </w:p>
-    <w:p>
-      <w:pPr>
-        <w:pStyle w:val="ListParagraph"/>
-        <w:numPr>
-          <w:ilvl w:val="3"/>
-          <w:numId w:val="1"/>
-        </w:numPr>
-      </w:pPr>
-      <w:r>
-        <w:t>Output: Thông báo</w:t>
-      </w:r>
-    </w:p>
-    <w:p>
-      <w:pPr>
-        <w:pStyle w:val="ListParagraph"/>
-        <w:numPr>
-          <w:ilvl w:val="3"/>
-          <w:numId w:val="1"/>
-        </w:numPr>
-      </w:pPr>
-      <w:r>
-        <w:t>Xử lý:</w:t>
-      </w:r>
-    </w:p>
-    <w:p>
-      <w:pPr>
-        <w:pStyle w:val="ListParagraph"/>
-        <w:numPr>
-          <w:ilvl w:val="4"/>
-          <w:numId w:val="1"/>
-        </w:numPr>
-      </w:pPr>
-      <w:r>
-        <w:t>Xóa</w:t>
-      </w:r>
-    </w:p>
-    <w:p>
-      <w:pPr>
-        <w:pStyle w:val="ListParagraph"/>
-        <w:numPr>
-          <w:ilvl w:val="5"/>
-          <w:numId w:val="1"/>
-        </w:numPr>
-      </w:pPr>
-      <w:r>
-        <w:t>Xuất Chiếu</w:t>
-      </w:r>
-    </w:p>
-    <w:p>
-      <w:pPr>
-        <w:pStyle w:val="ListParagraph"/>
-        <w:numPr>
-          <w:ilvl w:val="6"/>
-          <w:numId w:val="1"/>
-        </w:numPr>
-      </w:pPr>
-      <w:r>
-        <w:t>Xóa</w:t>
-      </w:r>
-    </w:p>
-    <w:p>
-      <w:pPr>
-        <w:pStyle w:val="ListParagraph"/>
-        <w:numPr>
-          <w:ilvl w:val="6"/>
-          <w:numId w:val="1"/>
-        </w:numPr>
-      </w:pPr>
-      <w:r>
-        <w:t>Sửa(ID_Phim)</w:t>
-      </w:r>
-    </w:p>
-    <w:p>
-      <w:pPr>
-        <w:pStyle w:val="ListParagraph"/>
-        <w:numPr>
-          <w:ilvl w:val="4"/>
-          <w:numId w:val="1"/>
-        </w:numPr>
-      </w:pPr>
-      <w:r>
-        <w:t>Sửa</w:t>
-      </w:r>
-    </w:p>
-    <w:p>
-      <w:pPr>
-        <w:pStyle w:val="ListParagraph"/>
-        <w:numPr>
-          <w:ilvl w:val="5"/>
-          <w:numId w:val="1"/>
-        </w:numPr>
-      </w:pPr>
-      <w:r>
-        <w:t>Tên phim duy nhất</w:t>
-      </w:r>
-    </w:p>
-    <w:p>
-      <w:pPr>
-        <w:pStyle w:val="ListParagraph"/>
-        <w:numPr>
-          <w:ilvl w:val="1"/>
-          <w:numId w:val="1"/>
-        </w:numPr>
-      </w:pPr>
-      <w:r>
-        <w:t>Ca</w:t>
-      </w:r>
-      <w:r>
-        <w:t xml:space="preserve"> chiếu</w:t>
-      </w:r>
-    </w:p>
-    <w:p>
-      <w:pPr>
-        <w:pStyle w:val="ListParagraph"/>
-        <w:numPr>
-          <w:ilvl w:val="2"/>
-          <w:numId w:val="1"/>
-        </w:numPr>
-      </w:pPr>
-      <w:r>
-        <w:t>Thêm</w:t>
-      </w:r>
-      <w:r>
-        <w:t xml:space="preserve"> ca chiếu mới</w:t>
-      </w:r>
-    </w:p>
-    <w:p>
-      <w:pPr>
-        <w:pStyle w:val="ListParagraph"/>
-        <w:numPr>
-          <w:ilvl w:val="3"/>
-          <w:numId w:val="1"/>
-        </w:numPr>
-      </w:pPr>
-      <w:r>
-        <w:t>Input: Tên, Giờ bắt đầu, giờ kết thúc, buổi</w:t>
-      </w:r>
-    </w:p>
-    <w:p>
-      <w:pPr>
-        <w:pStyle w:val="ListParagraph"/>
-        <w:numPr>
-          <w:ilvl w:val="3"/>
-          <w:numId w:val="1"/>
-        </w:numPr>
-      </w:pPr>
-      <w:r>
-        <w:t>Output: thông báo</w:t>
-      </w:r>
-    </w:p>
-    <w:p>
-      <w:pPr>
-        <w:pStyle w:val="ListParagraph"/>
-        <w:numPr>
-          <w:ilvl w:val="3"/>
-          <w:numId w:val="1"/>
-        </w:numPr>
-      </w:pPr>
-      <w:r>
-        <w:t>Xử lý:</w:t>
-      </w:r>
-    </w:p>
-    <w:p>
-      <w:pPr>
-        <w:pStyle w:val="ListParagraph"/>
-        <w:numPr>
-          <w:ilvl w:val="4"/>
-          <w:numId w:val="1"/>
-        </w:numPr>
-      </w:pPr>
-      <w:r>
-        <w:t>Tên ca chiếu là duy nhất</w:t>
-      </w:r>
-    </w:p>
-    <w:p>
-      <w:pPr>
-        <w:pStyle w:val="ListParagraph"/>
-        <w:numPr>
-          <w:ilvl w:val="4"/>
-          <w:numId w:val="1"/>
-        </w:numPr>
-      </w:pPr>
-      <w:r>
-        <w:t>Giờ bắt đầu &lt; giờ kết thúc</w:t>
-      </w:r>
-    </w:p>
-    <w:p>
-      <w:pPr>
-        <w:pStyle w:val="ListParagraph"/>
-        <w:numPr>
-          <w:ilvl w:val="4"/>
-          <w:numId w:val="1"/>
-        </w:numPr>
-      </w:pPr>
-      <w:r>
-        <w:t>Buổi: căn cứ vào thời gian bắt đầu</w:t>
-      </w:r>
-    </w:p>
-    <w:p>
-      <w:pPr>
-        <w:pStyle w:val="ListParagraph"/>
-        <w:numPr>
-          <w:ilvl w:val="5"/>
-          <w:numId w:val="1"/>
-        </w:numPr>
-      </w:pPr>
-      <w:r>
-        <w:t>Sáng: 7h ~ 12h</w:t>
-      </w:r>
-    </w:p>
-    <w:p>
-      <w:pPr>
-        <w:pStyle w:val="ListParagraph"/>
-        <w:numPr>
-          <w:ilvl w:val="5"/>
-          <w:numId w:val="1"/>
-        </w:numPr>
-      </w:pPr>
-      <w:r>
-        <w:t>Chiều: 12h ~ 18h</w:t>
-      </w:r>
-    </w:p>
-    <w:p>
-      <w:pPr>
-        <w:pStyle w:val="ListParagraph"/>
-        <w:numPr>
-          <w:ilvl w:val="5"/>
-          <w:numId w:val="1"/>
-        </w:numPr>
-      </w:pPr>
-      <w:r>
-        <w:t>Tối: 18h~24h</w:t>
-      </w:r>
-    </w:p>
-    <w:p>
-      <w:pPr>
-        <w:pStyle w:val="ListParagraph"/>
-        <w:numPr>
-          <w:ilvl w:val="4"/>
-          <w:numId w:val="1"/>
-        </w:numPr>
-      </w:pPr>
-      <w:r>
-        <w:t>Ghi dữ liệu ca chiếu</w:t>
-      </w:r>
-    </w:p>
-    <w:p>
-      <w:pPr>
-        <w:pStyle w:val="ListParagraph"/>
-        <w:numPr>
-          <w:ilvl w:val="2"/>
-          <w:numId w:val="1"/>
-        </w:numPr>
-      </w:pPr>
-      <w:r>
-        <w:t>Cập nhật ca chiếu</w:t>
-      </w:r>
-    </w:p>
-    <w:p>
-      <w:pPr>
-        <w:pStyle w:val="ListParagraph"/>
-        <w:numPr>
-          <w:ilvl w:val="3"/>
-          <w:numId w:val="1"/>
-        </w:numPr>
-      </w:pPr>
-      <w:r>
-        <w:t>Input: ca chiếu</w:t>
-      </w:r>
-    </w:p>
-    <w:p>
-      <w:pPr>
-        <w:pStyle w:val="ListParagraph"/>
-        <w:numPr>
-          <w:ilvl w:val="3"/>
-          <w:numId w:val="1"/>
-        </w:numPr>
-      </w:pPr>
-      <w:r>
-        <w:t>Output: Thông báo</w:t>
-      </w:r>
-    </w:p>
-    <w:p>
-      <w:pPr>
-        <w:pStyle w:val="ListParagraph"/>
-        <w:numPr>
-          <w:ilvl w:val="3"/>
-          <w:numId w:val="1"/>
-        </w:numPr>
-      </w:pPr>
-      <w:r>
         <w:lastRenderedPageBreak/>
-        <w:t>Xử lý</w:t>
-      </w:r>
-    </w:p>
-    <w:p>
-      <w:pPr>
-        <w:pStyle w:val="ListParagraph"/>
-        <w:numPr>
-          <w:ilvl w:val="4"/>
-          <w:numId w:val="1"/>
-        </w:numPr>
-      </w:pPr>
-      <w:r>
-        <w:t>Xóa</w:t>
-      </w:r>
-    </w:p>
-    <w:p>
-      <w:pPr>
-        <w:pStyle w:val="ListParagraph"/>
-        <w:numPr>
-          <w:ilvl w:val="5"/>
-          <w:numId w:val="1"/>
-        </w:numPr>
-      </w:pPr>
-      <w:r>
-        <w:t>Xuất chiếu</w:t>
-      </w:r>
-    </w:p>
-    <w:p>
-      <w:pPr>
-        <w:pStyle w:val="ListParagraph"/>
-        <w:numPr>
-          <w:ilvl w:val="6"/>
-          <w:numId w:val="1"/>
-        </w:numPr>
-      </w:pPr>
-      <w:r>
-        <w:t>Xóa</w:t>
-      </w:r>
-    </w:p>
-    <w:p>
-      <w:pPr>
-        <w:pStyle w:val="ListParagraph"/>
-        <w:numPr>
-          <w:ilvl w:val="6"/>
-          <w:numId w:val="1"/>
-        </w:numPr>
-      </w:pPr>
-      <w:r>
-        <w:t>Sửa(ID_CA_CHIEU)</w:t>
-      </w:r>
-    </w:p>
-    <w:p>
-      <w:pPr>
-        <w:pStyle w:val="ListParagraph"/>
-        <w:numPr>
-          <w:ilvl w:val="4"/>
-          <w:numId w:val="1"/>
-        </w:numPr>
-      </w:pPr>
-      <w:r>
         <w:t>Sửa</w:t>
       </w:r>
     </w:p>
@@ -1970,7 +1888,7 @@
 
 <file path=word/numbering.xml><?xml version="1.0" encoding="utf-8"?>
 <w:numbering xmlns:wpc="http://schemas.microsoft.com/office/word/2010/wordprocessingCanvas" xmlns:mc="http://schemas.openxmlformats.org/markup-compatibility/2006" xmlns:o="urn:schemas-microsoft-com:office:office" xmlns:r="http://schemas.openxmlformats.org/officeDocument/2006/relationships" xmlns:m="http://schemas.openxmlformats.org/officeDocument/2006/math" xmlns:v="urn:schemas-microsoft-com:vml" xmlns:wp14="http://schemas.microsoft.com/office/word/2010/wordprocessingDrawing" xmlns:wp="http://schemas.openxmlformats.org/drawingml/2006/wordprocessingDrawing" xmlns:w10="urn:schemas-microsoft-com:office:word" xmlns:w="http://schemas.openxmlformats.org/wordprocessingml/2006/main" xmlns:w14="http://schemas.microsoft.com/office/word/2010/wordml" xmlns:w15="http://schemas.microsoft.com/office/word/2012/wordml" xmlns:wpg="http://schemas.microsoft.com/office/word/2010/wordprocessingGroup" xmlns:wpi="http://schemas.microsoft.com/office/word/2010/wordprocessingInk" xmlns:wne="http://schemas.microsoft.com/office/word/2006/wordml" xmlns:wps="http://schemas.microsoft.com/office/word/2010/wordprocessingShape" mc:Ignorable="w14 w15 wp14">
-  <w:abstractNum w:abstractNumId="0" w15:restartNumberingAfterBreak="0">
+  <w:abstractNum w:abstractNumId="0">
     <w:nsid w:val="388D46C9"/>
     <w:multiLevelType w:val="hybridMultilevel"/>
     <w:tmpl w:val="FAF29BAE"/>

--- a/NMCNPM/Project/1581270_BanVeXemPhim/Note.docx
+++ b/NMCNPM/Project/1581270_BanVeXemPhim/Note.docx
@@ -3,8 +3,45 @@
 <w:document xmlns:wpc="http://schemas.microsoft.com/office/word/2010/wordprocessingCanvas" xmlns:mc="http://schemas.openxmlformats.org/markup-compatibility/2006" xmlns:o="urn:schemas-microsoft-com:office:office" xmlns:r="http://schemas.openxmlformats.org/officeDocument/2006/relationships" xmlns:m="http://schemas.openxmlformats.org/officeDocument/2006/math" xmlns:v="urn:schemas-microsoft-com:vml" xmlns:wp14="http://schemas.microsoft.com/office/word/2010/wordprocessingDrawing" xmlns:wp="http://schemas.openxmlformats.org/drawingml/2006/wordprocessingDrawing" xmlns:w10="urn:schemas-microsoft-com:office:word" xmlns:w="http://schemas.openxmlformats.org/wordprocessingml/2006/main" xmlns:w14="http://schemas.microsoft.com/office/word/2010/wordml" xmlns:w15="http://schemas.microsoft.com/office/word/2012/wordml" xmlns:wpg="http://schemas.microsoft.com/office/word/2010/wordprocessingGroup" xmlns:wpi="http://schemas.microsoft.com/office/word/2010/wordprocessingInk" xmlns:wne="http://schemas.microsoft.com/office/word/2006/wordml" xmlns:wps="http://schemas.microsoft.com/office/word/2010/wordprocessingShape" mc:Ignorable="w14 w15 wp14">
   <w:body>
     <w:p>
-      <w:r>
-        <w:t>Yêu cầu của ứng dụng:</w:t>
+      <w:proofErr w:type="spellStart"/>
+      <w:r>
+        <w:t>Yêu</w:t>
+      </w:r>
+      <w:proofErr w:type="spellEnd"/>
+      <w:r>
+        <w:t xml:space="preserve"> </w:t>
+      </w:r>
+      <w:proofErr w:type="spellStart"/>
+      <w:r>
+        <w:t>cầu</w:t>
+      </w:r>
+      <w:proofErr w:type="spellEnd"/>
+      <w:r>
+        <w:t xml:space="preserve"> </w:t>
+      </w:r>
+      <w:proofErr w:type="spellStart"/>
+      <w:r>
+        <w:t>của</w:t>
+      </w:r>
+      <w:proofErr w:type="spellEnd"/>
+      <w:r>
+        <w:t xml:space="preserve"> </w:t>
+      </w:r>
+      <w:proofErr w:type="spellStart"/>
+      <w:r>
+        <w:t>ứng</w:t>
+      </w:r>
+      <w:proofErr w:type="spellEnd"/>
+      <w:r>
+        <w:t xml:space="preserve"> </w:t>
+      </w:r>
+      <w:proofErr w:type="spellStart"/>
+      <w:r>
+        <w:t>dụng</w:t>
+      </w:r>
+      <w:proofErr w:type="spellEnd"/>
+      <w:r>
+        <w:t>:</w:t>
       </w:r>
     </w:p>
     <w:p>
@@ -15,9 +52,19 @@
           <w:numId w:val="1"/>
         </w:numPr>
       </w:pPr>
-      <w:r>
-        <w:t>Bán vé</w:t>
-      </w:r>
+      <w:proofErr w:type="spellStart"/>
+      <w:r>
+        <w:t>Bán</w:t>
+      </w:r>
+      <w:proofErr w:type="spellEnd"/>
+      <w:r>
+        <w:t xml:space="preserve"> </w:t>
+      </w:r>
+      <w:proofErr w:type="spellStart"/>
+      <w:r>
+        <w:t>vé</w:t>
+      </w:r>
+      <w:proofErr w:type="spellEnd"/>
     </w:p>
     <w:p>
       <w:pPr>
@@ -27,8 +74,69 @@
           <w:numId w:val="1"/>
         </w:numPr>
       </w:pPr>
-      <w:r>
-        <w:t>Tra cứu suất chiếu theo các tiêu chí:</w:t>
+      <w:proofErr w:type="spellStart"/>
+      <w:r>
+        <w:t>Tra</w:t>
+      </w:r>
+      <w:proofErr w:type="spellEnd"/>
+      <w:r>
+        <w:t xml:space="preserve"> </w:t>
+      </w:r>
+      <w:proofErr w:type="spellStart"/>
+      <w:r>
+        <w:t>cứu</w:t>
+      </w:r>
+      <w:proofErr w:type="spellEnd"/>
+      <w:r>
+        <w:t xml:space="preserve"> </w:t>
+      </w:r>
+      <w:proofErr w:type="spellStart"/>
+      <w:r>
+        <w:t>suất</w:t>
+      </w:r>
+      <w:proofErr w:type="spellEnd"/>
+      <w:r>
+        <w:t xml:space="preserve"> </w:t>
+      </w:r>
+      <w:proofErr w:type="spellStart"/>
+      <w:r>
+        <w:t>chiếu</w:t>
+      </w:r>
+      <w:proofErr w:type="spellEnd"/>
+      <w:r>
+        <w:t xml:space="preserve"> </w:t>
+      </w:r>
+      <w:proofErr w:type="spellStart"/>
+      <w:r>
+        <w:t>theo</w:t>
+      </w:r>
+      <w:proofErr w:type="spellEnd"/>
+      <w:r>
+        <w:t xml:space="preserve"> </w:t>
+      </w:r>
+      <w:proofErr w:type="spellStart"/>
+      <w:r>
+        <w:t>các</w:t>
+      </w:r>
+      <w:proofErr w:type="spellEnd"/>
+      <w:r>
+        <w:t xml:space="preserve"> </w:t>
+      </w:r>
+      <w:proofErr w:type="spellStart"/>
+      <w:r>
+        <w:t>tiêu</w:t>
+      </w:r>
+      <w:proofErr w:type="spellEnd"/>
+      <w:r>
+        <w:t xml:space="preserve"> </w:t>
+      </w:r>
+      <w:proofErr w:type="spellStart"/>
+      <w:r>
+        <w:t>chí</w:t>
+      </w:r>
+      <w:proofErr w:type="spellEnd"/>
+      <w:r>
+        <w:t>:</w:t>
       </w:r>
     </w:p>
     <w:p>
@@ -39,9 +147,19 @@
           <w:numId w:val="1"/>
         </w:numPr>
       </w:pPr>
-      <w:r>
-        <w:t>Tên Phim</w:t>
-      </w:r>
+      <w:proofErr w:type="spellStart"/>
+      <w:r>
+        <w:t>Tên</w:t>
+      </w:r>
+      <w:proofErr w:type="spellEnd"/>
+      <w:r>
+        <w:t xml:space="preserve"> </w:t>
+      </w:r>
+      <w:proofErr w:type="spellStart"/>
+      <w:r>
+        <w:t>Phim</w:t>
+      </w:r>
+      <w:proofErr w:type="spellEnd"/>
     </w:p>
     <w:p>
       <w:pPr>
@@ -52,8 +170,13 @@
         </w:numPr>
       </w:pPr>
       <w:r>
-        <w:t>Ca Chiếu</w:t>
-      </w:r>
+        <w:t xml:space="preserve">Ca </w:t>
+      </w:r>
+      <w:proofErr w:type="spellStart"/>
+      <w:r>
+        <w:t>Chiếu</w:t>
+      </w:r>
+      <w:proofErr w:type="spellEnd"/>
     </w:p>
     <w:p>
       <w:pPr>
@@ -63,9 +186,19 @@
           <w:numId w:val="1"/>
         </w:numPr>
       </w:pPr>
-      <w:r>
-        <w:t>Ngày Chiếu</w:t>
-      </w:r>
+      <w:proofErr w:type="spellStart"/>
+      <w:r>
+        <w:t>Ngày</w:t>
+      </w:r>
+      <w:proofErr w:type="spellEnd"/>
+      <w:r>
+        <w:t xml:space="preserve"> </w:t>
+      </w:r>
+      <w:proofErr w:type="spellStart"/>
+      <w:r>
+        <w:t>Chiếu</w:t>
+      </w:r>
+      <w:proofErr w:type="spellEnd"/>
     </w:p>
     <w:p>
       <w:pPr>
@@ -75,9 +208,67 @@
           <w:numId w:val="1"/>
         </w:numPr>
       </w:pPr>
-      <w:r>
-        <w:t>Lập báo cáo thống kê số vé bán</w:t>
-      </w:r>
+      <w:proofErr w:type="spellStart"/>
+      <w:r>
+        <w:t>Lập</w:t>
+      </w:r>
+      <w:proofErr w:type="spellEnd"/>
+      <w:r>
+        <w:t xml:space="preserve"> </w:t>
+      </w:r>
+      <w:proofErr w:type="spellStart"/>
+      <w:r>
+        <w:t>báo</w:t>
+      </w:r>
+      <w:proofErr w:type="spellEnd"/>
+      <w:r>
+        <w:t xml:space="preserve"> </w:t>
+      </w:r>
+      <w:proofErr w:type="spellStart"/>
+      <w:r>
+        <w:t>cáo</w:t>
+      </w:r>
+      <w:proofErr w:type="spellEnd"/>
+      <w:r>
+        <w:t xml:space="preserve"> </w:t>
+      </w:r>
+      <w:proofErr w:type="spellStart"/>
+      <w:r>
+        <w:t>thống</w:t>
+      </w:r>
+      <w:proofErr w:type="spellEnd"/>
+      <w:r>
+        <w:t xml:space="preserve"> </w:t>
+      </w:r>
+      <w:proofErr w:type="spellStart"/>
+      <w:r>
+        <w:t>kê</w:t>
+      </w:r>
+      <w:proofErr w:type="spellEnd"/>
+      <w:r>
+        <w:t xml:space="preserve"> </w:t>
+      </w:r>
+      <w:proofErr w:type="spellStart"/>
+      <w:r>
+        <w:t>số</w:t>
+      </w:r>
+      <w:proofErr w:type="spellEnd"/>
+      <w:r>
+        <w:t xml:space="preserve"> </w:t>
+      </w:r>
+      <w:proofErr w:type="spellStart"/>
+      <w:r>
+        <w:t>vé</w:t>
+      </w:r>
+      <w:proofErr w:type="spellEnd"/>
+      <w:r>
+        <w:t xml:space="preserve"> </w:t>
+      </w:r>
+      <w:proofErr w:type="spellStart"/>
+      <w:r>
+        <w:t>bán</w:t>
+      </w:r>
+      <w:proofErr w:type="spellEnd"/>
     </w:p>
     <w:p>
       <w:pPr>
@@ -125,9 +316,43 @@
       </w:r>
     </w:p>
     <w:p>
-      <w:r>
-        <w:t>Chức năng sẽ xây dựng</w:t>
-      </w:r>
+      <w:proofErr w:type="spellStart"/>
+      <w:r>
+        <w:t>Chức</w:t>
+      </w:r>
+      <w:proofErr w:type="spellEnd"/>
+      <w:r>
+        <w:t xml:space="preserve"> </w:t>
+      </w:r>
+      <w:proofErr w:type="spellStart"/>
+      <w:r>
+        <w:t>năng</w:t>
+      </w:r>
+      <w:proofErr w:type="spellEnd"/>
+      <w:r>
+        <w:t xml:space="preserve"> </w:t>
+      </w:r>
+      <w:proofErr w:type="spellStart"/>
+      <w:r>
+        <w:t>sẽ</w:t>
+      </w:r>
+      <w:proofErr w:type="spellEnd"/>
+      <w:r>
+        <w:t xml:space="preserve"> </w:t>
+      </w:r>
+      <w:proofErr w:type="spellStart"/>
+      <w:r>
+        <w:t>xây</w:t>
+      </w:r>
+      <w:proofErr w:type="spellEnd"/>
+      <w:r>
+        <w:t xml:space="preserve"> </w:t>
+      </w:r>
+      <w:proofErr w:type="spellStart"/>
+      <w:r>
+        <w:t>dựng</w:t>
+      </w:r>
+      <w:proofErr w:type="spellEnd"/>
     </w:p>
     <w:p>
       <w:pPr>
@@ -137,8 +362,37 @@
           <w:numId w:val="1"/>
         </w:numPr>
       </w:pPr>
-      <w:r>
-        <w:t xml:space="preserve">Tra cứu suất chiếu: </w:t>
+      <w:proofErr w:type="spellStart"/>
+      <w:r>
+        <w:t>Tra</w:t>
+      </w:r>
+      <w:proofErr w:type="spellEnd"/>
+      <w:r>
+        <w:t xml:space="preserve"> </w:t>
+      </w:r>
+      <w:proofErr w:type="spellStart"/>
+      <w:r>
+        <w:t>cứu</w:t>
+      </w:r>
+      <w:proofErr w:type="spellEnd"/>
+      <w:r>
+        <w:t xml:space="preserve"> </w:t>
+      </w:r>
+      <w:proofErr w:type="spellStart"/>
+      <w:r>
+        <w:t>suất</w:t>
+      </w:r>
+      <w:proofErr w:type="spellEnd"/>
+      <w:r>
+        <w:t xml:space="preserve"> </w:t>
+      </w:r>
+      <w:proofErr w:type="spellStart"/>
+      <w:r>
+        <w:t>chiếu</w:t>
+      </w:r>
+      <w:proofErr w:type="spellEnd"/>
+      <w:r>
+        <w:t xml:space="preserve">: </w:t>
       </w:r>
     </w:p>
     <w:p>
@@ -161,12 +415,22 @@
           <w:numId w:val="1"/>
         </w:numPr>
       </w:pPr>
+      <w:proofErr w:type="spellStart"/>
       <w:r>
         <w:t>T</w:t>
       </w:r>
       <w:r>
-        <w:t>ên phim</w:t>
-      </w:r>
+        <w:t>ên</w:t>
+      </w:r>
+      <w:proofErr w:type="spellEnd"/>
+      <w:r>
+        <w:t xml:space="preserve"> </w:t>
+      </w:r>
+      <w:proofErr w:type="spellStart"/>
+      <w:r>
+        <w:t>phim</w:t>
+      </w:r>
+      <w:proofErr w:type="spellEnd"/>
     </w:p>
     <w:p>
       <w:pPr>
@@ -176,12 +440,22 @@
           <w:numId w:val="1"/>
         </w:numPr>
       </w:pPr>
-      <w:r>
-        <w:t xml:space="preserve">Tên </w:t>
-      </w:r>
-      <w:r>
-        <w:t>ca chiếu</w:t>
-      </w:r>
+      <w:proofErr w:type="spellStart"/>
+      <w:r>
+        <w:t>Tên</w:t>
+      </w:r>
+      <w:proofErr w:type="spellEnd"/>
+      <w:r>
+        <w:t xml:space="preserve"> </w:t>
+      </w:r>
+      <w:r>
+        <w:t xml:space="preserve">ca </w:t>
+      </w:r>
+      <w:proofErr w:type="spellStart"/>
+      <w:r>
+        <w:t>chiếu</w:t>
+      </w:r>
+      <w:proofErr w:type="spellEnd"/>
     </w:p>
     <w:p>
       <w:pPr>
@@ -191,12 +465,22 @@
           <w:numId w:val="1"/>
         </w:numPr>
       </w:pPr>
+      <w:proofErr w:type="spellStart"/>
       <w:r>
         <w:t>N</w:t>
       </w:r>
       <w:r>
-        <w:t>gày chiếu</w:t>
-      </w:r>
+        <w:t>gày</w:t>
+      </w:r>
+      <w:proofErr w:type="spellEnd"/>
+      <w:r>
+        <w:t xml:space="preserve"> </w:t>
+      </w:r>
+      <w:proofErr w:type="spellStart"/>
+      <w:r>
+        <w:t>chiếu</w:t>
+      </w:r>
+      <w:proofErr w:type="spellEnd"/>
     </w:p>
     <w:p>
       <w:pPr>
@@ -206,23 +490,926 @@
           <w:numId w:val="1"/>
         </w:numPr>
       </w:pPr>
+      <w:r>
+        <w:t xml:space="preserve">Output: </w:t>
+      </w:r>
+      <w:proofErr w:type="spellStart"/>
+      <w:r>
+        <w:t>Danh</w:t>
+      </w:r>
+      <w:proofErr w:type="spellEnd"/>
+      <w:r>
+        <w:t xml:space="preserve"> </w:t>
+      </w:r>
+      <w:proofErr w:type="spellStart"/>
+      <w:r>
+        <w:t>sách</w:t>
+      </w:r>
+      <w:proofErr w:type="spellEnd"/>
+      <w:r>
+        <w:t xml:space="preserve"> </w:t>
+      </w:r>
+      <w:proofErr w:type="spellStart"/>
+      <w:r>
+        <w:t>xuất</w:t>
+      </w:r>
+      <w:proofErr w:type="spellEnd"/>
+      <w:r>
+        <w:t xml:space="preserve"> </w:t>
+      </w:r>
+      <w:proofErr w:type="spellStart"/>
+      <w:r>
+        <w:t>chiếu</w:t>
+      </w:r>
+      <w:proofErr w:type="spellEnd"/>
+    </w:p>
+    <w:p>
+      <w:pPr>
+        <w:pStyle w:val="ListParagraph"/>
+        <w:numPr>
+          <w:ilvl w:val="0"/>
+          <w:numId w:val="1"/>
+        </w:numPr>
+      </w:pPr>
+      <w:proofErr w:type="spellStart"/>
+      <w:r>
+        <w:t>Quản</w:t>
+      </w:r>
+      <w:proofErr w:type="spellEnd"/>
+      <w:r>
+        <w:t xml:space="preserve"> </w:t>
+      </w:r>
+      <w:proofErr w:type="spellStart"/>
+      <w:r>
+        <w:t>lý</w:t>
+      </w:r>
+      <w:proofErr w:type="spellEnd"/>
+    </w:p>
+    <w:p>
+      <w:pPr>
+        <w:pStyle w:val="ListParagraph"/>
+        <w:numPr>
+          <w:ilvl w:val="1"/>
+          <w:numId w:val="1"/>
+        </w:numPr>
+      </w:pPr>
+      <w:proofErr w:type="spellStart"/>
+      <w:r>
+        <w:t>Xuất</w:t>
+      </w:r>
+      <w:proofErr w:type="spellEnd"/>
+      <w:r>
+        <w:t xml:space="preserve"> </w:t>
+      </w:r>
+      <w:proofErr w:type="spellStart"/>
+      <w:r>
+        <w:t>chiếu</w:t>
+      </w:r>
+      <w:proofErr w:type="spellEnd"/>
+      <w:r>
+        <w:t>:</w:t>
+      </w:r>
+    </w:p>
+    <w:p>
+      <w:pPr>
+        <w:pStyle w:val="ListParagraph"/>
+        <w:numPr>
+          <w:ilvl w:val="2"/>
+          <w:numId w:val="1"/>
+        </w:numPr>
+      </w:pPr>
+      <w:proofErr w:type="spellStart"/>
+      <w:r>
+        <w:t>Thêm</w:t>
+      </w:r>
+      <w:proofErr w:type="spellEnd"/>
+      <w:r>
+        <w:t xml:space="preserve"> </w:t>
+      </w:r>
+      <w:proofErr w:type="spellStart"/>
+      <w:r>
+        <w:t>xuất</w:t>
+      </w:r>
+      <w:proofErr w:type="spellEnd"/>
+      <w:r>
+        <w:t xml:space="preserve"> </w:t>
+      </w:r>
+      <w:proofErr w:type="spellStart"/>
+      <w:r>
+        <w:t>chiếu</w:t>
+      </w:r>
+      <w:proofErr w:type="spellEnd"/>
+      <w:r>
+        <w:t xml:space="preserve"> </w:t>
+      </w:r>
+      <w:proofErr w:type="spellStart"/>
+      <w:r>
+        <w:t>mới</w:t>
+      </w:r>
+      <w:proofErr w:type="spellEnd"/>
+    </w:p>
+    <w:p>
+      <w:pPr>
+        <w:pStyle w:val="ListParagraph"/>
+        <w:numPr>
+          <w:ilvl w:val="3"/>
+          <w:numId w:val="1"/>
+        </w:numPr>
+      </w:pPr>
+      <w:r>
+        <w:t xml:space="preserve">Input: ID_PHONG, ID_PHIM, ID_CA_CHIEU, </w:t>
+      </w:r>
+      <w:proofErr w:type="spellStart"/>
+      <w:r>
+        <w:t>Ngay</w:t>
+      </w:r>
+      <w:proofErr w:type="spellEnd"/>
+    </w:p>
+    <w:p>
+      <w:pPr>
+        <w:pStyle w:val="ListParagraph"/>
+        <w:numPr>
+          <w:ilvl w:val="3"/>
+          <w:numId w:val="1"/>
+        </w:numPr>
+      </w:pPr>
+      <w:r>
+        <w:t xml:space="preserve">Output: </w:t>
+      </w:r>
+      <w:proofErr w:type="spellStart"/>
+      <w:r>
+        <w:t>Thông</w:t>
+      </w:r>
+      <w:proofErr w:type="spellEnd"/>
+      <w:r>
+        <w:t xml:space="preserve"> </w:t>
+      </w:r>
+      <w:proofErr w:type="spellStart"/>
+      <w:r>
+        <w:t>báo</w:t>
+      </w:r>
+      <w:proofErr w:type="spellEnd"/>
+    </w:p>
+    <w:p>
+      <w:pPr>
+        <w:pStyle w:val="ListParagraph"/>
+        <w:numPr>
+          <w:ilvl w:val="3"/>
+          <w:numId w:val="1"/>
+        </w:numPr>
+      </w:pPr>
+      <w:proofErr w:type="spellStart"/>
+      <w:r>
+        <w:t>Xử</w:t>
+      </w:r>
+      <w:proofErr w:type="spellEnd"/>
+      <w:r>
+        <w:t xml:space="preserve"> </w:t>
+      </w:r>
+      <w:proofErr w:type="spellStart"/>
+      <w:r>
+        <w:t>lý</w:t>
+      </w:r>
+      <w:proofErr w:type="spellEnd"/>
+      <w:r>
+        <w:t>:</w:t>
+      </w:r>
+    </w:p>
+    <w:p>
+      <w:pPr>
+        <w:pStyle w:val="ListParagraph"/>
+        <w:numPr>
+          <w:ilvl w:val="4"/>
+          <w:numId w:val="1"/>
+        </w:numPr>
+        <w:rPr>
+          <w:strike/>
+        </w:rPr>
+      </w:pPr>
+      <w:proofErr w:type="spellStart"/>
+      <w:r>
+        <w:rPr>
+          <w:strike/>
+        </w:rPr>
+        <w:t>Kiểm</w:t>
+      </w:r>
+      <w:proofErr w:type="spellEnd"/>
+      <w:r>
+        <w:rPr>
+          <w:strike/>
+        </w:rPr>
+        <w:t xml:space="preserve"> </w:t>
+      </w:r>
+      <w:proofErr w:type="spellStart"/>
+      <w:r>
+        <w:rPr>
+          <w:strike/>
+        </w:rPr>
+        <w:t>tra</w:t>
+      </w:r>
+      <w:proofErr w:type="spellEnd"/>
+      <w:r>
+        <w:rPr>
+          <w:strike/>
+        </w:rPr>
+        <w:t xml:space="preserve"> (ID_PHONG, ID_PHIM, ID_CA_CHIEU) </w:t>
+      </w:r>
+      <w:proofErr w:type="spellStart"/>
+      <w:r>
+        <w:rPr>
+          <w:strike/>
+        </w:rPr>
+        <w:t>duy</w:t>
+      </w:r>
+      <w:proofErr w:type="spellEnd"/>
+      <w:r>
+        <w:rPr>
+          <w:strike/>
+        </w:rPr>
+        <w:t xml:space="preserve"> </w:t>
+      </w:r>
+      <w:proofErr w:type="spellStart"/>
+      <w:r>
+        <w:rPr>
+          <w:strike/>
+        </w:rPr>
+        <w:t>nhất</w:t>
+      </w:r>
+      <w:proofErr w:type="spellEnd"/>
+    </w:p>
+    <w:p>
+      <w:pPr>
+        <w:pStyle w:val="ListParagraph"/>
+        <w:numPr>
+          <w:ilvl w:val="4"/>
+          <w:numId w:val="1"/>
+        </w:numPr>
+      </w:pPr>
+      <w:proofErr w:type="spellStart"/>
+      <w:r>
+        <w:t>Kiểm</w:t>
+      </w:r>
+      <w:proofErr w:type="spellEnd"/>
+      <w:r>
+        <w:t xml:space="preserve"> </w:t>
+      </w:r>
+      <w:proofErr w:type="spellStart"/>
+      <w:r>
+        <w:t>tra</w:t>
+      </w:r>
+      <w:proofErr w:type="spellEnd"/>
+      <w:r>
+        <w:t xml:space="preserve"> (ID_PHONG, </w:t>
+      </w:r>
       <w:bookmarkStart w:id="0" w:name="_GoBack"/>
+      <w:r>
+        <w:t>ID_PHIM</w:t>
+      </w:r>
+      <w:r>
+        <w:t xml:space="preserve"> </w:t>
+      </w:r>
       <w:bookmarkEnd w:id="0"/>
       <w:r>
-        <w:t>Output: Danh sách xuất chiếu</w:t>
-      </w:r>
-    </w:p>
-    <w:p>
-      <w:pPr>
-        <w:pStyle w:val="ListParagraph"/>
-        <w:numPr>
-          <w:ilvl w:val="0"/>
-          <w:numId w:val="1"/>
-        </w:numPr>
-      </w:pPr>
-      <w:r>
-        <w:t>Quản lý</w:t>
-      </w:r>
+        <w:t xml:space="preserve">, </w:t>
+      </w:r>
+      <w:r>
+        <w:t xml:space="preserve">ID_CA_CHIEU, </w:t>
+      </w:r>
+      <w:proofErr w:type="spellStart"/>
+      <w:r>
+        <w:t>Ngay</w:t>
+      </w:r>
+      <w:proofErr w:type="spellEnd"/>
+      <w:r>
+        <w:t xml:space="preserve">) </w:t>
+      </w:r>
+      <w:proofErr w:type="spellStart"/>
+      <w:r>
+        <w:t>duy</w:t>
+      </w:r>
+      <w:proofErr w:type="spellEnd"/>
+      <w:r>
+        <w:t xml:space="preserve"> </w:t>
+      </w:r>
+      <w:proofErr w:type="spellStart"/>
+      <w:r>
+        <w:t>nhất</w:t>
+      </w:r>
+      <w:proofErr w:type="spellEnd"/>
+      <w:r>
+        <w:t xml:space="preserve"> </w:t>
+      </w:r>
+    </w:p>
+    <w:p>
+      <w:pPr>
+        <w:pStyle w:val="ListParagraph"/>
+        <w:numPr>
+          <w:ilvl w:val="4"/>
+          <w:numId w:val="1"/>
+        </w:numPr>
+      </w:pPr>
+      <w:proofErr w:type="spellStart"/>
+      <w:r>
+        <w:t>Kiểm</w:t>
+      </w:r>
+      <w:proofErr w:type="spellEnd"/>
+      <w:r>
+        <w:t xml:space="preserve"> </w:t>
+      </w:r>
+      <w:proofErr w:type="spellStart"/>
+      <w:r>
+        <w:t>tra</w:t>
+      </w:r>
+      <w:proofErr w:type="spellEnd"/>
+      <w:r>
+        <w:t xml:space="preserve"> </w:t>
+      </w:r>
+      <w:proofErr w:type="spellStart"/>
+      <w:r>
+        <w:t>Ngày</w:t>
+      </w:r>
+      <w:proofErr w:type="spellEnd"/>
+      <w:r>
+        <w:t xml:space="preserve"> </w:t>
+      </w:r>
+      <w:proofErr w:type="spellStart"/>
+      <w:r>
+        <w:t>Từ</w:t>
+      </w:r>
+      <w:proofErr w:type="spellEnd"/>
+      <w:r>
+        <w:t xml:space="preserve"> today </w:t>
+      </w:r>
+      <w:r>
+        <w:sym w:font="Wingdings" w:char="F0E0"/>
+      </w:r>
+      <w:r>
+        <w:t xml:space="preserve"> future</w:t>
+      </w:r>
+    </w:p>
+    <w:p>
+      <w:pPr>
+        <w:pStyle w:val="ListParagraph"/>
+        <w:numPr>
+          <w:ilvl w:val="4"/>
+          <w:numId w:val="1"/>
+        </w:numPr>
+      </w:pPr>
+      <w:proofErr w:type="spellStart"/>
+      <w:r>
+        <w:t>Ghi</w:t>
+      </w:r>
+      <w:proofErr w:type="spellEnd"/>
+      <w:r>
+        <w:t xml:space="preserve"> </w:t>
+      </w:r>
+      <w:proofErr w:type="spellStart"/>
+      <w:r>
+        <w:t>dữ</w:t>
+      </w:r>
+      <w:proofErr w:type="spellEnd"/>
+      <w:r>
+        <w:t xml:space="preserve"> </w:t>
+      </w:r>
+      <w:proofErr w:type="spellStart"/>
+      <w:r>
+        <w:t>lliệu</w:t>
+      </w:r>
+      <w:proofErr w:type="spellEnd"/>
+      <w:r>
+        <w:t xml:space="preserve"> </w:t>
+      </w:r>
+      <w:proofErr w:type="spellStart"/>
+      <w:r>
+        <w:t>xuất</w:t>
+      </w:r>
+      <w:proofErr w:type="spellEnd"/>
+      <w:r>
+        <w:t xml:space="preserve"> </w:t>
+      </w:r>
+      <w:proofErr w:type="spellStart"/>
+      <w:r>
+        <w:t>chiếu</w:t>
+      </w:r>
+      <w:proofErr w:type="spellEnd"/>
+    </w:p>
+    <w:p>
+      <w:pPr>
+        <w:pStyle w:val="ListParagraph"/>
+        <w:numPr>
+          <w:ilvl w:val="4"/>
+          <w:numId w:val="1"/>
+        </w:numPr>
+        <w:rPr>
+          <w:highlight w:val="yellow"/>
+        </w:rPr>
+      </w:pPr>
+      <w:r>
+        <w:rPr>
+          <w:highlight w:val="yellow"/>
+        </w:rPr>
+        <w:t>(</w:t>
+      </w:r>
+      <w:proofErr w:type="spellStart"/>
+      <w:r>
+        <w:rPr>
+          <w:highlight w:val="yellow"/>
+        </w:rPr>
+        <w:t>Phát</w:t>
+      </w:r>
+      <w:proofErr w:type="spellEnd"/>
+      <w:r>
+        <w:rPr>
+          <w:highlight w:val="yellow"/>
+        </w:rPr>
+        <w:t xml:space="preserve"> </w:t>
+      </w:r>
+      <w:proofErr w:type="spellStart"/>
+      <w:r>
+        <w:rPr>
+          <w:highlight w:val="yellow"/>
+        </w:rPr>
+        <w:t>sinh</w:t>
+      </w:r>
+      <w:proofErr w:type="spellEnd"/>
+      <w:r>
+        <w:rPr>
+          <w:highlight w:val="yellow"/>
+        </w:rPr>
+        <w:t xml:space="preserve"> </w:t>
+      </w:r>
+      <w:proofErr w:type="spellStart"/>
+      <w:r>
+        <w:rPr>
+          <w:highlight w:val="yellow"/>
+        </w:rPr>
+        <w:t>dữ</w:t>
+      </w:r>
+      <w:proofErr w:type="spellEnd"/>
+      <w:r>
+        <w:rPr>
+          <w:highlight w:val="yellow"/>
+        </w:rPr>
+        <w:t xml:space="preserve"> </w:t>
+      </w:r>
+      <w:proofErr w:type="spellStart"/>
+      <w:r>
+        <w:rPr>
+          <w:highlight w:val="yellow"/>
+        </w:rPr>
+        <w:t>liệ</w:t>
+      </w:r>
+      <w:r>
+        <w:rPr>
+          <w:highlight w:val="yellow"/>
+        </w:rPr>
+        <w:t>u</w:t>
+      </w:r>
+      <w:proofErr w:type="spellEnd"/>
+      <w:r>
+        <w:rPr>
+          <w:highlight w:val="yellow"/>
+        </w:rPr>
+        <w:t xml:space="preserve"> </w:t>
+      </w:r>
+      <w:proofErr w:type="spellStart"/>
+      <w:r>
+        <w:rPr>
+          <w:highlight w:val="yellow"/>
+        </w:rPr>
+        <w:t>cho</w:t>
+      </w:r>
+      <w:proofErr w:type="spellEnd"/>
+      <w:r>
+        <w:rPr>
+          <w:highlight w:val="yellow"/>
+        </w:rPr>
+        <w:t xml:space="preserve"> </w:t>
+      </w:r>
+      <w:proofErr w:type="spellStart"/>
+      <w:r>
+        <w:rPr>
+          <w:highlight w:val="yellow"/>
+        </w:rPr>
+        <w:t>vé</w:t>
+      </w:r>
+      <w:proofErr w:type="spellEnd"/>
+      <w:r>
+        <w:rPr>
+          <w:highlight w:val="yellow"/>
+        </w:rPr>
+        <w:t xml:space="preserve"> </w:t>
+      </w:r>
+      <w:proofErr w:type="spellStart"/>
+      <w:r>
+        <w:rPr>
+          <w:highlight w:val="yellow"/>
+        </w:rPr>
+        <w:t>dựa</w:t>
+      </w:r>
+      <w:proofErr w:type="spellEnd"/>
+      <w:r>
+        <w:rPr>
+          <w:highlight w:val="yellow"/>
+        </w:rPr>
+        <w:t xml:space="preserve"> </w:t>
+      </w:r>
+      <w:proofErr w:type="spellStart"/>
+      <w:r>
+        <w:rPr>
+          <w:highlight w:val="yellow"/>
+        </w:rPr>
+        <w:t>theo</w:t>
+      </w:r>
+      <w:proofErr w:type="spellEnd"/>
+      <w:r>
+        <w:rPr>
+          <w:highlight w:val="yellow"/>
+        </w:rPr>
+        <w:t xml:space="preserve"> ID_PHONG)</w:t>
+      </w:r>
+      <w:r>
+        <w:rPr>
+          <w:highlight w:val="yellow"/>
+        </w:rPr>
+        <w:t xml:space="preserve"> </w:t>
+      </w:r>
+      <w:r>
+        <w:rPr>
+          <w:highlight w:val="yellow"/>
+        </w:rPr>
+        <w:sym w:font="Wingdings" w:char="F0E0"/>
+      </w:r>
+      <w:r>
+        <w:rPr>
+          <w:highlight w:val="yellow"/>
+        </w:rPr>
+        <w:t xml:space="preserve"> </w:t>
+      </w:r>
+      <w:proofErr w:type="spellStart"/>
+      <w:r>
+        <w:rPr>
+          <w:highlight w:val="yellow"/>
+        </w:rPr>
+        <w:t>chờ</w:t>
+      </w:r>
+      <w:proofErr w:type="spellEnd"/>
+      <w:r>
+        <w:rPr>
+          <w:highlight w:val="yellow"/>
+        </w:rPr>
+        <w:t xml:space="preserve"> </w:t>
+      </w:r>
+      <w:proofErr w:type="spellStart"/>
+      <w:r>
+        <w:rPr>
+          <w:highlight w:val="yellow"/>
+        </w:rPr>
+        <w:t>xác</w:t>
+      </w:r>
+      <w:proofErr w:type="spellEnd"/>
+      <w:r>
+        <w:rPr>
+          <w:highlight w:val="yellow"/>
+        </w:rPr>
+        <w:t xml:space="preserve"> </w:t>
+      </w:r>
+      <w:proofErr w:type="spellStart"/>
+      <w:r>
+        <w:rPr>
+          <w:highlight w:val="yellow"/>
+        </w:rPr>
+        <w:t>nhận</w:t>
+      </w:r>
+      <w:proofErr w:type="spellEnd"/>
+      <w:r>
+        <w:rPr>
+          <w:highlight w:val="yellow"/>
+        </w:rPr>
+        <w:t xml:space="preserve"> </w:t>
+      </w:r>
+      <w:proofErr w:type="spellStart"/>
+      <w:r>
+        <w:rPr>
+          <w:highlight w:val="yellow"/>
+        </w:rPr>
+        <w:t>từ</w:t>
+      </w:r>
+      <w:proofErr w:type="spellEnd"/>
+      <w:r>
+        <w:rPr>
+          <w:highlight w:val="yellow"/>
+        </w:rPr>
+        <w:t xml:space="preserve"> </w:t>
+      </w:r>
+      <w:proofErr w:type="spellStart"/>
+      <w:r>
+        <w:rPr>
+          <w:highlight w:val="yellow"/>
+        </w:rPr>
+        <w:t>giáo</w:t>
+      </w:r>
+      <w:proofErr w:type="spellEnd"/>
+      <w:r>
+        <w:rPr>
+          <w:highlight w:val="yellow"/>
+        </w:rPr>
+        <w:t xml:space="preserve"> </w:t>
+      </w:r>
+      <w:proofErr w:type="spellStart"/>
+      <w:r>
+        <w:rPr>
+          <w:highlight w:val="yellow"/>
+        </w:rPr>
+        <w:t>viên</w:t>
+      </w:r>
+      <w:proofErr w:type="spellEnd"/>
+    </w:p>
+    <w:p>
+      <w:pPr>
+        <w:pStyle w:val="ListParagraph"/>
+        <w:numPr>
+          <w:ilvl w:val="2"/>
+          <w:numId w:val="1"/>
+        </w:numPr>
+      </w:pPr>
+      <w:proofErr w:type="spellStart"/>
+      <w:r>
+        <w:t>Cập</w:t>
+      </w:r>
+      <w:proofErr w:type="spellEnd"/>
+      <w:r>
+        <w:t xml:space="preserve"> </w:t>
+      </w:r>
+      <w:proofErr w:type="spellStart"/>
+      <w:r>
+        <w:t>nhật</w:t>
+      </w:r>
+      <w:proofErr w:type="spellEnd"/>
+      <w:r>
+        <w:t xml:space="preserve"> </w:t>
+      </w:r>
+      <w:proofErr w:type="spellStart"/>
+      <w:r>
+        <w:t>xuất</w:t>
+      </w:r>
+      <w:proofErr w:type="spellEnd"/>
+      <w:r>
+        <w:t xml:space="preserve"> </w:t>
+      </w:r>
+      <w:proofErr w:type="spellStart"/>
+      <w:r>
+        <w:t>chiếu</w:t>
+      </w:r>
+      <w:proofErr w:type="spellEnd"/>
+    </w:p>
+    <w:p>
+      <w:pPr>
+        <w:pStyle w:val="ListParagraph"/>
+        <w:numPr>
+          <w:ilvl w:val="3"/>
+          <w:numId w:val="1"/>
+        </w:numPr>
+      </w:pPr>
+      <w:r>
+        <w:t xml:space="preserve">Input: </w:t>
+      </w:r>
+      <w:proofErr w:type="spellStart"/>
+      <w:r>
+        <w:t>xuất</w:t>
+      </w:r>
+      <w:proofErr w:type="spellEnd"/>
+      <w:r>
+        <w:t xml:space="preserve"> </w:t>
+      </w:r>
+      <w:proofErr w:type="spellStart"/>
+      <w:r>
+        <w:t>chiếu</w:t>
+      </w:r>
+      <w:proofErr w:type="spellEnd"/>
+    </w:p>
+    <w:p>
+      <w:pPr>
+        <w:pStyle w:val="ListParagraph"/>
+        <w:numPr>
+          <w:ilvl w:val="3"/>
+          <w:numId w:val="1"/>
+        </w:numPr>
+      </w:pPr>
+      <w:r>
+        <w:t xml:space="preserve">Output: </w:t>
+      </w:r>
+      <w:proofErr w:type="spellStart"/>
+      <w:r>
+        <w:t>Thông</w:t>
+      </w:r>
+      <w:proofErr w:type="spellEnd"/>
+      <w:r>
+        <w:t xml:space="preserve"> </w:t>
+      </w:r>
+      <w:proofErr w:type="spellStart"/>
+      <w:r>
+        <w:t>báo</w:t>
+      </w:r>
+      <w:proofErr w:type="spellEnd"/>
+    </w:p>
+    <w:p>
+      <w:pPr>
+        <w:pStyle w:val="ListParagraph"/>
+        <w:numPr>
+          <w:ilvl w:val="3"/>
+          <w:numId w:val="1"/>
+        </w:numPr>
+      </w:pPr>
+      <w:proofErr w:type="spellStart"/>
+      <w:r>
+        <w:t>Xử</w:t>
+      </w:r>
+      <w:proofErr w:type="spellEnd"/>
+      <w:r>
+        <w:t xml:space="preserve"> </w:t>
+      </w:r>
+      <w:proofErr w:type="spellStart"/>
+      <w:r>
+        <w:t>lý</w:t>
+      </w:r>
+      <w:proofErr w:type="spellEnd"/>
+      <w:r>
+        <w:t>:</w:t>
+      </w:r>
+    </w:p>
+    <w:p>
+      <w:pPr>
+        <w:pStyle w:val="ListParagraph"/>
+        <w:numPr>
+          <w:ilvl w:val="4"/>
+          <w:numId w:val="1"/>
+        </w:numPr>
+      </w:pPr>
+      <w:proofErr w:type="spellStart"/>
+      <w:r>
+        <w:t>Xóa</w:t>
+      </w:r>
+      <w:proofErr w:type="spellEnd"/>
+    </w:p>
+    <w:p>
+      <w:pPr>
+        <w:pStyle w:val="ListParagraph"/>
+        <w:numPr>
+          <w:ilvl w:val="5"/>
+          <w:numId w:val="1"/>
+        </w:numPr>
+      </w:pPr>
+      <w:proofErr w:type="spellStart"/>
+      <w:r>
+        <w:t>Vé</w:t>
+      </w:r>
+      <w:proofErr w:type="spellEnd"/>
+    </w:p>
+    <w:p>
+      <w:pPr>
+        <w:pStyle w:val="ListParagraph"/>
+        <w:numPr>
+          <w:ilvl w:val="6"/>
+          <w:numId w:val="1"/>
+        </w:numPr>
+      </w:pPr>
+      <w:proofErr w:type="spellStart"/>
+      <w:r>
+        <w:t>Xóa</w:t>
+      </w:r>
+      <w:proofErr w:type="spellEnd"/>
+    </w:p>
+    <w:p>
+      <w:pPr>
+        <w:pStyle w:val="ListParagraph"/>
+        <w:numPr>
+          <w:ilvl w:val="6"/>
+          <w:numId w:val="1"/>
+        </w:numPr>
+        <w:rPr>
+          <w:strike/>
+        </w:rPr>
+      </w:pPr>
+      <w:proofErr w:type="spellStart"/>
+      <w:r>
+        <w:rPr>
+          <w:strike/>
+        </w:rPr>
+        <w:t>Sửa</w:t>
+      </w:r>
+      <w:proofErr w:type="spellEnd"/>
+      <w:r>
+        <w:rPr>
+          <w:strike/>
+        </w:rPr>
+        <w:t xml:space="preserve"> (ID_XUAT_CHIEU)</w:t>
+      </w:r>
+    </w:p>
+    <w:p>
+      <w:pPr>
+        <w:pStyle w:val="ListParagraph"/>
+        <w:numPr>
+          <w:ilvl w:val="4"/>
+          <w:numId w:val="1"/>
+        </w:numPr>
+      </w:pPr>
+      <w:proofErr w:type="spellStart"/>
+      <w:r>
+        <w:t>Sửa</w:t>
+      </w:r>
+      <w:proofErr w:type="spellEnd"/>
+    </w:p>
+    <w:p>
+      <w:pPr>
+        <w:pStyle w:val="ListParagraph"/>
+        <w:numPr>
+          <w:ilvl w:val="5"/>
+          <w:numId w:val="1"/>
+        </w:numPr>
+      </w:pPr>
+      <w:proofErr w:type="spellStart"/>
+      <w:r>
+        <w:t>Kiểm</w:t>
+      </w:r>
+      <w:proofErr w:type="spellEnd"/>
+      <w:r>
+        <w:t xml:space="preserve"> </w:t>
+      </w:r>
+      <w:proofErr w:type="spellStart"/>
+      <w:r>
+        <w:t>tra</w:t>
+      </w:r>
+      <w:proofErr w:type="spellEnd"/>
+      <w:r>
+        <w:t xml:space="preserve"> (ID_PHONG, ID_PHIM, ID_CA_CHIEU) </w:t>
+      </w:r>
+      <w:proofErr w:type="spellStart"/>
+      <w:r>
+        <w:t>duy</w:t>
+      </w:r>
+      <w:proofErr w:type="spellEnd"/>
+      <w:r>
+        <w:t xml:space="preserve"> </w:t>
+      </w:r>
+      <w:proofErr w:type="spellStart"/>
+      <w:r>
+        <w:t>nhất</w:t>
+      </w:r>
+      <w:proofErr w:type="spellEnd"/>
+    </w:p>
+    <w:p>
+      <w:pPr>
+        <w:pStyle w:val="ListParagraph"/>
+        <w:numPr>
+          <w:ilvl w:val="5"/>
+          <w:numId w:val="1"/>
+        </w:numPr>
+      </w:pPr>
+      <w:proofErr w:type="spellStart"/>
+      <w:r>
+        <w:t>Kiểm</w:t>
+      </w:r>
+      <w:proofErr w:type="spellEnd"/>
+      <w:r>
+        <w:t xml:space="preserve"> </w:t>
+      </w:r>
+      <w:proofErr w:type="spellStart"/>
+      <w:r>
+        <w:t>tra</w:t>
+      </w:r>
+      <w:proofErr w:type="spellEnd"/>
+      <w:r>
+        <w:t xml:space="preserve"> </w:t>
+      </w:r>
+      <w:proofErr w:type="spellStart"/>
+      <w:r>
+        <w:t>Ngày</w:t>
+      </w:r>
+      <w:proofErr w:type="spellEnd"/>
+      <w:r>
+        <w:t xml:space="preserve"> </w:t>
+      </w:r>
+      <w:proofErr w:type="spellStart"/>
+      <w:r>
+        <w:t>Từ</w:t>
+      </w:r>
+      <w:proofErr w:type="spellEnd"/>
+      <w:r>
+        <w:t xml:space="preserve"> today </w:t>
+      </w:r>
+      <w:r>
+        <w:sym w:font="Wingdings" w:char="F0E0"/>
+      </w:r>
+      <w:r>
+        <w:t xml:space="preserve"> future</w:t>
+      </w:r>
+    </w:p>
+    <w:p>
+      <w:pPr>
+        <w:pStyle w:val="ListParagraph"/>
+        <w:ind w:left="2880"/>
+      </w:pPr>
     </w:p>
     <w:p>
       <w:pPr>
@@ -232,9 +1419,19 @@
           <w:numId w:val="1"/>
         </w:numPr>
       </w:pPr>
-      <w:r>
-        <w:t>Xuất chiếu:</w:t>
-      </w:r>
+      <w:proofErr w:type="spellStart"/>
+      <w:r>
+        <w:t>Loại</w:t>
+      </w:r>
+      <w:proofErr w:type="spellEnd"/>
+      <w:r>
+        <w:t xml:space="preserve"> </w:t>
+      </w:r>
+      <w:proofErr w:type="spellStart"/>
+      <w:r>
+        <w:t>phòng</w:t>
+      </w:r>
+      <w:proofErr w:type="spellEnd"/>
     </w:p>
     <w:p>
       <w:pPr>
@@ -244,12 +1441,35 @@
           <w:numId w:val="1"/>
         </w:numPr>
       </w:pPr>
-      <w:r>
-        <w:t xml:space="preserve">Thêm </w:t>
-      </w:r>
-      <w:r>
-        <w:t>xuất chiếu mới</w:t>
-      </w:r>
+      <w:proofErr w:type="spellStart"/>
+      <w:r>
+        <w:t>Thêm</w:t>
+      </w:r>
+      <w:proofErr w:type="spellEnd"/>
+      <w:r>
+        <w:t xml:space="preserve"> </w:t>
+      </w:r>
+      <w:proofErr w:type="spellStart"/>
+      <w:r>
+        <w:t>Loại</w:t>
+      </w:r>
+      <w:proofErr w:type="spellEnd"/>
+      <w:r>
+        <w:t xml:space="preserve"> </w:t>
+      </w:r>
+      <w:proofErr w:type="spellStart"/>
+      <w:r>
+        <w:t>phòng</w:t>
+      </w:r>
+      <w:proofErr w:type="spellEnd"/>
+      <w:r>
+        <w:t xml:space="preserve"> </w:t>
+      </w:r>
+      <w:proofErr w:type="spellStart"/>
+      <w:r>
+        <w:t>mới</w:t>
+      </w:r>
+      <w:proofErr w:type="spellEnd"/>
     </w:p>
     <w:p>
       <w:pPr>
@@ -260,8 +1480,45 @@
         </w:numPr>
       </w:pPr>
       <w:r>
-        <w:t>Input: ID_PHONG, ID_PHIM, ID_CA_CHIEU, Ngay</w:t>
-      </w:r>
+        <w:t xml:space="preserve">Input: </w:t>
+      </w:r>
+      <w:proofErr w:type="spellStart"/>
+      <w:r>
+        <w:t>Tên</w:t>
+      </w:r>
+      <w:proofErr w:type="spellEnd"/>
+      <w:r>
+        <w:t xml:space="preserve">, </w:t>
+      </w:r>
+      <w:proofErr w:type="spellStart"/>
+      <w:r>
+        <w:t>Số</w:t>
+      </w:r>
+      <w:proofErr w:type="spellEnd"/>
+      <w:r>
+        <w:t xml:space="preserve"> </w:t>
+      </w:r>
+      <w:proofErr w:type="spellStart"/>
+      <w:r>
+        <w:t>ghế</w:t>
+      </w:r>
+      <w:proofErr w:type="spellEnd"/>
+      <w:r>
+        <w:t xml:space="preserve">, </w:t>
+      </w:r>
+      <w:proofErr w:type="spellStart"/>
+      <w:r>
+        <w:t>Số</w:t>
+      </w:r>
+      <w:proofErr w:type="spellEnd"/>
+      <w:r>
+        <w:t xml:space="preserve"> </w:t>
+      </w:r>
+      <w:proofErr w:type="spellStart"/>
+      <w:r>
+        <w:t>dãy</w:t>
+      </w:r>
+      <w:proofErr w:type="spellEnd"/>
     </w:p>
     <w:p>
       <w:pPr>
@@ -272,8 +1529,21 @@
         </w:numPr>
       </w:pPr>
       <w:r>
-        <w:t>Output: Thông báo</w:t>
-      </w:r>
+        <w:t xml:space="preserve">Output: </w:t>
+      </w:r>
+      <w:proofErr w:type="spellStart"/>
+      <w:r>
+        <w:t>Thông</w:t>
+      </w:r>
+      <w:proofErr w:type="spellEnd"/>
+      <w:r>
+        <w:t xml:space="preserve"> </w:t>
+      </w:r>
+      <w:proofErr w:type="spellStart"/>
+      <w:r>
+        <w:t>báo</w:t>
+      </w:r>
+      <w:proofErr w:type="spellEnd"/>
     </w:p>
     <w:p>
       <w:pPr>
@@ -283,8 +1553,21 @@
           <w:numId w:val="1"/>
         </w:numPr>
       </w:pPr>
-      <w:r>
-        <w:t>Xử lý:</w:t>
+      <w:proofErr w:type="spellStart"/>
+      <w:r>
+        <w:t>Xử</w:t>
+      </w:r>
+      <w:proofErr w:type="spellEnd"/>
+      <w:r>
+        <w:t xml:space="preserve"> </w:t>
+      </w:r>
+      <w:proofErr w:type="spellStart"/>
+      <w:r>
+        <w:t>lý</w:t>
+      </w:r>
+      <w:proofErr w:type="spellEnd"/>
+      <w:r>
+        <w:t xml:space="preserve">: </w:t>
       </w:r>
     </w:p>
     <w:p>
@@ -294,16 +1577,655 @@
           <w:ilvl w:val="4"/>
           <w:numId w:val="1"/>
         </w:numPr>
+      </w:pPr>
+      <w:proofErr w:type="spellStart"/>
+      <w:r>
+        <w:t>Tên</w:t>
+      </w:r>
+      <w:proofErr w:type="spellEnd"/>
+      <w:r>
+        <w:t xml:space="preserve"> </w:t>
+      </w:r>
+      <w:proofErr w:type="spellStart"/>
+      <w:r>
+        <w:t>loại</w:t>
+      </w:r>
+      <w:proofErr w:type="spellEnd"/>
+      <w:r>
+        <w:t xml:space="preserve"> </w:t>
+      </w:r>
+      <w:proofErr w:type="spellStart"/>
+      <w:r>
+        <w:t>phòng</w:t>
+      </w:r>
+      <w:proofErr w:type="spellEnd"/>
+      <w:r>
+        <w:t xml:space="preserve"> </w:t>
+      </w:r>
+      <w:proofErr w:type="spellStart"/>
+      <w:r>
+        <w:t>là</w:t>
+      </w:r>
+      <w:proofErr w:type="spellEnd"/>
+      <w:r>
+        <w:t xml:space="preserve"> </w:t>
+      </w:r>
+      <w:proofErr w:type="spellStart"/>
+      <w:r>
+        <w:t>duy</w:t>
+      </w:r>
+      <w:proofErr w:type="spellEnd"/>
+      <w:r>
+        <w:t xml:space="preserve"> </w:t>
+      </w:r>
+      <w:proofErr w:type="spellStart"/>
+      <w:r>
+        <w:t>nhất</w:t>
+      </w:r>
+      <w:proofErr w:type="spellEnd"/>
+    </w:p>
+    <w:p>
+      <w:pPr>
+        <w:pStyle w:val="ListParagraph"/>
+        <w:numPr>
+          <w:ilvl w:val="4"/>
+          <w:numId w:val="1"/>
+        </w:numPr>
+      </w:pPr>
+      <w:proofErr w:type="spellStart"/>
+      <w:r>
+        <w:t>Ghi</w:t>
+      </w:r>
+      <w:proofErr w:type="spellEnd"/>
+      <w:r>
+        <w:t xml:space="preserve"> </w:t>
+      </w:r>
+      <w:proofErr w:type="spellStart"/>
+      <w:r>
+        <w:t>dữ</w:t>
+      </w:r>
+      <w:proofErr w:type="spellEnd"/>
+      <w:r>
+        <w:t xml:space="preserve"> </w:t>
+      </w:r>
+      <w:proofErr w:type="spellStart"/>
+      <w:r>
+        <w:t>liệu</w:t>
+      </w:r>
+      <w:proofErr w:type="spellEnd"/>
+      <w:r>
+        <w:t xml:space="preserve"> </w:t>
+      </w:r>
+      <w:proofErr w:type="spellStart"/>
+      <w:r>
+        <w:t>loại</w:t>
+      </w:r>
+      <w:proofErr w:type="spellEnd"/>
+      <w:r>
+        <w:t xml:space="preserve"> </w:t>
+      </w:r>
+      <w:proofErr w:type="spellStart"/>
+      <w:r>
+        <w:t>phòng</w:t>
+      </w:r>
+      <w:proofErr w:type="spellEnd"/>
+    </w:p>
+    <w:p>
+      <w:pPr>
+        <w:pStyle w:val="ListParagraph"/>
+        <w:numPr>
+          <w:ilvl w:val="2"/>
+          <w:numId w:val="1"/>
+        </w:numPr>
+      </w:pPr>
+      <w:proofErr w:type="spellStart"/>
+      <w:r>
+        <w:t>Cập</w:t>
+      </w:r>
+      <w:proofErr w:type="spellEnd"/>
+      <w:r>
+        <w:t xml:space="preserve"> </w:t>
+      </w:r>
+      <w:proofErr w:type="spellStart"/>
+      <w:r>
+        <w:t>nhật</w:t>
+      </w:r>
+      <w:proofErr w:type="spellEnd"/>
+      <w:r>
+        <w:t xml:space="preserve"> </w:t>
+      </w:r>
+      <w:proofErr w:type="spellStart"/>
+      <w:r>
+        <w:t>loại</w:t>
+      </w:r>
+      <w:proofErr w:type="spellEnd"/>
+      <w:r>
+        <w:t xml:space="preserve"> </w:t>
+      </w:r>
+      <w:proofErr w:type="spellStart"/>
+      <w:r>
+        <w:t>phòng</w:t>
+      </w:r>
+      <w:proofErr w:type="spellEnd"/>
+    </w:p>
+    <w:p>
+      <w:pPr>
+        <w:pStyle w:val="ListParagraph"/>
+        <w:numPr>
+          <w:ilvl w:val="3"/>
+          <w:numId w:val="1"/>
+        </w:numPr>
+      </w:pPr>
+      <w:r>
+        <w:t xml:space="preserve">Input: </w:t>
+      </w:r>
+      <w:proofErr w:type="spellStart"/>
+      <w:r>
+        <w:t>loại</w:t>
+      </w:r>
+      <w:proofErr w:type="spellEnd"/>
+      <w:r>
+        <w:t xml:space="preserve"> </w:t>
+      </w:r>
+      <w:proofErr w:type="spellStart"/>
+      <w:r>
+        <w:t>phòng</w:t>
+      </w:r>
+      <w:proofErr w:type="spellEnd"/>
+    </w:p>
+    <w:p>
+      <w:pPr>
+        <w:pStyle w:val="ListParagraph"/>
+        <w:numPr>
+          <w:ilvl w:val="3"/>
+          <w:numId w:val="1"/>
+        </w:numPr>
+      </w:pPr>
+      <w:r>
+        <w:t xml:space="preserve">Output: </w:t>
+      </w:r>
+      <w:proofErr w:type="spellStart"/>
+      <w:r>
+        <w:t>Thông</w:t>
+      </w:r>
+      <w:proofErr w:type="spellEnd"/>
+      <w:r>
+        <w:t xml:space="preserve"> </w:t>
+      </w:r>
+      <w:proofErr w:type="spellStart"/>
+      <w:r>
+        <w:t>báo</w:t>
+      </w:r>
+      <w:proofErr w:type="spellEnd"/>
+    </w:p>
+    <w:p>
+      <w:pPr>
+        <w:pStyle w:val="ListParagraph"/>
+        <w:numPr>
+          <w:ilvl w:val="3"/>
+          <w:numId w:val="1"/>
+        </w:numPr>
+      </w:pPr>
+      <w:proofErr w:type="spellStart"/>
+      <w:r>
+        <w:t>Xử</w:t>
+      </w:r>
+      <w:proofErr w:type="spellEnd"/>
+      <w:r>
+        <w:t xml:space="preserve"> </w:t>
+      </w:r>
+      <w:proofErr w:type="spellStart"/>
+      <w:r>
+        <w:t>lý</w:t>
+      </w:r>
+      <w:proofErr w:type="spellEnd"/>
+      <w:r>
+        <w:t>:</w:t>
+      </w:r>
+    </w:p>
+    <w:p>
+      <w:pPr>
+        <w:pStyle w:val="ListParagraph"/>
+        <w:numPr>
+          <w:ilvl w:val="4"/>
+          <w:numId w:val="1"/>
+        </w:numPr>
+      </w:pPr>
+      <w:proofErr w:type="spellStart"/>
+      <w:r>
+        <w:t>Xóa</w:t>
+      </w:r>
+      <w:proofErr w:type="spellEnd"/>
+    </w:p>
+    <w:p>
+      <w:pPr>
+        <w:pStyle w:val="ListParagraph"/>
+        <w:numPr>
+          <w:ilvl w:val="5"/>
+          <w:numId w:val="1"/>
+        </w:numPr>
+      </w:pPr>
+      <w:proofErr w:type="spellStart"/>
+      <w:r>
+        <w:t>Phòng</w:t>
+      </w:r>
+      <w:proofErr w:type="spellEnd"/>
+      <w:r>
+        <w:t xml:space="preserve"> </w:t>
+      </w:r>
+    </w:p>
+    <w:p>
+      <w:pPr>
+        <w:pStyle w:val="ListParagraph"/>
+        <w:numPr>
+          <w:ilvl w:val="6"/>
+          <w:numId w:val="1"/>
+        </w:numPr>
+      </w:pPr>
+      <w:proofErr w:type="spellStart"/>
+      <w:r>
+        <w:t>X</w:t>
+      </w:r>
+      <w:r>
+        <w:t>óa</w:t>
+      </w:r>
+      <w:proofErr w:type="spellEnd"/>
+      <w:r>
+        <w:t xml:space="preserve"> </w:t>
+      </w:r>
+    </w:p>
+    <w:p>
+      <w:pPr>
+        <w:pStyle w:val="ListParagraph"/>
+        <w:numPr>
+          <w:ilvl w:val="6"/>
+          <w:numId w:val="1"/>
+        </w:numPr>
+      </w:pPr>
+      <w:proofErr w:type="spellStart"/>
+      <w:r>
+        <w:t>S</w:t>
+      </w:r>
+      <w:r>
+        <w:t>ửa</w:t>
+      </w:r>
+      <w:proofErr w:type="spellEnd"/>
+      <w:r>
+        <w:t xml:space="preserve"> (</w:t>
+      </w:r>
+      <w:r>
+        <w:t>ID_LOAI_PHONG)</w:t>
+      </w:r>
+    </w:p>
+    <w:p>
+      <w:pPr>
+        <w:pStyle w:val="ListParagraph"/>
+        <w:numPr>
+          <w:ilvl w:val="4"/>
+          <w:numId w:val="1"/>
+        </w:numPr>
+      </w:pPr>
+      <w:proofErr w:type="spellStart"/>
+      <w:r>
+        <w:t>Sửa</w:t>
+      </w:r>
+      <w:proofErr w:type="spellEnd"/>
+    </w:p>
+    <w:p>
+      <w:pPr>
+        <w:pStyle w:val="ListParagraph"/>
+        <w:numPr>
+          <w:ilvl w:val="5"/>
+          <w:numId w:val="1"/>
+        </w:numPr>
+      </w:pPr>
+      <w:proofErr w:type="spellStart"/>
+      <w:r>
+        <w:t>Tên</w:t>
+      </w:r>
+      <w:proofErr w:type="spellEnd"/>
+      <w:r>
+        <w:t xml:space="preserve"> </w:t>
+      </w:r>
+      <w:proofErr w:type="spellStart"/>
+      <w:r>
+        <w:t>loại</w:t>
+      </w:r>
+      <w:proofErr w:type="spellEnd"/>
+      <w:r>
+        <w:t xml:space="preserve"> </w:t>
+      </w:r>
+      <w:proofErr w:type="spellStart"/>
+      <w:r>
+        <w:t>phòng</w:t>
+      </w:r>
+      <w:proofErr w:type="spellEnd"/>
+      <w:r>
+        <w:t xml:space="preserve"> </w:t>
+      </w:r>
+      <w:proofErr w:type="spellStart"/>
+      <w:r>
+        <w:t>là</w:t>
+      </w:r>
+      <w:proofErr w:type="spellEnd"/>
+      <w:r>
+        <w:t xml:space="preserve"> </w:t>
+      </w:r>
+      <w:proofErr w:type="spellStart"/>
+      <w:r>
+        <w:t>duy</w:t>
+      </w:r>
+      <w:proofErr w:type="spellEnd"/>
+      <w:r>
+        <w:t xml:space="preserve"> </w:t>
+      </w:r>
+      <w:proofErr w:type="spellStart"/>
+      <w:r>
+        <w:t>nhất</w:t>
+      </w:r>
+      <w:proofErr w:type="spellEnd"/>
+    </w:p>
+    <w:p>
+      <w:pPr>
+        <w:pStyle w:val="ListParagraph"/>
+        <w:numPr>
+          <w:ilvl w:val="5"/>
+          <w:numId w:val="1"/>
+        </w:numPr>
+      </w:pPr>
+      <w:proofErr w:type="spellStart"/>
+      <w:r>
+        <w:t>So_Ghe</w:t>
+      </w:r>
+      <w:proofErr w:type="spellEnd"/>
+    </w:p>
+    <w:p>
+      <w:pPr>
+        <w:pStyle w:val="ListParagraph"/>
+        <w:numPr>
+          <w:ilvl w:val="6"/>
+          <w:numId w:val="1"/>
+        </w:numPr>
+      </w:pPr>
+      <w:proofErr w:type="spellStart"/>
+      <w:r>
+        <w:t>G</w:t>
+      </w:r>
+      <w:r>
+        <w:t>hế</w:t>
+      </w:r>
+      <w:proofErr w:type="spellEnd"/>
+      <w:r>
+        <w:t xml:space="preserve">: </w:t>
+      </w:r>
+    </w:p>
+    <w:p>
+      <w:pPr>
+        <w:pStyle w:val="ListParagraph"/>
+        <w:numPr>
+          <w:ilvl w:val="7"/>
+          <w:numId w:val="1"/>
+        </w:numPr>
+      </w:pPr>
+      <w:proofErr w:type="spellStart"/>
+      <w:r>
+        <w:t>X</w:t>
+      </w:r>
+      <w:r>
+        <w:t>óa</w:t>
+      </w:r>
+      <w:proofErr w:type="spellEnd"/>
+      <w:r>
+        <w:t xml:space="preserve"> </w:t>
+      </w:r>
+    </w:p>
+    <w:p>
+      <w:pPr>
+        <w:pStyle w:val="ListParagraph"/>
+        <w:numPr>
+          <w:ilvl w:val="7"/>
+          <w:numId w:val="1"/>
+        </w:numPr>
         <w:rPr>
           <w:strike/>
         </w:rPr>
       </w:pPr>
+      <w:proofErr w:type="spellStart"/>
       <w:r>
         <w:rPr>
           <w:strike/>
         </w:rPr>
-        <w:t>Kiểm tra (ID_PHONG, ID_PHIM, ID_CA_CHIEU) duy nhất</w:t>
-      </w:r>
+        <w:t>S</w:t>
+      </w:r>
+      <w:r>
+        <w:rPr>
+          <w:strike/>
+        </w:rPr>
+        <w:t>ửa</w:t>
+      </w:r>
+      <w:proofErr w:type="spellEnd"/>
+      <w:r>
+        <w:rPr>
+          <w:strike/>
+        </w:rPr>
+        <w:t xml:space="preserve"> (</w:t>
+      </w:r>
+      <w:proofErr w:type="spellStart"/>
+      <w:r>
+        <w:rPr>
+          <w:strike/>
+        </w:rPr>
+        <w:t>x,y</w:t>
+      </w:r>
+      <w:proofErr w:type="spellEnd"/>
+      <w:r>
+        <w:rPr>
+          <w:strike/>
+        </w:rPr>
+        <w:t>)</w:t>
+      </w:r>
+    </w:p>
+    <w:p>
+      <w:pPr>
+        <w:pStyle w:val="ListParagraph"/>
+        <w:numPr>
+          <w:ilvl w:val="5"/>
+          <w:numId w:val="1"/>
+        </w:numPr>
+      </w:pPr>
+      <w:proofErr w:type="spellStart"/>
+      <w:r>
+        <w:t>So_day</w:t>
+      </w:r>
+      <w:proofErr w:type="spellEnd"/>
+    </w:p>
+    <w:p>
+      <w:pPr>
+        <w:pStyle w:val="ListParagraph"/>
+        <w:numPr>
+          <w:ilvl w:val="6"/>
+          <w:numId w:val="1"/>
+        </w:numPr>
+      </w:pPr>
+      <w:proofErr w:type="spellStart"/>
+      <w:r>
+        <w:t>Ghế</w:t>
+      </w:r>
+      <w:proofErr w:type="spellEnd"/>
+      <w:r>
+        <w:t xml:space="preserve">: </w:t>
+      </w:r>
+    </w:p>
+    <w:p>
+      <w:pPr>
+        <w:pStyle w:val="ListParagraph"/>
+        <w:numPr>
+          <w:ilvl w:val="7"/>
+          <w:numId w:val="1"/>
+        </w:numPr>
+      </w:pPr>
+      <w:proofErr w:type="spellStart"/>
+      <w:r>
+        <w:t>Xóa</w:t>
+      </w:r>
+      <w:proofErr w:type="spellEnd"/>
+      <w:r>
+        <w:t xml:space="preserve"> </w:t>
+      </w:r>
+    </w:p>
+    <w:p>
+      <w:pPr>
+        <w:pStyle w:val="ListParagraph"/>
+        <w:numPr>
+          <w:ilvl w:val="7"/>
+          <w:numId w:val="1"/>
+        </w:numPr>
+        <w:rPr>
+          <w:strike/>
+        </w:rPr>
+      </w:pPr>
+      <w:proofErr w:type="spellStart"/>
+      <w:r>
+        <w:rPr>
+          <w:strike/>
+        </w:rPr>
+        <w:t>Sửa</w:t>
+      </w:r>
+      <w:proofErr w:type="spellEnd"/>
+      <w:r>
+        <w:rPr>
+          <w:strike/>
+        </w:rPr>
+        <w:t xml:space="preserve"> (</w:t>
+      </w:r>
+      <w:proofErr w:type="spellStart"/>
+      <w:r>
+        <w:rPr>
+          <w:strike/>
+        </w:rPr>
+        <w:t>x,y</w:t>
+      </w:r>
+      <w:proofErr w:type="spellEnd"/>
+      <w:r>
+        <w:rPr>
+          <w:strike/>
+        </w:rPr>
+        <w:t>)</w:t>
+      </w:r>
+    </w:p>
+    <w:p>
+      <w:pPr>
+        <w:pStyle w:val="ListParagraph"/>
+        <w:numPr>
+          <w:ilvl w:val="1"/>
+          <w:numId w:val="1"/>
+        </w:numPr>
+      </w:pPr>
+      <w:proofErr w:type="spellStart"/>
+      <w:r>
+        <w:t>P</w:t>
+      </w:r>
+      <w:r>
+        <w:t>hòng</w:t>
+      </w:r>
+      <w:proofErr w:type="spellEnd"/>
+    </w:p>
+    <w:p>
+      <w:pPr>
+        <w:pStyle w:val="ListParagraph"/>
+        <w:numPr>
+          <w:ilvl w:val="2"/>
+          <w:numId w:val="1"/>
+        </w:numPr>
+      </w:pPr>
+      <w:proofErr w:type="spellStart"/>
+      <w:r>
+        <w:t>Thêm</w:t>
+      </w:r>
+      <w:proofErr w:type="spellEnd"/>
+      <w:r>
+        <w:t xml:space="preserve"> </w:t>
+      </w:r>
+      <w:proofErr w:type="spellStart"/>
+      <w:r>
+        <w:t>phòng</w:t>
+      </w:r>
+      <w:proofErr w:type="spellEnd"/>
+      <w:r>
+        <w:t xml:space="preserve"> </w:t>
+      </w:r>
+      <w:proofErr w:type="spellStart"/>
+      <w:r>
+        <w:t>mới</w:t>
+      </w:r>
+      <w:proofErr w:type="spellEnd"/>
+    </w:p>
+    <w:p>
+      <w:pPr>
+        <w:pStyle w:val="ListParagraph"/>
+        <w:numPr>
+          <w:ilvl w:val="3"/>
+          <w:numId w:val="1"/>
+        </w:numPr>
+      </w:pPr>
+      <w:r>
+        <w:t xml:space="preserve">Input: </w:t>
+      </w:r>
+      <w:proofErr w:type="spellStart"/>
+      <w:r>
+        <w:t>Tên</w:t>
+      </w:r>
+      <w:proofErr w:type="spellEnd"/>
+      <w:r>
+        <w:t>, ID_LOAI_PHONG</w:t>
+      </w:r>
+    </w:p>
+    <w:p>
+      <w:pPr>
+        <w:pStyle w:val="ListParagraph"/>
+        <w:numPr>
+          <w:ilvl w:val="3"/>
+          <w:numId w:val="1"/>
+        </w:numPr>
+      </w:pPr>
+      <w:r>
+        <w:t xml:space="preserve">Output: </w:t>
+      </w:r>
+      <w:proofErr w:type="spellStart"/>
+      <w:r>
+        <w:t>Thông</w:t>
+      </w:r>
+      <w:proofErr w:type="spellEnd"/>
+      <w:r>
+        <w:t xml:space="preserve"> </w:t>
+      </w:r>
+      <w:proofErr w:type="spellStart"/>
+      <w:r>
+        <w:t>báo</w:t>
+      </w:r>
+      <w:proofErr w:type="spellEnd"/>
+    </w:p>
+    <w:p>
+      <w:pPr>
+        <w:pStyle w:val="ListParagraph"/>
+        <w:numPr>
+          <w:ilvl w:val="3"/>
+          <w:numId w:val="1"/>
+        </w:numPr>
+      </w:pPr>
+      <w:proofErr w:type="spellStart"/>
+      <w:r>
+        <w:t>Xử</w:t>
+      </w:r>
+      <w:proofErr w:type="spellEnd"/>
+      <w:r>
+        <w:t xml:space="preserve"> </w:t>
+      </w:r>
+      <w:proofErr w:type="spellStart"/>
+      <w:r>
+        <w:t>lý</w:t>
+      </w:r>
+      <w:proofErr w:type="spellEnd"/>
     </w:p>
     <w:p>
       <w:pPr>
@@ -313,9 +2235,43 @@
           <w:numId w:val="1"/>
         </w:numPr>
       </w:pPr>
-      <w:r>
-        <w:t xml:space="preserve">Kiểm tra (ID_PHONG, ID_CA_CHIEU, Ngay) duy nhất </w:t>
-      </w:r>
+      <w:proofErr w:type="spellStart"/>
+      <w:r>
+        <w:t>Tên</w:t>
+      </w:r>
+      <w:proofErr w:type="spellEnd"/>
+      <w:r>
+        <w:t xml:space="preserve"> </w:t>
+      </w:r>
+      <w:proofErr w:type="spellStart"/>
+      <w:r>
+        <w:t>phòng</w:t>
+      </w:r>
+      <w:proofErr w:type="spellEnd"/>
+      <w:r>
+        <w:t xml:space="preserve"> </w:t>
+      </w:r>
+      <w:proofErr w:type="spellStart"/>
+      <w:r>
+        <w:t>là</w:t>
+      </w:r>
+      <w:proofErr w:type="spellEnd"/>
+      <w:r>
+        <w:t xml:space="preserve"> </w:t>
+      </w:r>
+      <w:proofErr w:type="spellStart"/>
+      <w:r>
+        <w:t>duy</w:t>
+      </w:r>
+      <w:proofErr w:type="spellEnd"/>
+      <w:r>
+        <w:t xml:space="preserve"> </w:t>
+      </w:r>
+      <w:proofErr w:type="spellStart"/>
+      <w:r>
+        <w:t>nhất</w:t>
+      </w:r>
+      <w:proofErr w:type="spellEnd"/>
     </w:p>
     <w:p>
       <w:pPr>
@@ -325,15 +2281,129 @@
           <w:numId w:val="1"/>
         </w:numPr>
       </w:pPr>
-      <w:r>
-        <w:t xml:space="preserve">Kiểm tra Ngày Từ today </w:t>
-      </w:r>
-      <w:r>
-        <w:sym w:font="Wingdings" w:char="F0E0"/>
-      </w:r>
-      <w:r>
-        <w:t xml:space="preserve"> future</w:t>
-      </w:r>
+      <w:proofErr w:type="spellStart"/>
+      <w:r>
+        <w:t>Ghi</w:t>
+      </w:r>
+      <w:proofErr w:type="spellEnd"/>
+      <w:r>
+        <w:t xml:space="preserve"> </w:t>
+      </w:r>
+      <w:proofErr w:type="spellStart"/>
+      <w:r>
+        <w:t>dữ</w:t>
+      </w:r>
+      <w:proofErr w:type="spellEnd"/>
+      <w:r>
+        <w:t xml:space="preserve"> </w:t>
+      </w:r>
+      <w:proofErr w:type="spellStart"/>
+      <w:r>
+        <w:t>liệu</w:t>
+      </w:r>
+      <w:proofErr w:type="spellEnd"/>
+      <w:r>
+        <w:t xml:space="preserve"> </w:t>
+      </w:r>
+      <w:proofErr w:type="spellStart"/>
+      <w:r>
+        <w:t>phòng</w:t>
+      </w:r>
+      <w:proofErr w:type="spellEnd"/>
+    </w:p>
+    <w:p>
+      <w:pPr>
+        <w:pStyle w:val="ListParagraph"/>
+        <w:numPr>
+          <w:ilvl w:val="2"/>
+          <w:numId w:val="1"/>
+        </w:numPr>
+      </w:pPr>
+      <w:proofErr w:type="spellStart"/>
+      <w:r>
+        <w:t>Cập</w:t>
+      </w:r>
+      <w:proofErr w:type="spellEnd"/>
+      <w:r>
+        <w:t xml:space="preserve"> </w:t>
+      </w:r>
+      <w:proofErr w:type="spellStart"/>
+      <w:r>
+        <w:t>nhật</w:t>
+      </w:r>
+      <w:proofErr w:type="spellEnd"/>
+      <w:r>
+        <w:t xml:space="preserve"> </w:t>
+      </w:r>
+      <w:proofErr w:type="spellStart"/>
+      <w:r>
+        <w:t>phòng</w:t>
+      </w:r>
+      <w:proofErr w:type="spellEnd"/>
+    </w:p>
+    <w:p>
+      <w:pPr>
+        <w:pStyle w:val="ListParagraph"/>
+        <w:numPr>
+          <w:ilvl w:val="3"/>
+          <w:numId w:val="1"/>
+        </w:numPr>
+      </w:pPr>
+      <w:r>
+        <w:t xml:space="preserve">Input: </w:t>
+      </w:r>
+      <w:proofErr w:type="spellStart"/>
+      <w:r>
+        <w:t>phòng</w:t>
+      </w:r>
+      <w:proofErr w:type="spellEnd"/>
+    </w:p>
+    <w:p>
+      <w:pPr>
+        <w:pStyle w:val="ListParagraph"/>
+        <w:numPr>
+          <w:ilvl w:val="3"/>
+          <w:numId w:val="1"/>
+        </w:numPr>
+      </w:pPr>
+      <w:r>
+        <w:t xml:space="preserve">Output: </w:t>
+      </w:r>
+      <w:proofErr w:type="spellStart"/>
+      <w:r>
+        <w:t>Thông</w:t>
+      </w:r>
+      <w:proofErr w:type="spellEnd"/>
+      <w:r>
+        <w:t xml:space="preserve"> </w:t>
+      </w:r>
+      <w:proofErr w:type="spellStart"/>
+      <w:r>
+        <w:t>báo</w:t>
+      </w:r>
+      <w:proofErr w:type="spellEnd"/>
+    </w:p>
+    <w:p>
+      <w:pPr>
+        <w:pStyle w:val="ListParagraph"/>
+        <w:numPr>
+          <w:ilvl w:val="3"/>
+          <w:numId w:val="1"/>
+        </w:numPr>
+      </w:pPr>
+      <w:proofErr w:type="spellStart"/>
+      <w:r>
+        <w:t>Xử</w:t>
+      </w:r>
+      <w:proofErr w:type="spellEnd"/>
+      <w:r>
+        <w:t xml:space="preserve"> </w:t>
+      </w:r>
+      <w:proofErr w:type="spellStart"/>
+      <w:r>
+        <w:t>lý</w:t>
+      </w:r>
+      <w:proofErr w:type="spellEnd"/>
     </w:p>
     <w:p>
       <w:pPr>
@@ -343,117 +2413,11 @@
           <w:numId w:val="1"/>
         </w:numPr>
       </w:pPr>
-      <w:r>
-        <w:t>Ghi dữ lliệu xuất chiếu</w:t>
-      </w:r>
-    </w:p>
-    <w:p>
-      <w:pPr>
-        <w:pStyle w:val="ListParagraph"/>
-        <w:numPr>
-          <w:ilvl w:val="4"/>
-          <w:numId w:val="1"/>
-        </w:numPr>
-        <w:rPr>
-          <w:highlight w:val="yellow"/>
-        </w:rPr>
-      </w:pPr>
-      <w:r>
-        <w:rPr>
-          <w:highlight w:val="yellow"/>
-        </w:rPr>
-        <w:t>(Phát sinh dữ liệ</w:t>
-      </w:r>
-      <w:r>
-        <w:rPr>
-          <w:highlight w:val="yellow"/>
-        </w:rPr>
-        <w:t xml:space="preserve">u cho vé </w:t>
-      </w:r>
-      <w:r>
-        <w:rPr>
-          <w:highlight w:val="yellow"/>
-        </w:rPr>
-        <w:t>dựa theo ID_PHONG)</w:t>
-      </w:r>
-      <w:r>
-        <w:rPr>
-          <w:highlight w:val="yellow"/>
-        </w:rPr>
-        <w:t xml:space="preserve"> </w:t>
-      </w:r>
-      <w:r>
-        <w:rPr>
-          <w:highlight w:val="yellow"/>
-        </w:rPr>
-        <w:sym w:font="Wingdings" w:char="F0E0"/>
-      </w:r>
-      <w:r>
-        <w:rPr>
-          <w:highlight w:val="yellow"/>
-        </w:rPr>
-        <w:t xml:space="preserve"> chờ xác nhận từ giáo viên</w:t>
-      </w:r>
-    </w:p>
-    <w:p>
-      <w:pPr>
-        <w:pStyle w:val="ListParagraph"/>
-        <w:numPr>
-          <w:ilvl w:val="2"/>
-          <w:numId w:val="1"/>
-        </w:numPr>
-      </w:pPr>
-      <w:r>
-        <w:t>Cập nhật xuất chiếu</w:t>
-      </w:r>
-    </w:p>
-    <w:p>
-      <w:pPr>
-        <w:pStyle w:val="ListParagraph"/>
-        <w:numPr>
-          <w:ilvl w:val="3"/>
-          <w:numId w:val="1"/>
-        </w:numPr>
-      </w:pPr>
-      <w:r>
-        <w:t>Input: xuất chiếu</w:t>
-      </w:r>
-    </w:p>
-    <w:p>
-      <w:pPr>
-        <w:pStyle w:val="ListParagraph"/>
-        <w:numPr>
-          <w:ilvl w:val="3"/>
-          <w:numId w:val="1"/>
-        </w:numPr>
-      </w:pPr>
-      <w:r>
-        <w:t>Output: Thông báo</w:t>
-      </w:r>
-    </w:p>
-    <w:p>
-      <w:pPr>
-        <w:pStyle w:val="ListParagraph"/>
-        <w:numPr>
-          <w:ilvl w:val="3"/>
-          <w:numId w:val="1"/>
-        </w:numPr>
-      </w:pPr>
-      <w:r>
-        <w:t>Xử lý:</w:t>
-      </w:r>
-    </w:p>
-    <w:p>
-      <w:pPr>
-        <w:pStyle w:val="ListParagraph"/>
-        <w:numPr>
-          <w:ilvl w:val="4"/>
-          <w:numId w:val="1"/>
-        </w:numPr>
-      </w:pPr>
+      <w:proofErr w:type="spellStart"/>
       <w:r>
         <w:t>Xóa</w:t>
       </w:r>
+      <w:proofErr w:type="spellEnd"/>
     </w:p>
     <w:p>
       <w:pPr>
@@ -463,9 +2427,11 @@
           <w:numId w:val="1"/>
         </w:numPr>
       </w:pPr>
-      <w:r>
-        <w:t>Vé</w:t>
-      </w:r>
+      <w:proofErr w:type="spellStart"/>
+      <w:r>
+        <w:t>Ghế</w:t>
+      </w:r>
+      <w:proofErr w:type="spellEnd"/>
     </w:p>
     <w:p>
       <w:pPr>
@@ -475,8 +2441,16 @@
           <w:numId w:val="1"/>
         </w:numPr>
       </w:pPr>
-      <w:r>
-        <w:t>Xóa</w:t>
+      <w:proofErr w:type="spellStart"/>
+      <w:r>
+        <w:t>X</w:t>
+      </w:r>
+      <w:r>
+        <w:t>óa</w:t>
+      </w:r>
+      <w:proofErr w:type="spellEnd"/>
+      <w:r>
+        <w:t xml:space="preserve"> </w:t>
       </w:r>
     </w:p>
     <w:p>
@@ -486,27 +2460,17 @@
           <w:ilvl w:val="6"/>
           <w:numId w:val="1"/>
         </w:numPr>
-        <w:rPr>
-          <w:strike/>
-        </w:rPr>
-      </w:pPr>
-      <w:r>
-        <w:rPr>
-          <w:strike/>
-        </w:rPr>
-        <w:t>Sửa (ID_XUAT_CHIEU)</w:t>
-      </w:r>
-    </w:p>
-    <w:p>
-      <w:pPr>
-        <w:pStyle w:val="ListParagraph"/>
-        <w:numPr>
-          <w:ilvl w:val="4"/>
-          <w:numId w:val="1"/>
-        </w:numPr>
-      </w:pPr>
-      <w:r>
-        <w:t>Sửa</w:t>
+      </w:pPr>
+      <w:proofErr w:type="spellStart"/>
+      <w:r>
+        <w:t>S</w:t>
+      </w:r>
+      <w:r>
+        <w:t>ửa</w:t>
+      </w:r>
+      <w:proofErr w:type="spellEnd"/>
+      <w:r>
+        <w:t xml:space="preserve"> (ID_PHONG)</w:t>
       </w:r>
     </w:p>
     <w:p>
@@ -517,195 +2481,19 @@
           <w:numId w:val="1"/>
         </w:numPr>
       </w:pPr>
-      <w:r>
-        <w:t>Kiểm tra (ID_PHONG, ID_PHIM, ID_CA_CHIEU) duy nhất</w:t>
-      </w:r>
-    </w:p>
-    <w:p>
-      <w:pPr>
-        <w:pStyle w:val="ListParagraph"/>
-        <w:numPr>
-          <w:ilvl w:val="5"/>
-          <w:numId w:val="1"/>
-        </w:numPr>
-      </w:pPr>
-      <w:r>
-        <w:t xml:space="preserve">Kiểm tra Ngày Từ today </w:t>
-      </w:r>
-      <w:r>
-        <w:sym w:font="Wingdings" w:char="F0E0"/>
-      </w:r>
-      <w:r>
-        <w:t xml:space="preserve"> future</w:t>
-      </w:r>
-    </w:p>
-    <w:p>
-      <w:pPr>
-        <w:pStyle w:val="ListParagraph"/>
-        <w:ind w:left="2880"/>
-      </w:pPr>
-    </w:p>
-    <w:p>
-      <w:pPr>
-        <w:pStyle w:val="ListParagraph"/>
-        <w:numPr>
-          <w:ilvl w:val="1"/>
-          <w:numId w:val="1"/>
-        </w:numPr>
-      </w:pPr>
-      <w:r>
-        <w:t>Loại</w:t>
-      </w:r>
-      <w:r>
-        <w:t xml:space="preserve"> phòng</w:t>
-      </w:r>
-    </w:p>
-    <w:p>
-      <w:pPr>
-        <w:pStyle w:val="ListParagraph"/>
-        <w:numPr>
-          <w:ilvl w:val="2"/>
-          <w:numId w:val="1"/>
-        </w:numPr>
-      </w:pPr>
-      <w:r>
-        <w:t>Thêm Loại phòng mới</w:t>
-      </w:r>
-    </w:p>
-    <w:p>
-      <w:pPr>
-        <w:pStyle w:val="ListParagraph"/>
-        <w:numPr>
-          <w:ilvl w:val="3"/>
-          <w:numId w:val="1"/>
-        </w:numPr>
-      </w:pPr>
-      <w:r>
-        <w:t>Input: Tên, Số ghế, Số dãy</w:t>
-      </w:r>
-    </w:p>
-    <w:p>
-      <w:pPr>
-        <w:pStyle w:val="ListParagraph"/>
-        <w:numPr>
-          <w:ilvl w:val="3"/>
-          <w:numId w:val="1"/>
-        </w:numPr>
-      </w:pPr>
-      <w:r>
-        <w:t>Output: Thông báo</w:t>
-      </w:r>
-    </w:p>
-    <w:p>
-      <w:pPr>
-        <w:pStyle w:val="ListParagraph"/>
-        <w:numPr>
-          <w:ilvl w:val="3"/>
-          <w:numId w:val="1"/>
-        </w:numPr>
-      </w:pPr>
-      <w:r>
-        <w:t xml:space="preserve">Xử lý: </w:t>
-      </w:r>
-    </w:p>
-    <w:p>
-      <w:pPr>
-        <w:pStyle w:val="ListParagraph"/>
-        <w:numPr>
-          <w:ilvl w:val="4"/>
-          <w:numId w:val="1"/>
-        </w:numPr>
-      </w:pPr>
-      <w:r>
-        <w:t>Tên loại phòng là duy nhất</w:t>
-      </w:r>
-    </w:p>
-    <w:p>
-      <w:pPr>
-        <w:pStyle w:val="ListParagraph"/>
-        <w:numPr>
-          <w:ilvl w:val="4"/>
-          <w:numId w:val="1"/>
-        </w:numPr>
-      </w:pPr>
-      <w:r>
-        <w:t>Ghi dữ liệu loại phòng</w:t>
-      </w:r>
-    </w:p>
-    <w:p>
-      <w:pPr>
-        <w:pStyle w:val="ListParagraph"/>
-        <w:numPr>
-          <w:ilvl w:val="2"/>
-          <w:numId w:val="1"/>
-        </w:numPr>
-      </w:pPr>
-      <w:r>
-        <w:t>Cập nhật loại phòng</w:t>
-      </w:r>
-    </w:p>
-    <w:p>
-      <w:pPr>
-        <w:pStyle w:val="ListParagraph"/>
-        <w:numPr>
-          <w:ilvl w:val="3"/>
-          <w:numId w:val="1"/>
-        </w:numPr>
-      </w:pPr>
-      <w:r>
-        <w:t>Input: loại phòng</w:t>
-      </w:r>
-    </w:p>
-    <w:p>
-      <w:pPr>
-        <w:pStyle w:val="ListParagraph"/>
-        <w:numPr>
-          <w:ilvl w:val="3"/>
-          <w:numId w:val="1"/>
-        </w:numPr>
-      </w:pPr>
-      <w:r>
-        <w:t xml:space="preserve">Output: </w:t>
-      </w:r>
-      <w:r>
-        <w:t>Thông báo</w:t>
-      </w:r>
-    </w:p>
-    <w:p>
-      <w:pPr>
-        <w:pStyle w:val="ListParagraph"/>
-        <w:numPr>
-          <w:ilvl w:val="3"/>
-          <w:numId w:val="1"/>
-        </w:numPr>
-      </w:pPr>
-      <w:r>
-        <w:t>Xử lý:</w:t>
-      </w:r>
-    </w:p>
-    <w:p>
-      <w:pPr>
-        <w:pStyle w:val="ListParagraph"/>
-        <w:numPr>
-          <w:ilvl w:val="4"/>
-          <w:numId w:val="1"/>
-        </w:numPr>
-      </w:pPr>
-      <w:r>
-        <w:t>Xóa</w:t>
-      </w:r>
-    </w:p>
-    <w:p>
-      <w:pPr>
-        <w:pStyle w:val="ListParagraph"/>
-        <w:numPr>
-          <w:ilvl w:val="5"/>
-          <w:numId w:val="1"/>
-        </w:numPr>
-      </w:pPr>
-      <w:r>
-        <w:t>Phòng</w:t>
-      </w:r>
+      <w:proofErr w:type="spellStart"/>
+      <w:r>
+        <w:t>Xuất</w:t>
+      </w:r>
+      <w:proofErr w:type="spellEnd"/>
+      <w:r>
+        <w:t xml:space="preserve"> </w:t>
+      </w:r>
+      <w:proofErr w:type="spellStart"/>
+      <w:r>
+        <w:t>Chiếu</w:t>
+      </w:r>
+      <w:proofErr w:type="spellEnd"/>
       <w:r>
         <w:t xml:space="preserve"> </w:t>
       </w:r>
@@ -718,11 +2506,16 @@
           <w:numId w:val="1"/>
         </w:numPr>
       </w:pPr>
+      <w:proofErr w:type="spellStart"/>
       <w:r>
         <w:t>X</w:t>
       </w:r>
       <w:r>
-        <w:t xml:space="preserve">óa </w:t>
+        <w:t>óa</w:t>
+      </w:r>
+      <w:proofErr w:type="spellEnd"/>
+      <w:r>
+        <w:t xml:space="preserve"> </w:t>
       </w:r>
     </w:p>
     <w:p>
@@ -733,396 +2526,17 @@
           <w:numId w:val="1"/>
         </w:numPr>
       </w:pPr>
-      <w:r>
-        <w:t>S</w:t>
-      </w:r>
-      <w:r>
-        <w:t>ửa (</w:t>
-      </w:r>
-      <w:r>
-        <w:t>ID_LOAI_PHONG)</w:t>
-      </w:r>
-    </w:p>
-    <w:p>
-      <w:pPr>
-        <w:pStyle w:val="ListParagraph"/>
-        <w:numPr>
-          <w:ilvl w:val="4"/>
-          <w:numId w:val="1"/>
-        </w:numPr>
-      </w:pPr>
-      <w:r>
-        <w:t>Sửa</w:t>
-      </w:r>
-    </w:p>
-    <w:p>
-      <w:pPr>
-        <w:pStyle w:val="ListParagraph"/>
-        <w:numPr>
-          <w:ilvl w:val="5"/>
-          <w:numId w:val="1"/>
-        </w:numPr>
-      </w:pPr>
-      <w:r>
-        <w:t>Tên loại phòng là duy nhất</w:t>
-      </w:r>
-    </w:p>
-    <w:p>
-      <w:pPr>
-        <w:pStyle w:val="ListParagraph"/>
-        <w:numPr>
-          <w:ilvl w:val="5"/>
-          <w:numId w:val="1"/>
-        </w:numPr>
-      </w:pPr>
-      <w:r>
-        <w:t>So_Ghe</w:t>
-      </w:r>
-    </w:p>
-    <w:p>
-      <w:pPr>
-        <w:pStyle w:val="ListParagraph"/>
-        <w:numPr>
-          <w:ilvl w:val="6"/>
-          <w:numId w:val="1"/>
-        </w:numPr>
-      </w:pPr>
-      <w:r>
-        <w:t>G</w:t>
-      </w:r>
-      <w:r>
-        <w:t>hế</w:t>
-      </w:r>
-      <w:r>
-        <w:t xml:space="preserve">: </w:t>
-      </w:r>
-    </w:p>
-    <w:p>
-      <w:pPr>
-        <w:pStyle w:val="ListParagraph"/>
-        <w:numPr>
-          <w:ilvl w:val="7"/>
-          <w:numId w:val="1"/>
-        </w:numPr>
-      </w:pPr>
-      <w:r>
-        <w:t>X</w:t>
-      </w:r>
-      <w:r>
-        <w:t xml:space="preserve">óa </w:t>
-      </w:r>
-    </w:p>
-    <w:p>
-      <w:pPr>
-        <w:pStyle w:val="ListParagraph"/>
-        <w:numPr>
-          <w:ilvl w:val="7"/>
-          <w:numId w:val="1"/>
-        </w:numPr>
-        <w:rPr>
-          <w:strike/>
-        </w:rPr>
-      </w:pPr>
-      <w:r>
-        <w:rPr>
-          <w:strike/>
-        </w:rPr>
-        <w:t>S</w:t>
-      </w:r>
-      <w:r>
-        <w:rPr>
-          <w:strike/>
-        </w:rPr>
-        <w:t>ửa (x,y)</w:t>
-      </w:r>
-    </w:p>
-    <w:p>
-      <w:pPr>
-        <w:pStyle w:val="ListParagraph"/>
-        <w:numPr>
-          <w:ilvl w:val="5"/>
-          <w:numId w:val="1"/>
-        </w:numPr>
-      </w:pPr>
-      <w:r>
-        <w:t>So_day</w:t>
-      </w:r>
-    </w:p>
-    <w:p>
-      <w:pPr>
-        <w:pStyle w:val="ListParagraph"/>
-        <w:numPr>
-          <w:ilvl w:val="6"/>
-          <w:numId w:val="1"/>
-        </w:numPr>
-      </w:pPr>
-      <w:r>
-        <w:t xml:space="preserve">Ghế: </w:t>
-      </w:r>
-    </w:p>
-    <w:p>
-      <w:pPr>
-        <w:pStyle w:val="ListParagraph"/>
-        <w:numPr>
-          <w:ilvl w:val="7"/>
-          <w:numId w:val="1"/>
-        </w:numPr>
-      </w:pPr>
-      <w:r>
-        <w:t xml:space="preserve">Xóa </w:t>
-      </w:r>
-    </w:p>
-    <w:p>
-      <w:pPr>
-        <w:pStyle w:val="ListParagraph"/>
-        <w:numPr>
-          <w:ilvl w:val="7"/>
-          <w:numId w:val="1"/>
-        </w:numPr>
-        <w:rPr>
-          <w:strike/>
-        </w:rPr>
-      </w:pPr>
-      <w:r>
-        <w:rPr>
-          <w:strike/>
-        </w:rPr>
-        <w:t>Sửa (x,y)</w:t>
-      </w:r>
-    </w:p>
-    <w:p>
-      <w:pPr>
-        <w:pStyle w:val="ListParagraph"/>
-        <w:numPr>
-          <w:ilvl w:val="1"/>
-          <w:numId w:val="1"/>
-        </w:numPr>
-      </w:pPr>
-      <w:r>
-        <w:t>P</w:t>
-      </w:r>
-      <w:r>
-        <w:t>hòng</w:t>
-      </w:r>
-    </w:p>
-    <w:p>
-      <w:pPr>
-        <w:pStyle w:val="ListParagraph"/>
-        <w:numPr>
-          <w:ilvl w:val="2"/>
-          <w:numId w:val="1"/>
-        </w:numPr>
-      </w:pPr>
-      <w:r>
-        <w:t>Thêm</w:t>
-      </w:r>
-      <w:r>
-        <w:t xml:space="preserve"> phòng mới</w:t>
-      </w:r>
-    </w:p>
-    <w:p>
-      <w:pPr>
-        <w:pStyle w:val="ListParagraph"/>
-        <w:numPr>
-          <w:ilvl w:val="3"/>
-          <w:numId w:val="1"/>
-        </w:numPr>
-      </w:pPr>
-      <w:r>
-        <w:t>Input: Tên, ID_LOAI_PHONG</w:t>
-      </w:r>
-    </w:p>
-    <w:p>
-      <w:pPr>
-        <w:pStyle w:val="ListParagraph"/>
-        <w:numPr>
-          <w:ilvl w:val="3"/>
-          <w:numId w:val="1"/>
-        </w:numPr>
-      </w:pPr>
-      <w:r>
-        <w:t>Output: Thông báo</w:t>
-      </w:r>
-    </w:p>
-    <w:p>
-      <w:pPr>
-        <w:pStyle w:val="ListParagraph"/>
-        <w:numPr>
-          <w:ilvl w:val="3"/>
-          <w:numId w:val="1"/>
-        </w:numPr>
-      </w:pPr>
-      <w:r>
-        <w:t>Xử lý</w:t>
-      </w:r>
-    </w:p>
-    <w:p>
-      <w:pPr>
-        <w:pStyle w:val="ListParagraph"/>
-        <w:numPr>
-          <w:ilvl w:val="4"/>
-          <w:numId w:val="1"/>
-        </w:numPr>
-      </w:pPr>
-      <w:r>
-        <w:t>Tên phòng là duy nhất</w:t>
-      </w:r>
-    </w:p>
-    <w:p>
-      <w:pPr>
-        <w:pStyle w:val="ListParagraph"/>
-        <w:numPr>
-          <w:ilvl w:val="4"/>
-          <w:numId w:val="1"/>
-        </w:numPr>
-      </w:pPr>
-      <w:r>
-        <w:t>Ghi dữ liệu phòng</w:t>
-      </w:r>
-    </w:p>
-    <w:p>
-      <w:pPr>
-        <w:pStyle w:val="ListParagraph"/>
-        <w:numPr>
-          <w:ilvl w:val="2"/>
-          <w:numId w:val="1"/>
-        </w:numPr>
-      </w:pPr>
-      <w:r>
-        <w:t>Cập nhật phòng</w:t>
-      </w:r>
-    </w:p>
-    <w:p>
-      <w:pPr>
-        <w:pStyle w:val="ListParagraph"/>
-        <w:numPr>
-          <w:ilvl w:val="3"/>
-          <w:numId w:val="1"/>
-        </w:numPr>
-      </w:pPr>
-      <w:r>
-        <w:t>Input: phòng</w:t>
-      </w:r>
-    </w:p>
-    <w:p>
-      <w:pPr>
-        <w:pStyle w:val="ListParagraph"/>
-        <w:numPr>
-          <w:ilvl w:val="3"/>
-          <w:numId w:val="1"/>
-        </w:numPr>
-      </w:pPr>
-      <w:r>
-        <w:t>Output: Thông báo</w:t>
-      </w:r>
-    </w:p>
-    <w:p>
-      <w:pPr>
-        <w:pStyle w:val="ListParagraph"/>
-        <w:numPr>
-          <w:ilvl w:val="3"/>
-          <w:numId w:val="1"/>
-        </w:numPr>
-      </w:pPr>
-      <w:r>
-        <w:t>Xử lý</w:t>
-      </w:r>
-    </w:p>
-    <w:p>
-      <w:pPr>
-        <w:pStyle w:val="ListParagraph"/>
-        <w:numPr>
-          <w:ilvl w:val="4"/>
-          <w:numId w:val="1"/>
-        </w:numPr>
-      </w:pPr>
-      <w:r>
-        <w:t>Xóa</w:t>
-      </w:r>
-    </w:p>
-    <w:p>
-      <w:pPr>
-        <w:pStyle w:val="ListParagraph"/>
-        <w:numPr>
-          <w:ilvl w:val="5"/>
-          <w:numId w:val="1"/>
-        </w:numPr>
-      </w:pPr>
-      <w:r>
-        <w:t>Ghế</w:t>
-      </w:r>
-    </w:p>
-    <w:p>
-      <w:pPr>
-        <w:pStyle w:val="ListParagraph"/>
-        <w:numPr>
-          <w:ilvl w:val="6"/>
-          <w:numId w:val="1"/>
-        </w:numPr>
-      </w:pPr>
-      <w:r>
-        <w:t>X</w:t>
-      </w:r>
-      <w:r>
-        <w:t xml:space="preserve">óa </w:t>
-      </w:r>
-    </w:p>
-    <w:p>
-      <w:pPr>
-        <w:pStyle w:val="ListParagraph"/>
-        <w:numPr>
-          <w:ilvl w:val="6"/>
-          <w:numId w:val="1"/>
-        </w:numPr>
-      </w:pPr>
-      <w:r>
-        <w:t>S</w:t>
-      </w:r>
-      <w:r>
-        <w:t>ửa (ID_PHONG)</w:t>
-      </w:r>
-    </w:p>
-    <w:p>
-      <w:pPr>
-        <w:pStyle w:val="ListParagraph"/>
-        <w:numPr>
-          <w:ilvl w:val="5"/>
-          <w:numId w:val="1"/>
-        </w:numPr>
-      </w:pPr>
-      <w:r>
-        <w:t xml:space="preserve">Xuất Chiếu </w:t>
-      </w:r>
-    </w:p>
-    <w:p>
-      <w:pPr>
-        <w:pStyle w:val="ListParagraph"/>
-        <w:numPr>
-          <w:ilvl w:val="6"/>
-          <w:numId w:val="1"/>
-        </w:numPr>
-      </w:pPr>
-      <w:r>
-        <w:t>X</w:t>
-      </w:r>
-      <w:r>
-        <w:t xml:space="preserve">óa </w:t>
-      </w:r>
-    </w:p>
-    <w:p>
-      <w:pPr>
-        <w:pStyle w:val="ListParagraph"/>
-        <w:numPr>
-          <w:ilvl w:val="6"/>
-          <w:numId w:val="1"/>
-        </w:numPr>
-      </w:pPr>
+      <w:proofErr w:type="spellStart"/>
       <w:r>
         <w:lastRenderedPageBreak/>
         <w:t>S</w:t>
       </w:r>
       <w:r>
-        <w:t>ửa (ID_PHONG)</w:t>
+        <w:t>ửa</w:t>
+      </w:r>
+      <w:proofErr w:type="spellEnd"/>
+      <w:r>
+        <w:t xml:space="preserve"> (ID_PHONG)</w:t>
       </w:r>
     </w:p>
     <w:p>
@@ -1133,9 +2547,11 @@
           <w:numId w:val="1"/>
         </w:numPr>
       </w:pPr>
+      <w:proofErr w:type="spellStart"/>
       <w:r>
         <w:t>Sửa</w:t>
       </w:r>
+      <w:proofErr w:type="spellEnd"/>
     </w:p>
     <w:p>
       <w:pPr>
@@ -1145,9 +2561,43 @@
           <w:numId w:val="1"/>
         </w:numPr>
       </w:pPr>
-      <w:r>
-        <w:t>Tên phòng là duy nhất</w:t>
-      </w:r>
+      <w:proofErr w:type="spellStart"/>
+      <w:r>
+        <w:t>Tên</w:t>
+      </w:r>
+      <w:proofErr w:type="spellEnd"/>
+      <w:r>
+        <w:t xml:space="preserve"> </w:t>
+      </w:r>
+      <w:proofErr w:type="spellStart"/>
+      <w:r>
+        <w:t>phòng</w:t>
+      </w:r>
+      <w:proofErr w:type="spellEnd"/>
+      <w:r>
+        <w:t xml:space="preserve"> </w:t>
+      </w:r>
+      <w:proofErr w:type="spellStart"/>
+      <w:r>
+        <w:t>là</w:t>
+      </w:r>
+      <w:proofErr w:type="spellEnd"/>
+      <w:r>
+        <w:t xml:space="preserve"> </w:t>
+      </w:r>
+      <w:proofErr w:type="spellStart"/>
+      <w:r>
+        <w:t>duy</w:t>
+      </w:r>
+      <w:proofErr w:type="spellEnd"/>
+      <w:r>
+        <w:t xml:space="preserve"> </w:t>
+      </w:r>
+      <w:proofErr w:type="spellStart"/>
+      <w:r>
+        <w:t>nhất</w:t>
+      </w:r>
+      <w:proofErr w:type="spellEnd"/>
     </w:p>
     <w:p>
       <w:pPr>
@@ -1169,8 +2619,13 @@
           <w:numId w:val="1"/>
         </w:numPr>
       </w:pPr>
-      <w:r>
-        <w:t xml:space="preserve">Ghế: </w:t>
+      <w:proofErr w:type="spellStart"/>
+      <w:r>
+        <w:t>Ghế</w:t>
+      </w:r>
+      <w:proofErr w:type="spellEnd"/>
+      <w:r>
+        <w:t xml:space="preserve">: </w:t>
       </w:r>
     </w:p>
     <w:p>
@@ -1181,8 +2636,13 @@
           <w:numId w:val="1"/>
         </w:numPr>
       </w:pPr>
-      <w:r>
-        <w:t xml:space="preserve">Xóa </w:t>
+      <w:proofErr w:type="spellStart"/>
+      <w:r>
+        <w:t>Xóa</w:t>
+      </w:r>
+      <w:proofErr w:type="spellEnd"/>
+      <w:r>
+        <w:t xml:space="preserve"> </w:t>
       </w:r>
     </w:p>
     <w:p>
@@ -1193,8 +2653,21 @@
           <w:numId w:val="1"/>
         </w:numPr>
       </w:pPr>
-      <w:r>
-        <w:t>Sửa (x,y)</w:t>
+      <w:proofErr w:type="spellStart"/>
+      <w:r>
+        <w:t>Sửa</w:t>
+      </w:r>
+      <w:proofErr w:type="spellEnd"/>
+      <w:r>
+        <w:t xml:space="preserve"> (</w:t>
+      </w:r>
+      <w:proofErr w:type="spellStart"/>
+      <w:r>
+        <w:t>x,y</w:t>
+      </w:r>
+      <w:proofErr w:type="spellEnd"/>
+      <w:r>
+        <w:t>)</w:t>
       </w:r>
     </w:p>
     <w:p>
@@ -1205,12 +2678,14 @@
           <w:numId w:val="1"/>
         </w:numPr>
       </w:pPr>
+      <w:proofErr w:type="spellStart"/>
       <w:r>
         <w:t>P</w:t>
       </w:r>
       <w:r>
         <w:t>him</w:t>
       </w:r>
+      <w:proofErr w:type="spellEnd"/>
     </w:p>
     <w:p>
       <w:pPr>
@@ -1220,12 +2695,27 @@
           <w:numId w:val="1"/>
         </w:numPr>
       </w:pPr>
+      <w:proofErr w:type="spellStart"/>
       <w:r>
         <w:t>Thêm</w:t>
       </w:r>
-      <w:r>
-        <w:t xml:space="preserve"> phim mới</w:t>
-      </w:r>
+      <w:proofErr w:type="spellEnd"/>
+      <w:r>
+        <w:t xml:space="preserve"> </w:t>
+      </w:r>
+      <w:proofErr w:type="spellStart"/>
+      <w:r>
+        <w:t>phim</w:t>
+      </w:r>
+      <w:proofErr w:type="spellEnd"/>
+      <w:r>
+        <w:t xml:space="preserve"> </w:t>
+      </w:r>
+      <w:proofErr w:type="spellStart"/>
+      <w:r>
+        <w:t>mới</w:t>
+      </w:r>
+      <w:proofErr w:type="spellEnd"/>
     </w:p>
     <w:p>
       <w:pPr>
@@ -1236,8 +2726,21 @@
         </w:numPr>
       </w:pPr>
       <w:r>
-        <w:t>Input: Tên phim</w:t>
-      </w:r>
+        <w:t xml:space="preserve">Input: </w:t>
+      </w:r>
+      <w:proofErr w:type="spellStart"/>
+      <w:r>
+        <w:t>Tên</w:t>
+      </w:r>
+      <w:proofErr w:type="spellEnd"/>
+      <w:r>
+        <w:t xml:space="preserve"> </w:t>
+      </w:r>
+      <w:proofErr w:type="spellStart"/>
+      <w:r>
+        <w:t>phim</w:t>
+      </w:r>
+      <w:proofErr w:type="spellEnd"/>
     </w:p>
     <w:p>
       <w:pPr>
@@ -1248,8 +2751,21 @@
         </w:numPr>
       </w:pPr>
       <w:r>
-        <w:t>Output: Thông báo</w:t>
-      </w:r>
+        <w:t xml:space="preserve">Output: </w:t>
+      </w:r>
+      <w:proofErr w:type="spellStart"/>
+      <w:r>
+        <w:t>Thông</w:t>
+      </w:r>
+      <w:proofErr w:type="spellEnd"/>
+      <w:r>
+        <w:t xml:space="preserve"> </w:t>
+      </w:r>
+      <w:proofErr w:type="spellStart"/>
+      <w:r>
+        <w:t>báo</w:t>
+      </w:r>
+      <w:proofErr w:type="spellEnd"/>
     </w:p>
     <w:p>
       <w:pPr>
@@ -1259,8 +2775,21 @@
           <w:numId w:val="1"/>
         </w:numPr>
       </w:pPr>
-      <w:r>
-        <w:t>Xử lý:</w:t>
+      <w:proofErr w:type="spellStart"/>
+      <w:r>
+        <w:t>Xử</w:t>
+      </w:r>
+      <w:proofErr w:type="spellEnd"/>
+      <w:r>
+        <w:t xml:space="preserve"> </w:t>
+      </w:r>
+      <w:proofErr w:type="spellStart"/>
+      <w:r>
+        <w:t>lý</w:t>
+      </w:r>
+      <w:proofErr w:type="spellEnd"/>
+      <w:r>
+        <w:t>:</w:t>
       </w:r>
     </w:p>
     <w:p>
@@ -1271,9 +2800,35 @@
           <w:numId w:val="1"/>
         </w:numPr>
       </w:pPr>
-      <w:r>
-        <w:t>Tên phim duy nhất</w:t>
-      </w:r>
+      <w:proofErr w:type="spellStart"/>
+      <w:r>
+        <w:t>Tên</w:t>
+      </w:r>
+      <w:proofErr w:type="spellEnd"/>
+      <w:r>
+        <w:t xml:space="preserve"> </w:t>
+      </w:r>
+      <w:proofErr w:type="spellStart"/>
+      <w:r>
+        <w:t>phim</w:t>
+      </w:r>
+      <w:proofErr w:type="spellEnd"/>
+      <w:r>
+        <w:t xml:space="preserve"> </w:t>
+      </w:r>
+      <w:proofErr w:type="spellStart"/>
+      <w:r>
+        <w:t>duy</w:t>
+      </w:r>
+      <w:proofErr w:type="spellEnd"/>
+      <w:r>
+        <w:t xml:space="preserve"> </w:t>
+      </w:r>
+      <w:proofErr w:type="spellStart"/>
+      <w:r>
+        <w:t>nhất</w:t>
+      </w:r>
+      <w:proofErr w:type="spellEnd"/>
     </w:p>
     <w:p>
       <w:pPr>
@@ -1283,9 +2838,35 @@
           <w:numId w:val="1"/>
         </w:numPr>
       </w:pPr>
-      <w:r>
-        <w:t>Ghi dữ liệu phim</w:t>
-      </w:r>
+      <w:proofErr w:type="spellStart"/>
+      <w:r>
+        <w:t>Ghi</w:t>
+      </w:r>
+      <w:proofErr w:type="spellEnd"/>
+      <w:r>
+        <w:t xml:space="preserve"> </w:t>
+      </w:r>
+      <w:proofErr w:type="spellStart"/>
+      <w:r>
+        <w:t>dữ</w:t>
+      </w:r>
+      <w:proofErr w:type="spellEnd"/>
+      <w:r>
+        <w:t xml:space="preserve"> </w:t>
+      </w:r>
+      <w:proofErr w:type="spellStart"/>
+      <w:r>
+        <w:t>liệu</w:t>
+      </w:r>
+      <w:proofErr w:type="spellEnd"/>
+      <w:r>
+        <w:t xml:space="preserve"> </w:t>
+      </w:r>
+      <w:proofErr w:type="spellStart"/>
+      <w:r>
+        <w:t>phim</w:t>
+      </w:r>
+      <w:proofErr w:type="spellEnd"/>
     </w:p>
     <w:p>
       <w:pPr>
@@ -1295,9 +2876,27 @@
           <w:numId w:val="1"/>
         </w:numPr>
       </w:pPr>
-      <w:r>
-        <w:t>Cập nhập phim</w:t>
-      </w:r>
+      <w:proofErr w:type="spellStart"/>
+      <w:r>
+        <w:t>Cập</w:t>
+      </w:r>
+      <w:proofErr w:type="spellEnd"/>
+      <w:r>
+        <w:t xml:space="preserve"> </w:t>
+      </w:r>
+      <w:proofErr w:type="spellStart"/>
+      <w:r>
+        <w:t>nhập</w:t>
+      </w:r>
+      <w:proofErr w:type="spellEnd"/>
+      <w:r>
+        <w:t xml:space="preserve"> </w:t>
+      </w:r>
+      <w:proofErr w:type="spellStart"/>
+      <w:r>
+        <w:t>phim</w:t>
+      </w:r>
+      <w:proofErr w:type="spellEnd"/>
     </w:p>
     <w:p>
       <w:pPr>
@@ -1308,8 +2907,13 @@
         </w:numPr>
       </w:pPr>
       <w:r>
-        <w:t>Input: phim</w:t>
-      </w:r>
+        <w:t xml:space="preserve">Input: </w:t>
+      </w:r>
+      <w:proofErr w:type="spellStart"/>
+      <w:r>
+        <w:t>phim</w:t>
+      </w:r>
+      <w:proofErr w:type="spellEnd"/>
     </w:p>
     <w:p>
       <w:pPr>
@@ -1320,8 +2924,21 @@
         </w:numPr>
       </w:pPr>
       <w:r>
-        <w:t>Output: Thông báo</w:t>
-      </w:r>
+        <w:t xml:space="preserve">Output: </w:t>
+      </w:r>
+      <w:proofErr w:type="spellStart"/>
+      <w:r>
+        <w:t>Thông</w:t>
+      </w:r>
+      <w:proofErr w:type="spellEnd"/>
+      <w:r>
+        <w:t xml:space="preserve"> </w:t>
+      </w:r>
+      <w:proofErr w:type="spellStart"/>
+      <w:r>
+        <w:t>báo</w:t>
+      </w:r>
+      <w:proofErr w:type="spellEnd"/>
     </w:p>
     <w:p>
       <w:pPr>
@@ -1331,8 +2948,21 @@
           <w:numId w:val="1"/>
         </w:numPr>
       </w:pPr>
-      <w:r>
-        <w:t>Xử lý:</w:t>
+      <w:proofErr w:type="spellStart"/>
+      <w:r>
+        <w:t>Xử</w:t>
+      </w:r>
+      <w:proofErr w:type="spellEnd"/>
+      <w:r>
+        <w:t xml:space="preserve"> </w:t>
+      </w:r>
+      <w:proofErr w:type="spellStart"/>
+      <w:r>
+        <w:t>lý</w:t>
+      </w:r>
+      <w:proofErr w:type="spellEnd"/>
+      <w:r>
+        <w:t>:</w:t>
       </w:r>
     </w:p>
     <w:p>
@@ -1343,9 +2973,11 @@
           <w:numId w:val="1"/>
         </w:numPr>
       </w:pPr>
+      <w:proofErr w:type="spellStart"/>
       <w:r>
         <w:t>Xóa</w:t>
       </w:r>
+      <w:proofErr w:type="spellEnd"/>
     </w:p>
     <w:p>
       <w:pPr>
@@ -1355,9 +2987,19 @@
           <w:numId w:val="1"/>
         </w:numPr>
       </w:pPr>
-      <w:r>
-        <w:t>Xuất Chiếu</w:t>
-      </w:r>
+      <w:proofErr w:type="spellStart"/>
+      <w:r>
+        <w:t>Xuất</w:t>
+      </w:r>
+      <w:proofErr w:type="spellEnd"/>
+      <w:r>
+        <w:t xml:space="preserve"> </w:t>
+      </w:r>
+      <w:proofErr w:type="spellStart"/>
+      <w:r>
+        <w:t>Chiếu</w:t>
+      </w:r>
+      <w:proofErr w:type="spellEnd"/>
     </w:p>
     <w:p>
       <w:pPr>
@@ -1367,9 +3009,11 @@
           <w:numId w:val="1"/>
         </w:numPr>
       </w:pPr>
+      <w:proofErr w:type="spellStart"/>
       <w:r>
         <w:t>Xóa</w:t>
       </w:r>
+      <w:proofErr w:type="spellEnd"/>
     </w:p>
     <w:p>
       <w:pPr>
@@ -1379,8 +3023,21 @@
           <w:numId w:val="1"/>
         </w:numPr>
       </w:pPr>
-      <w:r>
-        <w:t>Sửa(ID_Phim)</w:t>
+      <w:proofErr w:type="spellStart"/>
+      <w:r>
+        <w:t>Sửa</w:t>
+      </w:r>
+      <w:proofErr w:type="spellEnd"/>
+      <w:r>
+        <w:t>(</w:t>
+      </w:r>
+      <w:proofErr w:type="spellStart"/>
+      <w:r>
+        <w:t>ID_Phim</w:t>
+      </w:r>
+      <w:proofErr w:type="spellEnd"/>
+      <w:r>
+        <w:t>)</w:t>
       </w:r>
     </w:p>
     <w:p>
@@ -1391,9 +3048,11 @@
           <w:numId w:val="1"/>
         </w:numPr>
       </w:pPr>
+      <w:proofErr w:type="spellStart"/>
       <w:r>
         <w:t>Sửa</w:t>
       </w:r>
+      <w:proofErr w:type="spellEnd"/>
     </w:p>
     <w:p>
       <w:pPr>
@@ -1403,9 +3062,35 @@
           <w:numId w:val="1"/>
         </w:numPr>
       </w:pPr>
-      <w:r>
-        <w:t>Tên phim duy nhất</w:t>
-      </w:r>
+      <w:proofErr w:type="spellStart"/>
+      <w:r>
+        <w:t>Tên</w:t>
+      </w:r>
+      <w:proofErr w:type="spellEnd"/>
+      <w:r>
+        <w:t xml:space="preserve"> </w:t>
+      </w:r>
+      <w:proofErr w:type="spellStart"/>
+      <w:r>
+        <w:t>phim</w:t>
+      </w:r>
+      <w:proofErr w:type="spellEnd"/>
+      <w:r>
+        <w:t xml:space="preserve"> </w:t>
+      </w:r>
+      <w:proofErr w:type="spellStart"/>
+      <w:r>
+        <w:t>duy</w:t>
+      </w:r>
+      <w:proofErr w:type="spellEnd"/>
+      <w:r>
+        <w:t xml:space="preserve"> </w:t>
+      </w:r>
+      <w:proofErr w:type="spellStart"/>
+      <w:r>
+        <w:t>nhất</w:t>
+      </w:r>
+      <w:proofErr w:type="spellEnd"/>
     </w:p>
     <w:p>
       <w:pPr>
@@ -1419,8 +3104,13 @@
         <w:t>Ca</w:t>
       </w:r>
       <w:r>
-        <w:t xml:space="preserve"> chiếu</w:t>
-      </w:r>
+        <w:t xml:space="preserve"> </w:t>
+      </w:r>
+      <w:proofErr w:type="spellStart"/>
+      <w:r>
+        <w:t>chiếu</w:t>
+      </w:r>
+      <w:proofErr w:type="spellEnd"/>
     </w:p>
     <w:p>
       <w:pPr>
@@ -1430,12 +3120,27 @@
           <w:numId w:val="1"/>
         </w:numPr>
       </w:pPr>
+      <w:proofErr w:type="spellStart"/>
       <w:r>
         <w:t>Thêm</w:t>
       </w:r>
-      <w:r>
-        <w:t xml:space="preserve"> ca chiếu mới</w:t>
-      </w:r>
+      <w:proofErr w:type="spellEnd"/>
+      <w:r>
+        <w:t xml:space="preserve"> ca </w:t>
+      </w:r>
+      <w:proofErr w:type="spellStart"/>
+      <w:r>
+        <w:t>chiếu</w:t>
+      </w:r>
+      <w:proofErr w:type="spellEnd"/>
+      <w:r>
+        <w:t xml:space="preserve"> </w:t>
+      </w:r>
+      <w:proofErr w:type="spellStart"/>
+      <w:r>
+        <w:t>mới</w:t>
+      </w:r>
+      <w:proofErr w:type="spellEnd"/>
     </w:p>
     <w:p>
       <w:pPr>
@@ -1446,8 +3151,69 @@
         </w:numPr>
       </w:pPr>
       <w:r>
-        <w:t>Input: Tên, Giờ bắt đầu, giờ kết thúc, buổi</w:t>
-      </w:r>
+        <w:t xml:space="preserve">Input: </w:t>
+      </w:r>
+      <w:proofErr w:type="spellStart"/>
+      <w:r>
+        <w:t>Tên</w:t>
+      </w:r>
+      <w:proofErr w:type="spellEnd"/>
+      <w:r>
+        <w:t xml:space="preserve">, </w:t>
+      </w:r>
+      <w:proofErr w:type="spellStart"/>
+      <w:r>
+        <w:t>Giờ</w:t>
+      </w:r>
+      <w:proofErr w:type="spellEnd"/>
+      <w:r>
+        <w:t xml:space="preserve"> </w:t>
+      </w:r>
+      <w:proofErr w:type="spellStart"/>
+      <w:r>
+        <w:t>bắt</w:t>
+      </w:r>
+      <w:proofErr w:type="spellEnd"/>
+      <w:r>
+        <w:t xml:space="preserve"> </w:t>
+      </w:r>
+      <w:proofErr w:type="spellStart"/>
+      <w:r>
+        <w:t>đầu</w:t>
+      </w:r>
+      <w:proofErr w:type="spellEnd"/>
+      <w:r>
+        <w:t xml:space="preserve">, </w:t>
+      </w:r>
+      <w:proofErr w:type="spellStart"/>
+      <w:r>
+        <w:t>giờ</w:t>
+      </w:r>
+      <w:proofErr w:type="spellEnd"/>
+      <w:r>
+        <w:t xml:space="preserve"> </w:t>
+      </w:r>
+      <w:proofErr w:type="spellStart"/>
+      <w:r>
+        <w:t>kết</w:t>
+      </w:r>
+      <w:proofErr w:type="spellEnd"/>
+      <w:r>
+        <w:t xml:space="preserve"> </w:t>
+      </w:r>
+      <w:proofErr w:type="spellStart"/>
+      <w:r>
+        <w:t>thúc</w:t>
+      </w:r>
+      <w:proofErr w:type="spellEnd"/>
+      <w:r>
+        <w:t xml:space="preserve">, </w:t>
+      </w:r>
+      <w:proofErr w:type="spellStart"/>
+      <w:r>
+        <w:t>buổi</w:t>
+      </w:r>
+      <w:proofErr w:type="spellEnd"/>
     </w:p>
     <w:p>
       <w:pPr>
@@ -1458,8 +3224,21 @@
         </w:numPr>
       </w:pPr>
       <w:r>
-        <w:t>Output: thông báo</w:t>
-      </w:r>
+        <w:t xml:space="preserve">Output: </w:t>
+      </w:r>
+      <w:proofErr w:type="spellStart"/>
+      <w:r>
+        <w:t>thông</w:t>
+      </w:r>
+      <w:proofErr w:type="spellEnd"/>
+      <w:r>
+        <w:t xml:space="preserve"> </w:t>
+      </w:r>
+      <w:proofErr w:type="spellStart"/>
+      <w:r>
+        <w:t>báo</w:t>
+      </w:r>
+      <w:proofErr w:type="spellEnd"/>
     </w:p>
     <w:p>
       <w:pPr>
@@ -1469,8 +3248,21 @@
           <w:numId w:val="1"/>
         </w:numPr>
       </w:pPr>
-      <w:r>
-        <w:t>Xử lý:</w:t>
+      <w:proofErr w:type="spellStart"/>
+      <w:r>
+        <w:t>Xử</w:t>
+      </w:r>
+      <w:proofErr w:type="spellEnd"/>
+      <w:r>
+        <w:t xml:space="preserve"> </w:t>
+      </w:r>
+      <w:proofErr w:type="spellStart"/>
+      <w:r>
+        <w:t>lý</w:t>
+      </w:r>
+      <w:proofErr w:type="spellEnd"/>
+      <w:r>
+        <w:t>:</w:t>
       </w:r>
     </w:p>
     <w:p>
@@ -1481,9 +3273,43 @@
           <w:numId w:val="1"/>
         </w:numPr>
       </w:pPr>
-      <w:r>
-        <w:t>Tên ca chiếu là duy nhất</w:t>
-      </w:r>
+      <w:proofErr w:type="spellStart"/>
+      <w:r>
+        <w:t>Tên</w:t>
+      </w:r>
+      <w:proofErr w:type="spellEnd"/>
+      <w:r>
+        <w:t xml:space="preserve"> ca </w:t>
+      </w:r>
+      <w:proofErr w:type="spellStart"/>
+      <w:r>
+        <w:t>chiếu</w:t>
+      </w:r>
+      <w:proofErr w:type="spellEnd"/>
+      <w:r>
+        <w:t xml:space="preserve"> </w:t>
+      </w:r>
+      <w:proofErr w:type="spellStart"/>
+      <w:r>
+        <w:t>là</w:t>
+      </w:r>
+      <w:proofErr w:type="spellEnd"/>
+      <w:r>
+        <w:t xml:space="preserve"> </w:t>
+      </w:r>
+      <w:proofErr w:type="spellStart"/>
+      <w:r>
+        <w:t>duy</w:t>
+      </w:r>
+      <w:proofErr w:type="spellEnd"/>
+      <w:r>
+        <w:t xml:space="preserve"> </w:t>
+      </w:r>
+      <w:proofErr w:type="spellStart"/>
+      <w:r>
+        <w:t>nhất</w:t>
+      </w:r>
+      <w:proofErr w:type="spellEnd"/>
     </w:p>
     <w:p>
       <w:pPr>
@@ -1493,9 +3319,51 @@
           <w:numId w:val="1"/>
         </w:numPr>
       </w:pPr>
-      <w:r>
-        <w:t>Giờ bắt đầu &lt; giờ kết thúc</w:t>
-      </w:r>
+      <w:proofErr w:type="spellStart"/>
+      <w:r>
+        <w:t>Giờ</w:t>
+      </w:r>
+      <w:proofErr w:type="spellEnd"/>
+      <w:r>
+        <w:t xml:space="preserve"> </w:t>
+      </w:r>
+      <w:proofErr w:type="spellStart"/>
+      <w:r>
+        <w:t>bắt</w:t>
+      </w:r>
+      <w:proofErr w:type="spellEnd"/>
+      <w:r>
+        <w:t xml:space="preserve"> </w:t>
+      </w:r>
+      <w:proofErr w:type="spellStart"/>
+      <w:r>
+        <w:t>đầu</w:t>
+      </w:r>
+      <w:proofErr w:type="spellEnd"/>
+      <w:r>
+        <w:t xml:space="preserve"> &lt; </w:t>
+      </w:r>
+      <w:proofErr w:type="spellStart"/>
+      <w:r>
+        <w:t>giờ</w:t>
+      </w:r>
+      <w:proofErr w:type="spellEnd"/>
+      <w:r>
+        <w:t xml:space="preserve"> </w:t>
+      </w:r>
+      <w:proofErr w:type="spellStart"/>
+      <w:r>
+        <w:t>kết</w:t>
+      </w:r>
+      <w:proofErr w:type="spellEnd"/>
+      <w:r>
+        <w:t xml:space="preserve"> </w:t>
+      </w:r>
+      <w:proofErr w:type="spellStart"/>
+      <w:r>
+        <w:t>thúc</w:t>
+      </w:r>
+      <w:proofErr w:type="spellEnd"/>
     </w:p>
     <w:p>
       <w:pPr>
@@ -1505,9 +3373,67 @@
           <w:numId w:val="1"/>
         </w:numPr>
       </w:pPr>
-      <w:r>
-        <w:t>Buổi: căn cứ vào thời gian bắt đầu</w:t>
-      </w:r>
+      <w:proofErr w:type="spellStart"/>
+      <w:r>
+        <w:t>Buổi</w:t>
+      </w:r>
+      <w:proofErr w:type="spellEnd"/>
+      <w:r>
+        <w:t xml:space="preserve">: </w:t>
+      </w:r>
+      <w:proofErr w:type="spellStart"/>
+      <w:r>
+        <w:t>căn</w:t>
+      </w:r>
+      <w:proofErr w:type="spellEnd"/>
+      <w:r>
+        <w:t xml:space="preserve"> </w:t>
+      </w:r>
+      <w:proofErr w:type="spellStart"/>
+      <w:r>
+        <w:t>cứ</w:t>
+      </w:r>
+      <w:proofErr w:type="spellEnd"/>
+      <w:r>
+        <w:t xml:space="preserve"> </w:t>
+      </w:r>
+      <w:proofErr w:type="spellStart"/>
+      <w:r>
+        <w:t>vào</w:t>
+      </w:r>
+      <w:proofErr w:type="spellEnd"/>
+      <w:r>
+        <w:t xml:space="preserve"> </w:t>
+      </w:r>
+      <w:proofErr w:type="spellStart"/>
+      <w:r>
+        <w:t>thời</w:t>
+      </w:r>
+      <w:proofErr w:type="spellEnd"/>
+      <w:r>
+        <w:t xml:space="preserve"> </w:t>
+      </w:r>
+      <w:proofErr w:type="spellStart"/>
+      <w:r>
+        <w:t>gian</w:t>
+      </w:r>
+      <w:proofErr w:type="spellEnd"/>
+      <w:r>
+        <w:t xml:space="preserve"> </w:t>
+      </w:r>
+      <w:proofErr w:type="spellStart"/>
+      <w:r>
+        <w:t>bắt</w:t>
+      </w:r>
+      <w:proofErr w:type="spellEnd"/>
+      <w:r>
+        <w:t xml:space="preserve"> </w:t>
+      </w:r>
+      <w:proofErr w:type="spellStart"/>
+      <w:r>
+        <w:t>đầu</w:t>
+      </w:r>
+      <w:proofErr w:type="spellEnd"/>
     </w:p>
     <w:p>
       <w:pPr>
@@ -1517,8 +3443,13 @@
           <w:numId w:val="1"/>
         </w:numPr>
       </w:pPr>
-      <w:r>
-        <w:t>Sáng: 7h ~ 12h</w:t>
+      <w:proofErr w:type="spellStart"/>
+      <w:r>
+        <w:t>Sáng</w:t>
+      </w:r>
+      <w:proofErr w:type="spellEnd"/>
+      <w:r>
+        <w:t>: 7h ~ 12h</w:t>
       </w:r>
     </w:p>
     <w:p>
@@ -1529,8 +3460,13 @@
           <w:numId w:val="1"/>
         </w:numPr>
       </w:pPr>
-      <w:r>
-        <w:t>Chiều: 12h ~ 18h</w:t>
+      <w:proofErr w:type="spellStart"/>
+      <w:r>
+        <w:t>Chiều</w:t>
+      </w:r>
+      <w:proofErr w:type="spellEnd"/>
+      <w:r>
+        <w:t>: 12h ~ 18h</w:t>
       </w:r>
     </w:p>
     <w:p>
@@ -1541,8 +3477,13 @@
           <w:numId w:val="1"/>
         </w:numPr>
       </w:pPr>
-      <w:r>
-        <w:t>Tối: 18h~24h</w:t>
+      <w:proofErr w:type="spellStart"/>
+      <w:r>
+        <w:t>Tối</w:t>
+      </w:r>
+      <w:proofErr w:type="spellEnd"/>
+      <w:r>
+        <w:t>: 18h~24h</w:t>
       </w:r>
     </w:p>
     <w:p>
@@ -1553,9 +3494,35 @@
           <w:numId w:val="1"/>
         </w:numPr>
       </w:pPr>
-      <w:r>
-        <w:t>Ghi dữ liệu ca chiếu</w:t>
-      </w:r>
+      <w:proofErr w:type="spellStart"/>
+      <w:r>
+        <w:t>Ghi</w:t>
+      </w:r>
+      <w:proofErr w:type="spellEnd"/>
+      <w:r>
+        <w:t xml:space="preserve"> </w:t>
+      </w:r>
+      <w:proofErr w:type="spellStart"/>
+      <w:r>
+        <w:t>dữ</w:t>
+      </w:r>
+      <w:proofErr w:type="spellEnd"/>
+      <w:r>
+        <w:t xml:space="preserve"> </w:t>
+      </w:r>
+      <w:proofErr w:type="spellStart"/>
+      <w:r>
+        <w:t>liệu</w:t>
+      </w:r>
+      <w:proofErr w:type="spellEnd"/>
+      <w:r>
+        <w:t xml:space="preserve"> ca </w:t>
+      </w:r>
+      <w:proofErr w:type="spellStart"/>
+      <w:r>
+        <w:t>chiếu</w:t>
+      </w:r>
+      <w:proofErr w:type="spellEnd"/>
     </w:p>
     <w:p>
       <w:pPr>
@@ -1565,9 +3532,27 @@
           <w:numId w:val="1"/>
         </w:numPr>
       </w:pPr>
-      <w:r>
-        <w:t>Cập nhật ca chiếu</w:t>
-      </w:r>
+      <w:proofErr w:type="spellStart"/>
+      <w:r>
+        <w:t>Cập</w:t>
+      </w:r>
+      <w:proofErr w:type="spellEnd"/>
+      <w:r>
+        <w:t xml:space="preserve"> </w:t>
+      </w:r>
+      <w:proofErr w:type="spellStart"/>
+      <w:r>
+        <w:t>nhật</w:t>
+      </w:r>
+      <w:proofErr w:type="spellEnd"/>
+      <w:r>
+        <w:t xml:space="preserve"> ca </w:t>
+      </w:r>
+      <w:proofErr w:type="spellStart"/>
+      <w:r>
+        <w:t>chiếu</w:t>
+      </w:r>
+      <w:proofErr w:type="spellEnd"/>
     </w:p>
     <w:p>
       <w:pPr>
@@ -1578,8 +3563,13 @@
         </w:numPr>
       </w:pPr>
       <w:r>
-        <w:t>Input: ca chiếu</w:t>
-      </w:r>
+        <w:t xml:space="preserve">Input: ca </w:t>
+      </w:r>
+      <w:proofErr w:type="spellStart"/>
+      <w:r>
+        <w:t>chiếu</w:t>
+      </w:r>
+      <w:proofErr w:type="spellEnd"/>
     </w:p>
     <w:p>
       <w:pPr>
@@ -1590,8 +3580,21 @@
         </w:numPr>
       </w:pPr>
       <w:r>
-        <w:t>Output: Thông báo</w:t>
-      </w:r>
+        <w:t xml:space="preserve">Output: </w:t>
+      </w:r>
+      <w:proofErr w:type="spellStart"/>
+      <w:r>
+        <w:t>Thông</w:t>
+      </w:r>
+      <w:proofErr w:type="spellEnd"/>
+      <w:r>
+        <w:t xml:space="preserve"> </w:t>
+      </w:r>
+      <w:proofErr w:type="spellStart"/>
+      <w:r>
+        <w:t>báo</w:t>
+      </w:r>
+      <w:proofErr w:type="spellEnd"/>
     </w:p>
     <w:p>
       <w:pPr>
@@ -1601,9 +3604,19 @@
           <w:numId w:val="1"/>
         </w:numPr>
       </w:pPr>
-      <w:r>
-        <w:t>Xử lý</w:t>
-      </w:r>
+      <w:proofErr w:type="spellStart"/>
+      <w:r>
+        <w:t>Xử</w:t>
+      </w:r>
+      <w:proofErr w:type="spellEnd"/>
+      <w:r>
+        <w:t xml:space="preserve"> </w:t>
+      </w:r>
+      <w:proofErr w:type="spellStart"/>
+      <w:r>
+        <w:t>lý</w:t>
+      </w:r>
+      <w:proofErr w:type="spellEnd"/>
     </w:p>
     <w:p>
       <w:pPr>
@@ -1613,9 +3626,11 @@
           <w:numId w:val="1"/>
         </w:numPr>
       </w:pPr>
+      <w:proofErr w:type="spellStart"/>
       <w:r>
         <w:t>Xóa</w:t>
       </w:r>
+      <w:proofErr w:type="spellEnd"/>
     </w:p>
     <w:p>
       <w:pPr>
@@ -1625,9 +3640,19 @@
           <w:numId w:val="1"/>
         </w:numPr>
       </w:pPr>
-      <w:r>
-        <w:t>Xuất chiếu</w:t>
-      </w:r>
+      <w:proofErr w:type="spellStart"/>
+      <w:r>
+        <w:t>Xuất</w:t>
+      </w:r>
+      <w:proofErr w:type="spellEnd"/>
+      <w:r>
+        <w:t xml:space="preserve"> </w:t>
+      </w:r>
+      <w:proofErr w:type="spellStart"/>
+      <w:r>
+        <w:t>chiếu</w:t>
+      </w:r>
+      <w:proofErr w:type="spellEnd"/>
     </w:p>
     <w:p>
       <w:pPr>
@@ -1637,9 +3662,11 @@
           <w:numId w:val="1"/>
         </w:numPr>
       </w:pPr>
+      <w:proofErr w:type="spellStart"/>
       <w:r>
         <w:t>Xóa</w:t>
       </w:r>
+      <w:proofErr w:type="spellEnd"/>
     </w:p>
     <w:p>
       <w:pPr>
@@ -1649,8 +3676,13 @@
           <w:numId w:val="1"/>
         </w:numPr>
       </w:pPr>
-      <w:r>
-        <w:t>Sửa(ID_CA_CHIEU)</w:t>
+      <w:proofErr w:type="spellStart"/>
+      <w:r>
+        <w:t>Sửa</w:t>
+      </w:r>
+      <w:proofErr w:type="spellEnd"/>
+      <w:r>
+        <w:t>(ID_CA_CHIEU)</w:t>
       </w:r>
     </w:p>
     <w:p>
@@ -1661,10 +3693,12 @@
           <w:numId w:val="1"/>
         </w:numPr>
       </w:pPr>
+      <w:proofErr w:type="spellStart"/>
       <w:r>
         <w:lastRenderedPageBreak/>
         <w:t>Sửa</w:t>
       </w:r>
+      <w:proofErr w:type="spellEnd"/>
     </w:p>
     <w:p>
       <w:pPr>
@@ -1674,9 +3708,43 @@
           <w:numId w:val="1"/>
         </w:numPr>
       </w:pPr>
-      <w:r>
-        <w:t>Tên ca chiếu là duy nhất</w:t>
-      </w:r>
+      <w:proofErr w:type="spellStart"/>
+      <w:r>
+        <w:t>Tên</w:t>
+      </w:r>
+      <w:proofErr w:type="spellEnd"/>
+      <w:r>
+        <w:t xml:space="preserve"> ca </w:t>
+      </w:r>
+      <w:proofErr w:type="spellStart"/>
+      <w:r>
+        <w:t>chiếu</w:t>
+      </w:r>
+      <w:proofErr w:type="spellEnd"/>
+      <w:r>
+        <w:t xml:space="preserve"> </w:t>
+      </w:r>
+      <w:proofErr w:type="spellStart"/>
+      <w:r>
+        <w:t>là</w:t>
+      </w:r>
+      <w:proofErr w:type="spellEnd"/>
+      <w:r>
+        <w:t xml:space="preserve"> </w:t>
+      </w:r>
+      <w:proofErr w:type="spellStart"/>
+      <w:r>
+        <w:t>duy</w:t>
+      </w:r>
+      <w:proofErr w:type="spellEnd"/>
+      <w:r>
+        <w:t xml:space="preserve"> </w:t>
+      </w:r>
+      <w:proofErr w:type="spellStart"/>
+      <w:r>
+        <w:t>nhất</w:t>
+      </w:r>
+      <w:proofErr w:type="spellEnd"/>
     </w:p>
     <w:p>
       <w:pPr>
@@ -1686,9 +3754,51 @@
           <w:numId w:val="1"/>
         </w:numPr>
       </w:pPr>
-      <w:r>
-        <w:t>Giờ bắt đầu &lt; giờ kết thúc</w:t>
-      </w:r>
+      <w:proofErr w:type="spellStart"/>
+      <w:r>
+        <w:t>Giờ</w:t>
+      </w:r>
+      <w:proofErr w:type="spellEnd"/>
+      <w:r>
+        <w:t xml:space="preserve"> </w:t>
+      </w:r>
+      <w:proofErr w:type="spellStart"/>
+      <w:r>
+        <w:t>bắt</w:t>
+      </w:r>
+      <w:proofErr w:type="spellEnd"/>
+      <w:r>
+        <w:t xml:space="preserve"> </w:t>
+      </w:r>
+      <w:proofErr w:type="spellStart"/>
+      <w:r>
+        <w:t>đầu</w:t>
+      </w:r>
+      <w:proofErr w:type="spellEnd"/>
+      <w:r>
+        <w:t xml:space="preserve"> &lt; </w:t>
+      </w:r>
+      <w:proofErr w:type="spellStart"/>
+      <w:r>
+        <w:t>giờ</w:t>
+      </w:r>
+      <w:proofErr w:type="spellEnd"/>
+      <w:r>
+        <w:t xml:space="preserve"> </w:t>
+      </w:r>
+      <w:proofErr w:type="spellStart"/>
+      <w:r>
+        <w:t>kết</w:t>
+      </w:r>
+      <w:proofErr w:type="spellEnd"/>
+      <w:r>
+        <w:t xml:space="preserve"> </w:t>
+      </w:r>
+      <w:proofErr w:type="spellStart"/>
+      <w:r>
+        <w:t>thúc</w:t>
+      </w:r>
+      <w:proofErr w:type="spellEnd"/>
     </w:p>
     <w:p>
       <w:pPr>
@@ -1698,9 +3808,67 @@
           <w:numId w:val="1"/>
         </w:numPr>
       </w:pPr>
-      <w:r>
-        <w:t>Buổi: căn cứ vào thời gian bắt đầu</w:t>
-      </w:r>
+      <w:proofErr w:type="spellStart"/>
+      <w:r>
+        <w:t>Buổi</w:t>
+      </w:r>
+      <w:proofErr w:type="spellEnd"/>
+      <w:r>
+        <w:t xml:space="preserve">: </w:t>
+      </w:r>
+      <w:proofErr w:type="spellStart"/>
+      <w:r>
+        <w:t>căn</w:t>
+      </w:r>
+      <w:proofErr w:type="spellEnd"/>
+      <w:r>
+        <w:t xml:space="preserve"> </w:t>
+      </w:r>
+      <w:proofErr w:type="spellStart"/>
+      <w:r>
+        <w:t>cứ</w:t>
+      </w:r>
+      <w:proofErr w:type="spellEnd"/>
+      <w:r>
+        <w:t xml:space="preserve"> </w:t>
+      </w:r>
+      <w:proofErr w:type="spellStart"/>
+      <w:r>
+        <w:t>vào</w:t>
+      </w:r>
+      <w:proofErr w:type="spellEnd"/>
+      <w:r>
+        <w:t xml:space="preserve"> </w:t>
+      </w:r>
+      <w:proofErr w:type="spellStart"/>
+      <w:r>
+        <w:t>thời</w:t>
+      </w:r>
+      <w:proofErr w:type="spellEnd"/>
+      <w:r>
+        <w:t xml:space="preserve"> </w:t>
+      </w:r>
+      <w:proofErr w:type="spellStart"/>
+      <w:r>
+        <w:t>gian</w:t>
+      </w:r>
+      <w:proofErr w:type="spellEnd"/>
+      <w:r>
+        <w:t xml:space="preserve"> </w:t>
+      </w:r>
+      <w:proofErr w:type="spellStart"/>
+      <w:r>
+        <w:t>bắt</w:t>
+      </w:r>
+      <w:proofErr w:type="spellEnd"/>
+      <w:r>
+        <w:t xml:space="preserve"> </w:t>
+      </w:r>
+      <w:proofErr w:type="spellStart"/>
+      <w:r>
+        <w:t>đầu</w:t>
+      </w:r>
+      <w:proofErr w:type="spellEnd"/>
     </w:p>
     <w:p>
       <w:pPr>
@@ -1710,8 +3878,13 @@
           <w:numId w:val="1"/>
         </w:numPr>
       </w:pPr>
-      <w:r>
-        <w:t>Sáng: 7h ~ 12h</w:t>
+      <w:proofErr w:type="spellStart"/>
+      <w:r>
+        <w:t>Sáng</w:t>
+      </w:r>
+      <w:proofErr w:type="spellEnd"/>
+      <w:r>
+        <w:t>: 7h ~ 12h</w:t>
       </w:r>
     </w:p>
     <w:p>
@@ -1722,8 +3895,13 @@
           <w:numId w:val="1"/>
         </w:numPr>
       </w:pPr>
-      <w:r>
-        <w:t xml:space="preserve">Chiều: 12h ~ </w:t>
+      <w:proofErr w:type="spellStart"/>
+      <w:r>
+        <w:t>Chiều</w:t>
+      </w:r>
+      <w:proofErr w:type="spellEnd"/>
+      <w:r>
+        <w:t xml:space="preserve">: 12h ~ </w:t>
       </w:r>
       <w:r>
         <w:t>18</w:t>
@@ -1740,9 +3918,11 @@
           <w:numId w:val="1"/>
         </w:numPr>
       </w:pPr>
+      <w:proofErr w:type="spellStart"/>
       <w:r>
         <w:t>Tối</w:t>
       </w:r>
+      <w:proofErr w:type="spellEnd"/>
       <w:r>
         <w:t>: 18</w:t>
       </w:r>
@@ -1761,12 +3941,14 @@
           <w:highlight w:val="yellow"/>
         </w:rPr>
       </w:pPr>
+      <w:proofErr w:type="spellStart"/>
       <w:r>
         <w:rPr>
           <w:highlight w:val="yellow"/>
         </w:rPr>
         <w:t>Vé</w:t>
       </w:r>
+      <w:proofErr w:type="spellEnd"/>
     </w:p>
     <w:p>
       <w:pPr>
@@ -1783,8 +3965,16 @@
         <w:rPr>
           <w:highlight w:val="yellow"/>
         </w:rPr>
-        <w:t>Input: Vé</w:t>
-      </w:r>
+        <w:t xml:space="preserve">Input: </w:t>
+      </w:r>
+      <w:proofErr w:type="spellStart"/>
+      <w:r>
+        <w:rPr>
+          <w:highlight w:val="yellow"/>
+        </w:rPr>
+        <w:t>Vé</w:t>
+      </w:r>
+      <w:proofErr w:type="spellEnd"/>
     </w:p>
     <w:p>
       <w:pPr>
@@ -1801,8 +3991,30 @@
         <w:rPr>
           <w:highlight w:val="yellow"/>
         </w:rPr>
-        <w:t>Output: Thông báo</w:t>
-      </w:r>
+        <w:t xml:space="preserve">Output: </w:t>
+      </w:r>
+      <w:proofErr w:type="spellStart"/>
+      <w:r>
+        <w:rPr>
+          <w:highlight w:val="yellow"/>
+        </w:rPr>
+        <w:t>Thông</w:t>
+      </w:r>
+      <w:proofErr w:type="spellEnd"/>
+      <w:r>
+        <w:rPr>
+          <w:highlight w:val="yellow"/>
+        </w:rPr>
+        <w:t xml:space="preserve"> </w:t>
+      </w:r>
+      <w:proofErr w:type="spellStart"/>
+      <w:r>
+        <w:rPr>
+          <w:highlight w:val="yellow"/>
+        </w:rPr>
+        <w:t>báo</w:t>
+      </w:r>
+      <w:proofErr w:type="spellEnd"/>
     </w:p>
     <w:p>
       <w:pPr>
@@ -1815,11 +4027,33 @@
           <w:highlight w:val="yellow"/>
         </w:rPr>
       </w:pPr>
-      <w:r>
-        <w:rPr>
-          <w:highlight w:val="yellow"/>
-        </w:rPr>
-        <w:t>Xử lý:</w:t>
+      <w:proofErr w:type="spellStart"/>
+      <w:r>
+        <w:rPr>
+          <w:highlight w:val="yellow"/>
+        </w:rPr>
+        <w:t>Xử</w:t>
+      </w:r>
+      <w:proofErr w:type="spellEnd"/>
+      <w:r>
+        <w:rPr>
+          <w:highlight w:val="yellow"/>
+        </w:rPr>
+        <w:t xml:space="preserve"> </w:t>
+      </w:r>
+      <w:proofErr w:type="spellStart"/>
+      <w:r>
+        <w:rPr>
+          <w:highlight w:val="yellow"/>
+        </w:rPr>
+        <w:t>lý</w:t>
+      </w:r>
+      <w:proofErr w:type="spellEnd"/>
+      <w:r>
+        <w:rPr>
+          <w:highlight w:val="yellow"/>
+        </w:rPr>
+        <w:t>:</w:t>
       </w:r>
     </w:p>
     <w:p>
@@ -1833,12 +4067,70 @@
           <w:highlight w:val="yellow"/>
         </w:rPr>
       </w:pPr>
-      <w:r>
-        <w:rPr>
-          <w:highlight w:val="yellow"/>
-        </w:rPr>
-        <w:t>Cập nhật trạng thái vé</w:t>
-      </w:r>
+      <w:proofErr w:type="spellStart"/>
+      <w:r>
+        <w:rPr>
+          <w:highlight w:val="yellow"/>
+        </w:rPr>
+        <w:t>Cập</w:t>
+      </w:r>
+      <w:proofErr w:type="spellEnd"/>
+      <w:r>
+        <w:rPr>
+          <w:highlight w:val="yellow"/>
+        </w:rPr>
+        <w:t xml:space="preserve"> </w:t>
+      </w:r>
+      <w:proofErr w:type="spellStart"/>
+      <w:r>
+        <w:rPr>
+          <w:highlight w:val="yellow"/>
+        </w:rPr>
+        <w:t>nhật</w:t>
+      </w:r>
+      <w:proofErr w:type="spellEnd"/>
+      <w:r>
+        <w:rPr>
+          <w:highlight w:val="yellow"/>
+        </w:rPr>
+        <w:t xml:space="preserve"> </w:t>
+      </w:r>
+      <w:proofErr w:type="spellStart"/>
+      <w:r>
+        <w:rPr>
+          <w:highlight w:val="yellow"/>
+        </w:rPr>
+        <w:t>trạng</w:t>
+      </w:r>
+      <w:proofErr w:type="spellEnd"/>
+      <w:r>
+        <w:rPr>
+          <w:highlight w:val="yellow"/>
+        </w:rPr>
+        <w:t xml:space="preserve"> </w:t>
+      </w:r>
+      <w:proofErr w:type="spellStart"/>
+      <w:r>
+        <w:rPr>
+          <w:highlight w:val="yellow"/>
+        </w:rPr>
+        <w:t>thái</w:t>
+      </w:r>
+      <w:proofErr w:type="spellEnd"/>
+      <w:r>
+        <w:rPr>
+          <w:highlight w:val="yellow"/>
+        </w:rPr>
+        <w:t xml:space="preserve"> </w:t>
+      </w:r>
+      <w:proofErr w:type="spellStart"/>
+      <w:r>
+        <w:rPr>
+          <w:highlight w:val="yellow"/>
+        </w:rPr>
+        <w:t>vé</w:t>
+      </w:r>
+      <w:proofErr w:type="spellEnd"/>
     </w:p>
     <w:p>
       <w:pPr>
@@ -1848,9 +4140,19 @@
           <w:numId w:val="1"/>
         </w:numPr>
       </w:pPr>
-      <w:r>
-        <w:t>Báo cáo</w:t>
-      </w:r>
+      <w:proofErr w:type="spellStart"/>
+      <w:r>
+        <w:t>Báo</w:t>
+      </w:r>
+      <w:proofErr w:type="spellEnd"/>
+      <w:r>
+        <w:t xml:space="preserve"> </w:t>
+      </w:r>
+      <w:proofErr w:type="spellStart"/>
+      <w:r>
+        <w:t>cáo</w:t>
+      </w:r>
+      <w:proofErr w:type="spellEnd"/>
     </w:p>
     <w:p>
       <w:pPr>
@@ -1860,9 +4162,43 @@
           <w:numId w:val="1"/>
         </w:numPr>
       </w:pPr>
-      <w:r>
-        <w:t>Thống kê số vé bán</w:t>
-      </w:r>
+      <w:proofErr w:type="spellStart"/>
+      <w:r>
+        <w:t>Thống</w:t>
+      </w:r>
+      <w:proofErr w:type="spellEnd"/>
+      <w:r>
+        <w:t xml:space="preserve"> </w:t>
+      </w:r>
+      <w:proofErr w:type="spellStart"/>
+      <w:r>
+        <w:t>kê</w:t>
+      </w:r>
+      <w:proofErr w:type="spellEnd"/>
+      <w:r>
+        <w:t xml:space="preserve"> </w:t>
+      </w:r>
+      <w:proofErr w:type="spellStart"/>
+      <w:r>
+        <w:t>số</w:t>
+      </w:r>
+      <w:proofErr w:type="spellEnd"/>
+      <w:r>
+        <w:t xml:space="preserve"> </w:t>
+      </w:r>
+      <w:proofErr w:type="spellStart"/>
+      <w:r>
+        <w:t>vé</w:t>
+      </w:r>
+      <w:proofErr w:type="spellEnd"/>
+      <w:r>
+        <w:t xml:space="preserve"> </w:t>
+      </w:r>
+      <w:proofErr w:type="spellStart"/>
+      <w:r>
+        <w:t>bán</w:t>
+      </w:r>
+      <w:proofErr w:type="spellEnd"/>
     </w:p>
     <w:p>
       <w:pPr>
